--- a/Plan-van-Aanpak-yannick-lansink.docx
+++ b/Plan-van-Aanpak-yannick-lansink.docx
@@ -4,7 +4,6 @@
   <w:body>
     <w:p>
       <w:pPr>
-        <w:jc w:val="center"/>
         <w:rPr>
           <w:rFonts w:cstheme="minorHAnsi"/>
           <w:lang w:val="en-US"/>
@@ -87,17 +86,22 @@
           <w:rFonts w:cstheme="minorHAnsi"/>
           <w:lang w:val="en-US"/>
         </w:rPr>
-        <w:t xml:space="preserve">Plan van </w:t>
-      </w:r>
-      <w:proofErr w:type="spellStart"/>
-      <w:r>
+        <w:t>Plan van Aanpak</w:t>
+      </w:r>
+    </w:p>
+    <w:p>
+      <w:pPr>
+        <w:jc w:val="center"/>
         <w:rPr>
           <w:rFonts w:cstheme="minorHAnsi"/>
-          <w:lang w:val="en-US"/>
-        </w:rPr>
-        <w:t>Aanpak</w:t>
-      </w:r>
-      <w:proofErr w:type="spellEnd"/>
+        </w:rPr>
+      </w:pPr>
+      <w:r>
+        <w:rPr>
+          <w:rFonts w:cstheme="minorHAnsi"/>
+        </w:rPr>
+        <w:t>Software Developer, Hogeschool NOVI</w:t>
+      </w:r>
     </w:p>
     <w:p>
       <w:pPr>
@@ -110,7 +114,52 @@
         <w:rPr>
           <w:rFonts w:cstheme="minorHAnsi"/>
         </w:rPr>
-        <w:t>Software Developer, Hogeschool NOVI</w:t>
+        <w:t xml:space="preserve">5 </w:t>
+      </w:r>
+      <w:r>
+        <w:rPr>
+          <w:rFonts w:cstheme="minorHAnsi"/>
+        </w:rPr>
+        <w:t>Juli</w:t>
+      </w:r>
+      <w:r>
+        <w:rPr>
+          <w:rFonts w:cstheme="minorHAnsi"/>
+        </w:rPr>
+        <w:t>,</w:t>
+      </w:r>
+      <w:r>
+        <w:rPr>
+          <w:rFonts w:cstheme="minorHAnsi"/>
+        </w:rPr>
+        <w:t xml:space="preserve"> 2023</w:t>
+      </w:r>
+    </w:p>
+    <w:p>
+      <w:pPr>
+        <w:rPr>
+          <w:rFonts w:cstheme="minorHAnsi"/>
+        </w:rPr>
+      </w:pPr>
+    </w:p>
+    <w:p>
+      <w:pPr>
+        <w:rPr>
+          <w:rFonts w:cstheme="minorHAnsi"/>
+        </w:rPr>
+      </w:pPr>
+    </w:p>
+    <w:p>
+      <w:pPr>
+        <w:rPr>
+          <w:rFonts w:cstheme="minorHAnsi"/>
+        </w:rPr>
+      </w:pPr>
+      <w:r>
+        <w:rPr>
+          <w:rFonts w:cstheme="minorHAnsi"/>
+        </w:rPr>
+        <w:br w:type="page"/>
       </w:r>
     </w:p>
     <w:p>
@@ -120,484 +169,12 @@
           <w:rFonts w:cstheme="minorHAnsi"/>
         </w:rPr>
       </w:pPr>
+      <w:bookmarkStart w:id="1" w:name="_Hlk140308599"/>
       <w:r>
         <w:rPr>
           <w:rFonts w:cstheme="minorHAnsi"/>
         </w:rPr>
-        <w:t xml:space="preserve">5 </w:t>
-      </w:r>
-      <w:r>
-        <w:rPr>
-          <w:rFonts w:cstheme="minorHAnsi"/>
-        </w:rPr>
-        <w:t>Juli</w:t>
-      </w:r>
-      <w:r>
-        <w:rPr>
-          <w:rFonts w:cstheme="minorHAnsi"/>
-        </w:rPr>
-        <w:t>,</w:t>
-      </w:r>
-      <w:r>
-        <w:rPr>
-          <w:rFonts w:cstheme="minorHAnsi"/>
-        </w:rPr>
-        <w:t xml:space="preserve"> 2023</w:t>
-      </w:r>
-    </w:p>
-    <w:p>
-      <w:pPr>
-        <w:rPr>
-          <w:rFonts w:cstheme="minorHAnsi"/>
-        </w:rPr>
-      </w:pPr>
-    </w:p>
-    <w:p>
-      <w:pPr>
-        <w:rPr>
-          <w:rFonts w:cstheme="minorHAnsi"/>
-        </w:rPr>
-      </w:pPr>
-    </w:p>
-    <w:p>
-      <w:pPr>
-        <w:rPr>
-          <w:rFonts w:cstheme="minorHAnsi"/>
-        </w:rPr>
-      </w:pPr>
-      <w:r>
-        <w:rPr>
-          <w:rFonts w:cstheme="minorHAnsi"/>
-        </w:rPr>
-        <w:br w:type="page"/>
-      </w:r>
-    </w:p>
-    <w:p>
-      <w:pPr>
-        <w:jc w:val="center"/>
-        <w:rPr>
-          <w:rFonts w:cstheme="minorHAnsi"/>
-        </w:rPr>
-      </w:pPr>
-      <w:bookmarkStart w:id="1" w:name="_Hlk140308599"/>
-      <w:r>
-        <w:rPr>
-          <w:rFonts w:cstheme="minorHAnsi"/>
-        </w:rPr>
         <w:lastRenderedPageBreak/>
-        <w:t>Afkortingenlijst</w:t>
-      </w:r>
-    </w:p>
-    <w:tbl>
-      <w:tblPr>
-        <w:tblStyle w:val="Tabelraster"/>
-        <w:tblW w:w="0" w:type="auto"/>
-        <w:tblLook w:val="04A0" w:firstRow="1" w:lastRow="0" w:firstColumn="1" w:lastColumn="0" w:noHBand="0" w:noVBand="1"/>
-      </w:tblPr>
-      <w:tblGrid>
-        <w:gridCol w:w="4508"/>
-        <w:gridCol w:w="4508"/>
-      </w:tblGrid>
-      <w:tr>
-        <w:tc>
-          <w:tcPr>
-            <w:tcW w:w="4508" w:type="dxa"/>
-          </w:tcPr>
-          <w:p>
-            <w:pPr>
-              <w:rPr>
-                <w:rFonts w:cstheme="minorHAnsi"/>
-                <w:b/>
-                <w:bCs/>
-              </w:rPr>
-            </w:pPr>
-            <w:r>
-              <w:rPr>
-                <w:rFonts w:cstheme="minorHAnsi"/>
-                <w:b/>
-                <w:bCs/>
-              </w:rPr>
-              <w:t>Afkortingen</w:t>
-            </w:r>
-          </w:p>
-        </w:tc>
-        <w:tc>
-          <w:tcPr>
-            <w:tcW w:w="4508" w:type="dxa"/>
-          </w:tcPr>
-          <w:p>
-            <w:pPr>
-              <w:rPr>
-                <w:rFonts w:cstheme="minorHAnsi"/>
-                <w:b/>
-                <w:bCs/>
-              </w:rPr>
-            </w:pPr>
-            <w:r>
-              <w:rPr>
-                <w:rFonts w:cstheme="minorHAnsi"/>
-                <w:b/>
-                <w:bCs/>
-              </w:rPr>
-              <w:t>Definitie</w:t>
-            </w:r>
-          </w:p>
-        </w:tc>
-      </w:tr>
-      <w:tr>
-        <w:tc>
-          <w:tcPr>
-            <w:tcW w:w="4508" w:type="dxa"/>
-          </w:tcPr>
-          <w:p>
-            <w:pPr>
-              <w:rPr>
-                <w:rFonts w:cstheme="minorHAnsi"/>
-              </w:rPr>
-            </w:pPr>
-            <w:r>
-              <w:rPr>
-                <w:rFonts w:cstheme="minorHAnsi"/>
-              </w:rPr>
-              <w:t>IV</w:t>
-            </w:r>
-          </w:p>
-        </w:tc>
-        <w:tc>
-          <w:tcPr>
-            <w:tcW w:w="4508" w:type="dxa"/>
-          </w:tcPr>
-          <w:p>
-            <w:pPr>
-              <w:rPr>
-                <w:rFonts w:cstheme="minorHAnsi"/>
-              </w:rPr>
-            </w:pPr>
-            <w:r>
-              <w:rPr>
-                <w:rFonts w:cstheme="minorHAnsi"/>
-              </w:rPr>
-              <w:t>Informatievoorziening</w:t>
-            </w:r>
-          </w:p>
-        </w:tc>
-      </w:tr>
-      <w:tr>
-        <w:tc>
-          <w:tcPr>
-            <w:tcW w:w="4508" w:type="dxa"/>
-          </w:tcPr>
-          <w:p>
-            <w:pPr>
-              <w:rPr>
-                <w:rFonts w:cstheme="minorHAnsi"/>
-              </w:rPr>
-            </w:pPr>
-            <w:r>
-              <w:rPr>
-                <w:rFonts w:cstheme="minorHAnsi"/>
-              </w:rPr>
-              <w:t>AVG</w:t>
-            </w:r>
-          </w:p>
-        </w:tc>
-        <w:tc>
-          <w:tcPr>
-            <w:tcW w:w="4508" w:type="dxa"/>
-          </w:tcPr>
-          <w:p>
-            <w:pPr>
-              <w:rPr>
-                <w:rFonts w:cstheme="minorHAnsi"/>
-              </w:rPr>
-            </w:pPr>
-            <w:r>
-              <w:t>Algemene Verordening Gegevensbescherming</w:t>
-            </w:r>
-          </w:p>
-        </w:tc>
-      </w:tr>
-      <w:tr>
-        <w:tc>
-          <w:tcPr>
-            <w:tcW w:w="4508" w:type="dxa"/>
-          </w:tcPr>
-          <w:p>
-            <w:pPr>
-              <w:rPr>
-                <w:rFonts w:cstheme="minorHAnsi"/>
-              </w:rPr>
-            </w:pPr>
-          </w:p>
-        </w:tc>
-        <w:tc>
-          <w:tcPr>
-            <w:tcW w:w="4508" w:type="dxa"/>
-          </w:tcPr>
-          <w:p>
-            <w:pPr>
-              <w:rPr>
-                <w:rFonts w:cstheme="minorHAnsi"/>
-              </w:rPr>
-            </w:pPr>
-          </w:p>
-        </w:tc>
-      </w:tr>
-      <w:tr>
-        <w:tc>
-          <w:tcPr>
-            <w:tcW w:w="4508" w:type="dxa"/>
-          </w:tcPr>
-          <w:p>
-            <w:pPr>
-              <w:rPr>
-                <w:rFonts w:cstheme="minorHAnsi"/>
-              </w:rPr>
-            </w:pPr>
-          </w:p>
-        </w:tc>
-        <w:tc>
-          <w:tcPr>
-            <w:tcW w:w="4508" w:type="dxa"/>
-          </w:tcPr>
-          <w:p>
-            <w:pPr>
-              <w:rPr>
-                <w:rFonts w:cstheme="minorHAnsi"/>
-              </w:rPr>
-            </w:pPr>
-          </w:p>
-        </w:tc>
-      </w:tr>
-      <w:tr>
-        <w:tc>
-          <w:tcPr>
-            <w:tcW w:w="4508" w:type="dxa"/>
-          </w:tcPr>
-          <w:p>
-            <w:pPr>
-              <w:rPr>
-                <w:rFonts w:cstheme="minorHAnsi"/>
-              </w:rPr>
-            </w:pPr>
-          </w:p>
-        </w:tc>
-        <w:tc>
-          <w:tcPr>
-            <w:tcW w:w="4508" w:type="dxa"/>
-          </w:tcPr>
-          <w:p>
-            <w:pPr>
-              <w:rPr>
-                <w:rFonts w:cstheme="minorHAnsi"/>
-              </w:rPr>
-            </w:pPr>
-          </w:p>
-        </w:tc>
-      </w:tr>
-      <w:tr>
-        <w:tc>
-          <w:tcPr>
-            <w:tcW w:w="4508" w:type="dxa"/>
-          </w:tcPr>
-          <w:p>
-            <w:pPr>
-              <w:rPr>
-                <w:rFonts w:cstheme="minorHAnsi"/>
-              </w:rPr>
-            </w:pPr>
-          </w:p>
-        </w:tc>
-        <w:tc>
-          <w:tcPr>
-            <w:tcW w:w="4508" w:type="dxa"/>
-          </w:tcPr>
-          <w:p>
-            <w:pPr>
-              <w:rPr>
-                <w:rFonts w:cstheme="minorHAnsi"/>
-              </w:rPr>
-            </w:pPr>
-          </w:p>
-        </w:tc>
-      </w:tr>
-      <w:tr>
-        <w:tc>
-          <w:tcPr>
-            <w:tcW w:w="4508" w:type="dxa"/>
-          </w:tcPr>
-          <w:p>
-            <w:pPr>
-              <w:rPr>
-                <w:rFonts w:cstheme="minorHAnsi"/>
-              </w:rPr>
-            </w:pPr>
-          </w:p>
-        </w:tc>
-        <w:tc>
-          <w:tcPr>
-            <w:tcW w:w="4508" w:type="dxa"/>
-          </w:tcPr>
-          <w:p>
-            <w:pPr>
-              <w:rPr>
-                <w:rFonts w:cstheme="minorHAnsi"/>
-              </w:rPr>
-            </w:pPr>
-          </w:p>
-        </w:tc>
-      </w:tr>
-      <w:tr>
-        <w:tc>
-          <w:tcPr>
-            <w:tcW w:w="4508" w:type="dxa"/>
-          </w:tcPr>
-          <w:p>
-            <w:pPr>
-              <w:rPr>
-                <w:rFonts w:cstheme="minorHAnsi"/>
-              </w:rPr>
-            </w:pPr>
-          </w:p>
-        </w:tc>
-        <w:tc>
-          <w:tcPr>
-            <w:tcW w:w="4508" w:type="dxa"/>
-          </w:tcPr>
-          <w:p>
-            <w:pPr>
-              <w:rPr>
-                <w:rFonts w:cstheme="minorHAnsi"/>
-              </w:rPr>
-            </w:pPr>
-          </w:p>
-        </w:tc>
-      </w:tr>
-      <w:tr>
-        <w:tc>
-          <w:tcPr>
-            <w:tcW w:w="4508" w:type="dxa"/>
-          </w:tcPr>
-          <w:p>
-            <w:pPr>
-              <w:rPr>
-                <w:rFonts w:cstheme="minorHAnsi"/>
-              </w:rPr>
-            </w:pPr>
-          </w:p>
-        </w:tc>
-        <w:tc>
-          <w:tcPr>
-            <w:tcW w:w="4508" w:type="dxa"/>
-          </w:tcPr>
-          <w:p>
-            <w:pPr>
-              <w:rPr>
-                <w:rFonts w:cstheme="minorHAnsi"/>
-              </w:rPr>
-            </w:pPr>
-          </w:p>
-        </w:tc>
-      </w:tr>
-      <w:tr>
-        <w:tc>
-          <w:tcPr>
-            <w:tcW w:w="4508" w:type="dxa"/>
-          </w:tcPr>
-          <w:p>
-            <w:pPr>
-              <w:rPr>
-                <w:rFonts w:cstheme="minorHAnsi"/>
-              </w:rPr>
-            </w:pPr>
-          </w:p>
-        </w:tc>
-        <w:tc>
-          <w:tcPr>
-            <w:tcW w:w="4508" w:type="dxa"/>
-          </w:tcPr>
-          <w:p>
-            <w:pPr>
-              <w:rPr>
-                <w:rFonts w:cstheme="minorHAnsi"/>
-              </w:rPr>
-            </w:pPr>
-          </w:p>
-        </w:tc>
-      </w:tr>
-      <w:tr>
-        <w:tc>
-          <w:tcPr>
-            <w:tcW w:w="4508" w:type="dxa"/>
-          </w:tcPr>
-          <w:p>
-            <w:pPr>
-              <w:rPr>
-                <w:rFonts w:cstheme="minorHAnsi"/>
-              </w:rPr>
-            </w:pPr>
-          </w:p>
-        </w:tc>
-        <w:tc>
-          <w:tcPr>
-            <w:tcW w:w="4508" w:type="dxa"/>
-          </w:tcPr>
-          <w:p>
-            <w:pPr>
-              <w:rPr>
-                <w:rFonts w:cstheme="minorHAnsi"/>
-              </w:rPr>
-            </w:pPr>
-          </w:p>
-        </w:tc>
-      </w:tr>
-      <w:tr>
-        <w:tc>
-          <w:tcPr>
-            <w:tcW w:w="4508" w:type="dxa"/>
-          </w:tcPr>
-          <w:p>
-            <w:pPr>
-              <w:rPr>
-                <w:rFonts w:cstheme="minorHAnsi"/>
-              </w:rPr>
-            </w:pPr>
-          </w:p>
-        </w:tc>
-        <w:tc>
-          <w:tcPr>
-            <w:tcW w:w="4508" w:type="dxa"/>
-          </w:tcPr>
-          <w:p>
-            <w:pPr>
-              <w:rPr>
-                <w:rFonts w:cstheme="minorHAnsi"/>
-              </w:rPr>
-            </w:pPr>
-          </w:p>
-        </w:tc>
-      </w:tr>
-    </w:tbl>
-    <w:p>
-      <w:pPr>
-        <w:jc w:val="center"/>
-        <w:rPr>
-          <w:rFonts w:cstheme="minorHAnsi"/>
-          <w:lang w:val="en-US"/>
-        </w:rPr>
-      </w:pPr>
-    </w:p>
-    <w:p>
-      <w:pPr>
-        <w:jc w:val="center"/>
-        <w:rPr>
-          <w:rFonts w:cstheme="minorHAnsi"/>
-        </w:rPr>
-      </w:pPr>
-      <w:r>
-        <w:rPr>
-          <w:rFonts w:cstheme="minorHAnsi"/>
-        </w:rPr>
         <w:t>Disclaimer</w:t>
       </w:r>
     </w:p>
@@ -623,25 +200,6 @@
           <w:szCs w:val="26"/>
         </w:rPr>
       </w:pPr>
-      <w:r>
-        <w:br w:type="page"/>
-      </w:r>
-    </w:p>
-    <w:p>
-      <w:pPr>
-        <w:pStyle w:val="Kop2"/>
-      </w:pPr>
-      <w:bookmarkStart w:id="2" w:name="_Toc173766767"/>
-      <w:r>
-        <w:lastRenderedPageBreak/>
-        <w:t>Managementsamenvatting</w:t>
-      </w:r>
-      <w:bookmarkEnd w:id="2"/>
-    </w:p>
-    <w:p/>
-    <w:p/>
-    <w:p/>
-    <w:p>
       <w:r>
         <w:br w:type="page"/>
       </w:r>
@@ -682,6 +240,7 @@
           <w:pPr>
             <w:pStyle w:val="Inhopg2"/>
             <w:tabs>
+              <w:tab w:val="left" w:pos="720"/>
               <w:tab w:val="right" w:leader="dot" w:pos="9016"/>
             </w:tabs>
             <w:rPr>
@@ -701,23 +260,40 @@
           <w:r>
             <w:fldChar w:fldCharType="separate"/>
           </w:r>
-          <w:hyperlink w:anchor="_Toc173766767" w:history="1">
+          <w:hyperlink w:anchor="_Toc182300648" w:history="1">
             <w:r>
               <w:rPr>
                 <w:rStyle w:val="Hyperlink"/>
                 <w:noProof/>
               </w:rPr>
-              <w:t>Managementsamenvatting</w:t>
-            </w:r>
-            <w:r>
-              <w:rPr>
-                <w:noProof/>
-                <w:webHidden/>
+              <w:t>1.</w:t>
+            </w:r>
+            <w:r>
+              <w:rPr>
+                <w:rFonts w:eastAsiaTheme="minorEastAsia"/>
+                <w:noProof/>
+                <w:sz w:val="24"/>
+                <w:szCs w:val="24"/>
+                <w:lang w:eastAsia="nl-NL"/>
               </w:rPr>
               <w:tab/>
             </w:r>
             <w:r>
               <w:rPr>
+                <w:rStyle w:val="Hyperlink"/>
+                <w:noProof/>
+              </w:rPr>
+              <w:t>Inleiding</w:t>
+            </w:r>
+            <w:r>
+              <w:rPr>
+                <w:noProof/>
+                <w:webHidden/>
+              </w:rPr>
+              <w:tab/>
+            </w:r>
+            <w:r>
+              <w:rPr>
                 <w:noProof/>
                 <w:webHidden/>
               </w:rPr>
@@ -728,7 +304,7 @@
                 <w:noProof/>
                 <w:webHidden/>
               </w:rPr>
-              <w:instrText xml:space="preserve"> PAGEREF _Toc173766767 \h </w:instrText>
+              <w:instrText xml:space="preserve"> PAGEREF _Toc182300648 \h </w:instrText>
             </w:r>
             <w:r>
               <w:rPr>
@@ -748,7 +324,1735 @@
                 <w:noProof/>
                 <w:webHidden/>
               </w:rPr>
-              <w:t>3</w:t>
+              <w:t>4</w:t>
+            </w:r>
+            <w:r>
+              <w:rPr>
+                <w:noProof/>
+                <w:webHidden/>
+              </w:rPr>
+              <w:fldChar w:fldCharType="end"/>
+            </w:r>
+          </w:hyperlink>
+        </w:p>
+        <w:p>
+          <w:pPr>
+            <w:pStyle w:val="Inhopg2"/>
+            <w:tabs>
+              <w:tab w:val="left" w:pos="720"/>
+              <w:tab w:val="right" w:leader="dot" w:pos="9016"/>
+            </w:tabs>
+            <w:rPr>
+              <w:rFonts w:eastAsiaTheme="minorEastAsia"/>
+              <w:noProof/>
+              <w:sz w:val="24"/>
+              <w:szCs w:val="24"/>
+              <w:lang w:eastAsia="nl-NL"/>
+            </w:rPr>
+          </w:pPr>
+          <w:hyperlink w:anchor="_Toc182300649" w:history="1">
+            <w:r>
+              <w:rPr>
+                <w:rStyle w:val="Hyperlink"/>
+                <w:noProof/>
+              </w:rPr>
+              <w:t>2.</w:t>
+            </w:r>
+            <w:r>
+              <w:rPr>
+                <w:rFonts w:eastAsiaTheme="minorEastAsia"/>
+                <w:noProof/>
+                <w:sz w:val="24"/>
+                <w:szCs w:val="24"/>
+                <w:lang w:eastAsia="nl-NL"/>
+              </w:rPr>
+              <w:tab/>
+            </w:r>
+            <w:r>
+              <w:rPr>
+                <w:rStyle w:val="Hyperlink"/>
+                <w:noProof/>
+              </w:rPr>
+              <w:t>Belang organisatie Toeslagen</w:t>
+            </w:r>
+            <w:r>
+              <w:rPr>
+                <w:noProof/>
+                <w:webHidden/>
+              </w:rPr>
+              <w:tab/>
+            </w:r>
+            <w:r>
+              <w:rPr>
+                <w:noProof/>
+                <w:webHidden/>
+              </w:rPr>
+              <w:fldChar w:fldCharType="begin"/>
+            </w:r>
+            <w:r>
+              <w:rPr>
+                <w:noProof/>
+                <w:webHidden/>
+              </w:rPr>
+              <w:instrText xml:space="preserve"> PAGEREF _Toc182300649 \h </w:instrText>
+            </w:r>
+            <w:r>
+              <w:rPr>
+                <w:noProof/>
+                <w:webHidden/>
+              </w:rPr>
+            </w:r>
+            <w:r>
+              <w:rPr>
+                <w:noProof/>
+                <w:webHidden/>
+              </w:rPr>
+              <w:fldChar w:fldCharType="separate"/>
+            </w:r>
+            <w:r>
+              <w:rPr>
+                <w:noProof/>
+                <w:webHidden/>
+              </w:rPr>
+              <w:t>5</w:t>
+            </w:r>
+            <w:r>
+              <w:rPr>
+                <w:noProof/>
+                <w:webHidden/>
+              </w:rPr>
+              <w:fldChar w:fldCharType="end"/>
+            </w:r>
+          </w:hyperlink>
+        </w:p>
+        <w:p>
+          <w:pPr>
+            <w:pStyle w:val="Inhopg3"/>
+            <w:tabs>
+              <w:tab w:val="right" w:leader="dot" w:pos="9016"/>
+            </w:tabs>
+            <w:rPr>
+              <w:rFonts w:eastAsiaTheme="minorEastAsia"/>
+              <w:noProof/>
+              <w:sz w:val="24"/>
+              <w:szCs w:val="24"/>
+              <w:lang w:eastAsia="nl-NL"/>
+            </w:rPr>
+          </w:pPr>
+          <w:hyperlink w:anchor="_Toc182300650" w:history="1">
+            <w:r>
+              <w:rPr>
+                <w:rStyle w:val="Hyperlink"/>
+                <w:noProof/>
+              </w:rPr>
+              <w:t>2.1 Beschrijving van het onderwerp en de context.</w:t>
+            </w:r>
+            <w:r>
+              <w:rPr>
+                <w:noProof/>
+                <w:webHidden/>
+              </w:rPr>
+              <w:tab/>
+            </w:r>
+            <w:r>
+              <w:rPr>
+                <w:noProof/>
+                <w:webHidden/>
+              </w:rPr>
+              <w:fldChar w:fldCharType="begin"/>
+            </w:r>
+            <w:r>
+              <w:rPr>
+                <w:noProof/>
+                <w:webHidden/>
+              </w:rPr>
+              <w:instrText xml:space="preserve"> PAGEREF _Toc182300650 \h </w:instrText>
+            </w:r>
+            <w:r>
+              <w:rPr>
+                <w:noProof/>
+                <w:webHidden/>
+              </w:rPr>
+            </w:r>
+            <w:r>
+              <w:rPr>
+                <w:noProof/>
+                <w:webHidden/>
+              </w:rPr>
+              <w:fldChar w:fldCharType="separate"/>
+            </w:r>
+            <w:r>
+              <w:rPr>
+                <w:noProof/>
+                <w:webHidden/>
+              </w:rPr>
+              <w:t>5</w:t>
+            </w:r>
+            <w:r>
+              <w:rPr>
+                <w:noProof/>
+                <w:webHidden/>
+              </w:rPr>
+              <w:fldChar w:fldCharType="end"/>
+            </w:r>
+          </w:hyperlink>
+        </w:p>
+        <w:p>
+          <w:pPr>
+            <w:pStyle w:val="Inhopg3"/>
+            <w:tabs>
+              <w:tab w:val="right" w:leader="dot" w:pos="9016"/>
+            </w:tabs>
+            <w:rPr>
+              <w:rFonts w:eastAsiaTheme="minorEastAsia"/>
+              <w:noProof/>
+              <w:sz w:val="24"/>
+              <w:szCs w:val="24"/>
+              <w:lang w:eastAsia="nl-NL"/>
+            </w:rPr>
+          </w:pPr>
+          <w:hyperlink w:anchor="_Toc182300651" w:history="1">
+            <w:r>
+              <w:rPr>
+                <w:rStyle w:val="Hyperlink"/>
+                <w:noProof/>
+              </w:rPr>
+              <w:t>2.2 Uitleg over de relevantie van het onderwerp voor de opleiding.</w:t>
+            </w:r>
+            <w:r>
+              <w:rPr>
+                <w:noProof/>
+                <w:webHidden/>
+              </w:rPr>
+              <w:tab/>
+            </w:r>
+            <w:r>
+              <w:rPr>
+                <w:noProof/>
+                <w:webHidden/>
+              </w:rPr>
+              <w:fldChar w:fldCharType="begin"/>
+            </w:r>
+            <w:r>
+              <w:rPr>
+                <w:noProof/>
+                <w:webHidden/>
+              </w:rPr>
+              <w:instrText xml:space="preserve"> PAGEREF _Toc182300651 \h </w:instrText>
+            </w:r>
+            <w:r>
+              <w:rPr>
+                <w:noProof/>
+                <w:webHidden/>
+              </w:rPr>
+            </w:r>
+            <w:r>
+              <w:rPr>
+                <w:noProof/>
+                <w:webHidden/>
+              </w:rPr>
+              <w:fldChar w:fldCharType="separate"/>
+            </w:r>
+            <w:r>
+              <w:rPr>
+                <w:noProof/>
+                <w:webHidden/>
+              </w:rPr>
+              <w:t>5</w:t>
+            </w:r>
+            <w:r>
+              <w:rPr>
+                <w:noProof/>
+                <w:webHidden/>
+              </w:rPr>
+              <w:fldChar w:fldCharType="end"/>
+            </w:r>
+          </w:hyperlink>
+        </w:p>
+        <w:p>
+          <w:pPr>
+            <w:pStyle w:val="Inhopg3"/>
+            <w:tabs>
+              <w:tab w:val="right" w:leader="dot" w:pos="9016"/>
+            </w:tabs>
+            <w:rPr>
+              <w:rFonts w:eastAsiaTheme="minorEastAsia"/>
+              <w:noProof/>
+              <w:sz w:val="24"/>
+              <w:szCs w:val="24"/>
+              <w:lang w:eastAsia="nl-NL"/>
+            </w:rPr>
+          </w:pPr>
+          <w:hyperlink w:anchor="_Toc182300652" w:history="1">
+            <w:r>
+              <w:rPr>
+                <w:rStyle w:val="Hyperlink"/>
+                <w:noProof/>
+              </w:rPr>
+              <w:t>2.3 Uitgebreide stakeholderanalyse.</w:t>
+            </w:r>
+            <w:r>
+              <w:rPr>
+                <w:noProof/>
+                <w:webHidden/>
+              </w:rPr>
+              <w:tab/>
+            </w:r>
+            <w:r>
+              <w:rPr>
+                <w:noProof/>
+                <w:webHidden/>
+              </w:rPr>
+              <w:fldChar w:fldCharType="begin"/>
+            </w:r>
+            <w:r>
+              <w:rPr>
+                <w:noProof/>
+                <w:webHidden/>
+              </w:rPr>
+              <w:instrText xml:space="preserve"> PAGEREF _Toc182300652 \h </w:instrText>
+            </w:r>
+            <w:r>
+              <w:rPr>
+                <w:noProof/>
+                <w:webHidden/>
+              </w:rPr>
+            </w:r>
+            <w:r>
+              <w:rPr>
+                <w:noProof/>
+                <w:webHidden/>
+              </w:rPr>
+              <w:fldChar w:fldCharType="separate"/>
+            </w:r>
+            <w:r>
+              <w:rPr>
+                <w:noProof/>
+                <w:webHidden/>
+              </w:rPr>
+              <w:t>5</w:t>
+            </w:r>
+            <w:r>
+              <w:rPr>
+                <w:noProof/>
+                <w:webHidden/>
+              </w:rPr>
+              <w:fldChar w:fldCharType="end"/>
+            </w:r>
+          </w:hyperlink>
+        </w:p>
+        <w:p>
+          <w:pPr>
+            <w:pStyle w:val="Inhopg3"/>
+            <w:tabs>
+              <w:tab w:val="right" w:leader="dot" w:pos="9016"/>
+            </w:tabs>
+            <w:rPr>
+              <w:rFonts w:eastAsiaTheme="minorEastAsia"/>
+              <w:noProof/>
+              <w:sz w:val="24"/>
+              <w:szCs w:val="24"/>
+              <w:lang w:eastAsia="nl-NL"/>
+            </w:rPr>
+          </w:pPr>
+          <w:hyperlink w:anchor="_Toc182300653" w:history="1">
+            <w:r>
+              <w:rPr>
+                <w:rStyle w:val="Hyperlink"/>
+                <w:noProof/>
+              </w:rPr>
+              <w:t>2.4 Belang van het onderwerp voor de organisatie.</w:t>
+            </w:r>
+            <w:r>
+              <w:rPr>
+                <w:noProof/>
+                <w:webHidden/>
+              </w:rPr>
+              <w:tab/>
+            </w:r>
+            <w:r>
+              <w:rPr>
+                <w:noProof/>
+                <w:webHidden/>
+              </w:rPr>
+              <w:fldChar w:fldCharType="begin"/>
+            </w:r>
+            <w:r>
+              <w:rPr>
+                <w:noProof/>
+                <w:webHidden/>
+              </w:rPr>
+              <w:instrText xml:space="preserve"> PAGEREF _Toc182300653 \h </w:instrText>
+            </w:r>
+            <w:r>
+              <w:rPr>
+                <w:noProof/>
+                <w:webHidden/>
+              </w:rPr>
+            </w:r>
+            <w:r>
+              <w:rPr>
+                <w:noProof/>
+                <w:webHidden/>
+              </w:rPr>
+              <w:fldChar w:fldCharType="separate"/>
+            </w:r>
+            <w:r>
+              <w:rPr>
+                <w:noProof/>
+                <w:webHidden/>
+              </w:rPr>
+              <w:t>6</w:t>
+            </w:r>
+            <w:r>
+              <w:rPr>
+                <w:noProof/>
+                <w:webHidden/>
+              </w:rPr>
+              <w:fldChar w:fldCharType="end"/>
+            </w:r>
+          </w:hyperlink>
+        </w:p>
+        <w:p>
+          <w:pPr>
+            <w:pStyle w:val="Inhopg3"/>
+            <w:tabs>
+              <w:tab w:val="right" w:leader="dot" w:pos="9016"/>
+            </w:tabs>
+            <w:rPr>
+              <w:rFonts w:eastAsiaTheme="minorEastAsia"/>
+              <w:noProof/>
+              <w:sz w:val="24"/>
+              <w:szCs w:val="24"/>
+              <w:lang w:eastAsia="nl-NL"/>
+            </w:rPr>
+          </w:pPr>
+          <w:hyperlink w:anchor="_Toc182300654" w:history="1">
+            <w:r>
+              <w:rPr>
+                <w:rStyle w:val="Hyperlink"/>
+                <w:noProof/>
+              </w:rPr>
+              <w:t>2.5 Koppeling met het tactische niveau en de strategische doelen van de organisatie.</w:t>
+            </w:r>
+            <w:r>
+              <w:rPr>
+                <w:noProof/>
+                <w:webHidden/>
+              </w:rPr>
+              <w:tab/>
+            </w:r>
+            <w:r>
+              <w:rPr>
+                <w:noProof/>
+                <w:webHidden/>
+              </w:rPr>
+              <w:fldChar w:fldCharType="begin"/>
+            </w:r>
+            <w:r>
+              <w:rPr>
+                <w:noProof/>
+                <w:webHidden/>
+              </w:rPr>
+              <w:instrText xml:space="preserve"> PAGEREF _Toc182300654 \h </w:instrText>
+            </w:r>
+            <w:r>
+              <w:rPr>
+                <w:noProof/>
+                <w:webHidden/>
+              </w:rPr>
+            </w:r>
+            <w:r>
+              <w:rPr>
+                <w:noProof/>
+                <w:webHidden/>
+              </w:rPr>
+              <w:fldChar w:fldCharType="separate"/>
+            </w:r>
+            <w:r>
+              <w:rPr>
+                <w:noProof/>
+                <w:webHidden/>
+              </w:rPr>
+              <w:t>6</w:t>
+            </w:r>
+            <w:r>
+              <w:rPr>
+                <w:noProof/>
+                <w:webHidden/>
+              </w:rPr>
+              <w:fldChar w:fldCharType="end"/>
+            </w:r>
+          </w:hyperlink>
+        </w:p>
+        <w:p>
+          <w:pPr>
+            <w:pStyle w:val="Inhopg2"/>
+            <w:tabs>
+              <w:tab w:val="left" w:pos="720"/>
+              <w:tab w:val="right" w:leader="dot" w:pos="9016"/>
+            </w:tabs>
+            <w:rPr>
+              <w:rFonts w:eastAsiaTheme="minorEastAsia"/>
+              <w:noProof/>
+              <w:sz w:val="24"/>
+              <w:szCs w:val="24"/>
+              <w:lang w:eastAsia="nl-NL"/>
+            </w:rPr>
+          </w:pPr>
+          <w:hyperlink w:anchor="_Toc182300655" w:history="1">
+            <w:r>
+              <w:rPr>
+                <w:rStyle w:val="Hyperlink"/>
+                <w:noProof/>
+              </w:rPr>
+              <w:t>3.</w:t>
+            </w:r>
+            <w:r>
+              <w:rPr>
+                <w:rFonts w:eastAsiaTheme="minorEastAsia"/>
+                <w:noProof/>
+                <w:sz w:val="24"/>
+                <w:szCs w:val="24"/>
+                <w:lang w:eastAsia="nl-NL"/>
+              </w:rPr>
+              <w:tab/>
+            </w:r>
+            <w:r>
+              <w:rPr>
+                <w:rStyle w:val="Hyperlink"/>
+                <w:noProof/>
+              </w:rPr>
+              <w:t>Businessdoelstellingen en onderzoeksdoelstellingen</w:t>
+            </w:r>
+            <w:r>
+              <w:rPr>
+                <w:noProof/>
+                <w:webHidden/>
+              </w:rPr>
+              <w:tab/>
+            </w:r>
+            <w:r>
+              <w:rPr>
+                <w:noProof/>
+                <w:webHidden/>
+              </w:rPr>
+              <w:fldChar w:fldCharType="begin"/>
+            </w:r>
+            <w:r>
+              <w:rPr>
+                <w:noProof/>
+                <w:webHidden/>
+              </w:rPr>
+              <w:instrText xml:space="preserve"> PAGEREF _Toc182300655 \h </w:instrText>
+            </w:r>
+            <w:r>
+              <w:rPr>
+                <w:noProof/>
+                <w:webHidden/>
+              </w:rPr>
+            </w:r>
+            <w:r>
+              <w:rPr>
+                <w:noProof/>
+                <w:webHidden/>
+              </w:rPr>
+              <w:fldChar w:fldCharType="separate"/>
+            </w:r>
+            <w:r>
+              <w:rPr>
+                <w:noProof/>
+                <w:webHidden/>
+              </w:rPr>
+              <w:t>7</w:t>
+            </w:r>
+            <w:r>
+              <w:rPr>
+                <w:noProof/>
+                <w:webHidden/>
+              </w:rPr>
+              <w:fldChar w:fldCharType="end"/>
+            </w:r>
+          </w:hyperlink>
+        </w:p>
+        <w:p>
+          <w:pPr>
+            <w:pStyle w:val="Inhopg3"/>
+            <w:tabs>
+              <w:tab w:val="right" w:leader="dot" w:pos="9016"/>
+            </w:tabs>
+            <w:rPr>
+              <w:rFonts w:eastAsiaTheme="minorEastAsia"/>
+              <w:noProof/>
+              <w:sz w:val="24"/>
+              <w:szCs w:val="24"/>
+              <w:lang w:eastAsia="nl-NL"/>
+            </w:rPr>
+          </w:pPr>
+          <w:hyperlink w:anchor="_Toc182300656" w:history="1">
+            <w:r>
+              <w:rPr>
+                <w:rStyle w:val="Hyperlink"/>
+                <w:noProof/>
+              </w:rPr>
+              <w:t>3.1 Formulering van de hoofdvraag en deelvragen</w:t>
+            </w:r>
+            <w:r>
+              <w:rPr>
+                <w:noProof/>
+                <w:webHidden/>
+              </w:rPr>
+              <w:tab/>
+            </w:r>
+            <w:r>
+              <w:rPr>
+                <w:noProof/>
+                <w:webHidden/>
+              </w:rPr>
+              <w:fldChar w:fldCharType="begin"/>
+            </w:r>
+            <w:r>
+              <w:rPr>
+                <w:noProof/>
+                <w:webHidden/>
+              </w:rPr>
+              <w:instrText xml:space="preserve"> PAGEREF _Toc182300656 \h </w:instrText>
+            </w:r>
+            <w:r>
+              <w:rPr>
+                <w:noProof/>
+                <w:webHidden/>
+              </w:rPr>
+            </w:r>
+            <w:r>
+              <w:rPr>
+                <w:noProof/>
+                <w:webHidden/>
+              </w:rPr>
+              <w:fldChar w:fldCharType="separate"/>
+            </w:r>
+            <w:r>
+              <w:rPr>
+                <w:noProof/>
+                <w:webHidden/>
+              </w:rPr>
+              <w:t>7</w:t>
+            </w:r>
+            <w:r>
+              <w:rPr>
+                <w:noProof/>
+                <w:webHidden/>
+              </w:rPr>
+              <w:fldChar w:fldCharType="end"/>
+            </w:r>
+          </w:hyperlink>
+        </w:p>
+        <w:p>
+          <w:pPr>
+            <w:pStyle w:val="Inhopg3"/>
+            <w:tabs>
+              <w:tab w:val="right" w:leader="dot" w:pos="9016"/>
+            </w:tabs>
+            <w:rPr>
+              <w:rFonts w:eastAsiaTheme="minorEastAsia"/>
+              <w:noProof/>
+              <w:sz w:val="24"/>
+              <w:szCs w:val="24"/>
+              <w:lang w:eastAsia="nl-NL"/>
+            </w:rPr>
+          </w:pPr>
+          <w:hyperlink w:anchor="_Toc182300657" w:history="1">
+            <w:r>
+              <w:rPr>
+                <w:rStyle w:val="Hyperlink"/>
+                <w:noProof/>
+              </w:rPr>
+              <w:t>3.2 Formulering van de business- en onderzoeksdoelstelling</w:t>
+            </w:r>
+            <w:r>
+              <w:rPr>
+                <w:noProof/>
+                <w:webHidden/>
+              </w:rPr>
+              <w:tab/>
+            </w:r>
+            <w:r>
+              <w:rPr>
+                <w:noProof/>
+                <w:webHidden/>
+              </w:rPr>
+              <w:fldChar w:fldCharType="begin"/>
+            </w:r>
+            <w:r>
+              <w:rPr>
+                <w:noProof/>
+                <w:webHidden/>
+              </w:rPr>
+              <w:instrText xml:space="preserve"> PAGEREF _Toc182300657 \h </w:instrText>
+            </w:r>
+            <w:r>
+              <w:rPr>
+                <w:noProof/>
+                <w:webHidden/>
+              </w:rPr>
+            </w:r>
+            <w:r>
+              <w:rPr>
+                <w:noProof/>
+                <w:webHidden/>
+              </w:rPr>
+              <w:fldChar w:fldCharType="separate"/>
+            </w:r>
+            <w:r>
+              <w:rPr>
+                <w:noProof/>
+                <w:webHidden/>
+              </w:rPr>
+              <w:t>7</w:t>
+            </w:r>
+            <w:r>
+              <w:rPr>
+                <w:noProof/>
+                <w:webHidden/>
+              </w:rPr>
+              <w:fldChar w:fldCharType="end"/>
+            </w:r>
+          </w:hyperlink>
+        </w:p>
+        <w:p>
+          <w:pPr>
+            <w:pStyle w:val="Inhopg3"/>
+            <w:tabs>
+              <w:tab w:val="right" w:leader="dot" w:pos="9016"/>
+            </w:tabs>
+            <w:rPr>
+              <w:rFonts w:eastAsiaTheme="minorEastAsia"/>
+              <w:noProof/>
+              <w:sz w:val="24"/>
+              <w:szCs w:val="24"/>
+              <w:lang w:eastAsia="nl-NL"/>
+            </w:rPr>
+          </w:pPr>
+          <w:hyperlink w:anchor="_Toc182300658" w:history="1">
+            <w:r>
+              <w:rPr>
+                <w:rStyle w:val="Hyperlink"/>
+                <w:noProof/>
+              </w:rPr>
+              <w:t>3.3 Beschrijving van de aanpak voor het literatuuronderzoek.</w:t>
+            </w:r>
+            <w:r>
+              <w:rPr>
+                <w:noProof/>
+                <w:webHidden/>
+              </w:rPr>
+              <w:tab/>
+            </w:r>
+            <w:r>
+              <w:rPr>
+                <w:noProof/>
+                <w:webHidden/>
+              </w:rPr>
+              <w:fldChar w:fldCharType="begin"/>
+            </w:r>
+            <w:r>
+              <w:rPr>
+                <w:noProof/>
+                <w:webHidden/>
+              </w:rPr>
+              <w:instrText xml:space="preserve"> PAGEREF _Toc182300658 \h </w:instrText>
+            </w:r>
+            <w:r>
+              <w:rPr>
+                <w:noProof/>
+                <w:webHidden/>
+              </w:rPr>
+            </w:r>
+            <w:r>
+              <w:rPr>
+                <w:noProof/>
+                <w:webHidden/>
+              </w:rPr>
+              <w:fldChar w:fldCharType="separate"/>
+            </w:r>
+            <w:r>
+              <w:rPr>
+                <w:noProof/>
+                <w:webHidden/>
+              </w:rPr>
+              <w:t>8</w:t>
+            </w:r>
+            <w:r>
+              <w:rPr>
+                <w:noProof/>
+                <w:webHidden/>
+              </w:rPr>
+              <w:fldChar w:fldCharType="end"/>
+            </w:r>
+          </w:hyperlink>
+        </w:p>
+        <w:p>
+          <w:pPr>
+            <w:pStyle w:val="Inhopg3"/>
+            <w:tabs>
+              <w:tab w:val="right" w:leader="dot" w:pos="9016"/>
+            </w:tabs>
+            <w:rPr>
+              <w:rFonts w:eastAsiaTheme="minorEastAsia"/>
+              <w:noProof/>
+              <w:sz w:val="24"/>
+              <w:szCs w:val="24"/>
+              <w:lang w:eastAsia="nl-NL"/>
+            </w:rPr>
+          </w:pPr>
+          <w:hyperlink w:anchor="_Toc182300659" w:history="1">
+            <w:r>
+              <w:rPr>
+                <w:rStyle w:val="Hyperlink"/>
+                <w:noProof/>
+              </w:rPr>
+              <w:t>3.4 Specifieke zoektermen die gebruikt zullen worden.</w:t>
+            </w:r>
+            <w:r>
+              <w:rPr>
+                <w:noProof/>
+                <w:webHidden/>
+              </w:rPr>
+              <w:tab/>
+            </w:r>
+            <w:r>
+              <w:rPr>
+                <w:noProof/>
+                <w:webHidden/>
+              </w:rPr>
+              <w:fldChar w:fldCharType="begin"/>
+            </w:r>
+            <w:r>
+              <w:rPr>
+                <w:noProof/>
+                <w:webHidden/>
+              </w:rPr>
+              <w:instrText xml:space="preserve"> PAGEREF _Toc182300659 \h </w:instrText>
+            </w:r>
+            <w:r>
+              <w:rPr>
+                <w:noProof/>
+                <w:webHidden/>
+              </w:rPr>
+            </w:r>
+            <w:r>
+              <w:rPr>
+                <w:noProof/>
+                <w:webHidden/>
+              </w:rPr>
+              <w:fldChar w:fldCharType="separate"/>
+            </w:r>
+            <w:r>
+              <w:rPr>
+                <w:noProof/>
+                <w:webHidden/>
+              </w:rPr>
+              <w:t>9</w:t>
+            </w:r>
+            <w:r>
+              <w:rPr>
+                <w:noProof/>
+                <w:webHidden/>
+              </w:rPr>
+              <w:fldChar w:fldCharType="end"/>
+            </w:r>
+          </w:hyperlink>
+        </w:p>
+        <w:p>
+          <w:pPr>
+            <w:pStyle w:val="Inhopg3"/>
+            <w:tabs>
+              <w:tab w:val="right" w:leader="dot" w:pos="9016"/>
+            </w:tabs>
+            <w:rPr>
+              <w:rFonts w:eastAsiaTheme="minorEastAsia"/>
+              <w:noProof/>
+              <w:sz w:val="24"/>
+              <w:szCs w:val="24"/>
+              <w:lang w:eastAsia="nl-NL"/>
+            </w:rPr>
+          </w:pPr>
+          <w:hyperlink w:anchor="_Toc182300660" w:history="1">
+            <w:r>
+              <w:rPr>
+                <w:rStyle w:val="Hyperlink"/>
+                <w:noProof/>
+              </w:rPr>
+              <w:t>3.5 Relatie van de zoektermen tot het onderwerp.</w:t>
+            </w:r>
+            <w:r>
+              <w:rPr>
+                <w:noProof/>
+                <w:webHidden/>
+              </w:rPr>
+              <w:tab/>
+            </w:r>
+            <w:r>
+              <w:rPr>
+                <w:noProof/>
+                <w:webHidden/>
+              </w:rPr>
+              <w:fldChar w:fldCharType="begin"/>
+            </w:r>
+            <w:r>
+              <w:rPr>
+                <w:noProof/>
+                <w:webHidden/>
+              </w:rPr>
+              <w:instrText xml:space="preserve"> PAGEREF _Toc182300660 \h </w:instrText>
+            </w:r>
+            <w:r>
+              <w:rPr>
+                <w:noProof/>
+                <w:webHidden/>
+              </w:rPr>
+            </w:r>
+            <w:r>
+              <w:rPr>
+                <w:noProof/>
+                <w:webHidden/>
+              </w:rPr>
+              <w:fldChar w:fldCharType="separate"/>
+            </w:r>
+            <w:r>
+              <w:rPr>
+                <w:noProof/>
+                <w:webHidden/>
+              </w:rPr>
+              <w:t>9</w:t>
+            </w:r>
+            <w:r>
+              <w:rPr>
+                <w:noProof/>
+                <w:webHidden/>
+              </w:rPr>
+              <w:fldChar w:fldCharType="end"/>
+            </w:r>
+          </w:hyperlink>
+        </w:p>
+        <w:p>
+          <w:pPr>
+            <w:pStyle w:val="Inhopg3"/>
+            <w:tabs>
+              <w:tab w:val="right" w:leader="dot" w:pos="9016"/>
+            </w:tabs>
+            <w:rPr>
+              <w:rFonts w:eastAsiaTheme="minorEastAsia"/>
+              <w:noProof/>
+              <w:sz w:val="24"/>
+              <w:szCs w:val="24"/>
+              <w:lang w:eastAsia="nl-NL"/>
+            </w:rPr>
+          </w:pPr>
+          <w:hyperlink w:anchor="_Toc182300661" w:history="1">
+            <w:r>
+              <w:rPr>
+                <w:rStyle w:val="Hyperlink"/>
+                <w:noProof/>
+              </w:rPr>
+              <w:t>3.6 Onderzoeksmethoden per deelvraag</w:t>
+            </w:r>
+            <w:r>
+              <w:rPr>
+                <w:noProof/>
+                <w:webHidden/>
+              </w:rPr>
+              <w:tab/>
+            </w:r>
+            <w:r>
+              <w:rPr>
+                <w:noProof/>
+                <w:webHidden/>
+              </w:rPr>
+              <w:fldChar w:fldCharType="begin"/>
+            </w:r>
+            <w:r>
+              <w:rPr>
+                <w:noProof/>
+                <w:webHidden/>
+              </w:rPr>
+              <w:instrText xml:space="preserve"> PAGEREF _Toc182300661 \h </w:instrText>
+            </w:r>
+            <w:r>
+              <w:rPr>
+                <w:noProof/>
+                <w:webHidden/>
+              </w:rPr>
+            </w:r>
+            <w:r>
+              <w:rPr>
+                <w:noProof/>
+                <w:webHidden/>
+              </w:rPr>
+              <w:fldChar w:fldCharType="separate"/>
+            </w:r>
+            <w:r>
+              <w:rPr>
+                <w:noProof/>
+                <w:webHidden/>
+              </w:rPr>
+              <w:t>9</w:t>
+            </w:r>
+            <w:r>
+              <w:rPr>
+                <w:noProof/>
+                <w:webHidden/>
+              </w:rPr>
+              <w:fldChar w:fldCharType="end"/>
+            </w:r>
+          </w:hyperlink>
+        </w:p>
+        <w:p>
+          <w:pPr>
+            <w:pStyle w:val="Inhopg3"/>
+            <w:tabs>
+              <w:tab w:val="right" w:leader="dot" w:pos="9016"/>
+            </w:tabs>
+            <w:rPr>
+              <w:rFonts w:eastAsiaTheme="minorEastAsia"/>
+              <w:noProof/>
+              <w:sz w:val="24"/>
+              <w:szCs w:val="24"/>
+              <w:lang w:eastAsia="nl-NL"/>
+            </w:rPr>
+          </w:pPr>
+          <w:hyperlink w:anchor="_Toc182300662" w:history="1">
+            <w:r>
+              <w:rPr>
+                <w:rStyle w:val="Hyperlink"/>
+                <w:noProof/>
+              </w:rPr>
+              <w:t>3.6 Toepassing van onderzoeksmethoden en -technieken.</w:t>
+            </w:r>
+            <w:r>
+              <w:rPr>
+                <w:noProof/>
+                <w:webHidden/>
+              </w:rPr>
+              <w:tab/>
+            </w:r>
+            <w:r>
+              <w:rPr>
+                <w:noProof/>
+                <w:webHidden/>
+              </w:rPr>
+              <w:fldChar w:fldCharType="begin"/>
+            </w:r>
+            <w:r>
+              <w:rPr>
+                <w:noProof/>
+                <w:webHidden/>
+              </w:rPr>
+              <w:instrText xml:space="preserve"> PAGEREF _Toc182300662 \h </w:instrText>
+            </w:r>
+            <w:r>
+              <w:rPr>
+                <w:noProof/>
+                <w:webHidden/>
+              </w:rPr>
+            </w:r>
+            <w:r>
+              <w:rPr>
+                <w:noProof/>
+                <w:webHidden/>
+              </w:rPr>
+              <w:fldChar w:fldCharType="separate"/>
+            </w:r>
+            <w:r>
+              <w:rPr>
+                <w:noProof/>
+                <w:webHidden/>
+              </w:rPr>
+              <w:t>10</w:t>
+            </w:r>
+            <w:r>
+              <w:rPr>
+                <w:noProof/>
+                <w:webHidden/>
+              </w:rPr>
+              <w:fldChar w:fldCharType="end"/>
+            </w:r>
+          </w:hyperlink>
+        </w:p>
+        <w:p>
+          <w:pPr>
+            <w:pStyle w:val="Inhopg3"/>
+            <w:tabs>
+              <w:tab w:val="right" w:leader="dot" w:pos="9016"/>
+            </w:tabs>
+            <w:rPr>
+              <w:rFonts w:eastAsiaTheme="minorEastAsia"/>
+              <w:noProof/>
+              <w:sz w:val="24"/>
+              <w:szCs w:val="24"/>
+              <w:lang w:eastAsia="nl-NL"/>
+            </w:rPr>
+          </w:pPr>
+          <w:hyperlink w:anchor="_Toc182300663" w:history="1">
+            <w:r>
+              <w:rPr>
+                <w:rStyle w:val="Hyperlink"/>
+                <w:noProof/>
+              </w:rPr>
+              <w:t>3.7 Verwachte bronnen en databanken.</w:t>
+            </w:r>
+            <w:r>
+              <w:rPr>
+                <w:noProof/>
+                <w:webHidden/>
+              </w:rPr>
+              <w:tab/>
+            </w:r>
+            <w:r>
+              <w:rPr>
+                <w:noProof/>
+                <w:webHidden/>
+              </w:rPr>
+              <w:fldChar w:fldCharType="begin"/>
+            </w:r>
+            <w:r>
+              <w:rPr>
+                <w:noProof/>
+                <w:webHidden/>
+              </w:rPr>
+              <w:instrText xml:space="preserve"> PAGEREF _Toc182300663 \h </w:instrText>
+            </w:r>
+            <w:r>
+              <w:rPr>
+                <w:noProof/>
+                <w:webHidden/>
+              </w:rPr>
+            </w:r>
+            <w:r>
+              <w:rPr>
+                <w:noProof/>
+                <w:webHidden/>
+              </w:rPr>
+              <w:fldChar w:fldCharType="separate"/>
+            </w:r>
+            <w:r>
+              <w:rPr>
+                <w:noProof/>
+                <w:webHidden/>
+              </w:rPr>
+              <w:t>10</w:t>
+            </w:r>
+            <w:r>
+              <w:rPr>
+                <w:noProof/>
+                <w:webHidden/>
+              </w:rPr>
+              <w:fldChar w:fldCharType="end"/>
+            </w:r>
+          </w:hyperlink>
+        </w:p>
+        <w:p>
+          <w:pPr>
+            <w:pStyle w:val="Inhopg3"/>
+            <w:tabs>
+              <w:tab w:val="right" w:leader="dot" w:pos="9016"/>
+            </w:tabs>
+            <w:rPr>
+              <w:rFonts w:eastAsiaTheme="minorEastAsia"/>
+              <w:noProof/>
+              <w:sz w:val="24"/>
+              <w:szCs w:val="24"/>
+              <w:lang w:eastAsia="nl-NL"/>
+            </w:rPr>
+          </w:pPr>
+          <w:hyperlink w:anchor="_Toc182300664" w:history="1">
+            <w:r>
+              <w:rPr>
+                <w:rStyle w:val="Hyperlink"/>
+                <w:noProof/>
+              </w:rPr>
+              <w:t>3.8 Toepassing van methoden en tools voor ontwerp, bouw en test</w:t>
+            </w:r>
+            <w:r>
+              <w:rPr>
+                <w:noProof/>
+                <w:webHidden/>
+              </w:rPr>
+              <w:tab/>
+            </w:r>
+            <w:r>
+              <w:rPr>
+                <w:noProof/>
+                <w:webHidden/>
+              </w:rPr>
+              <w:fldChar w:fldCharType="begin"/>
+            </w:r>
+            <w:r>
+              <w:rPr>
+                <w:noProof/>
+                <w:webHidden/>
+              </w:rPr>
+              <w:instrText xml:space="preserve"> PAGEREF _Toc182300664 \h </w:instrText>
+            </w:r>
+            <w:r>
+              <w:rPr>
+                <w:noProof/>
+                <w:webHidden/>
+              </w:rPr>
+            </w:r>
+            <w:r>
+              <w:rPr>
+                <w:noProof/>
+                <w:webHidden/>
+              </w:rPr>
+              <w:fldChar w:fldCharType="separate"/>
+            </w:r>
+            <w:r>
+              <w:rPr>
+                <w:noProof/>
+                <w:webHidden/>
+              </w:rPr>
+              <w:t>10</w:t>
+            </w:r>
+            <w:r>
+              <w:rPr>
+                <w:noProof/>
+                <w:webHidden/>
+              </w:rPr>
+              <w:fldChar w:fldCharType="end"/>
+            </w:r>
+          </w:hyperlink>
+        </w:p>
+        <w:p>
+          <w:pPr>
+            <w:pStyle w:val="Inhopg2"/>
+            <w:tabs>
+              <w:tab w:val="left" w:pos="720"/>
+              <w:tab w:val="right" w:leader="dot" w:pos="9016"/>
+            </w:tabs>
+            <w:rPr>
+              <w:rFonts w:eastAsiaTheme="minorEastAsia"/>
+              <w:noProof/>
+              <w:sz w:val="24"/>
+              <w:szCs w:val="24"/>
+              <w:lang w:eastAsia="nl-NL"/>
+            </w:rPr>
+          </w:pPr>
+          <w:hyperlink w:anchor="_Toc182300665" w:history="1">
+            <w:r>
+              <w:rPr>
+                <w:rStyle w:val="Hyperlink"/>
+                <w:noProof/>
+              </w:rPr>
+              <w:t>4.</w:t>
+            </w:r>
+            <w:r>
+              <w:rPr>
+                <w:rFonts w:eastAsiaTheme="minorEastAsia"/>
+                <w:noProof/>
+                <w:sz w:val="24"/>
+                <w:szCs w:val="24"/>
+                <w:lang w:eastAsia="nl-NL"/>
+              </w:rPr>
+              <w:tab/>
+            </w:r>
+            <w:r>
+              <w:rPr>
+                <w:rStyle w:val="Hyperlink"/>
+                <w:noProof/>
+              </w:rPr>
+              <w:t>Ontwerp van het beroepsproduct</w:t>
+            </w:r>
+            <w:r>
+              <w:rPr>
+                <w:noProof/>
+                <w:webHidden/>
+              </w:rPr>
+              <w:tab/>
+            </w:r>
+            <w:r>
+              <w:rPr>
+                <w:noProof/>
+                <w:webHidden/>
+              </w:rPr>
+              <w:fldChar w:fldCharType="begin"/>
+            </w:r>
+            <w:r>
+              <w:rPr>
+                <w:noProof/>
+                <w:webHidden/>
+              </w:rPr>
+              <w:instrText xml:space="preserve"> PAGEREF _Toc182300665 \h </w:instrText>
+            </w:r>
+            <w:r>
+              <w:rPr>
+                <w:noProof/>
+                <w:webHidden/>
+              </w:rPr>
+            </w:r>
+            <w:r>
+              <w:rPr>
+                <w:noProof/>
+                <w:webHidden/>
+              </w:rPr>
+              <w:fldChar w:fldCharType="separate"/>
+            </w:r>
+            <w:r>
+              <w:rPr>
+                <w:noProof/>
+                <w:webHidden/>
+              </w:rPr>
+              <w:t>11</w:t>
+            </w:r>
+            <w:r>
+              <w:rPr>
+                <w:noProof/>
+                <w:webHidden/>
+              </w:rPr>
+              <w:fldChar w:fldCharType="end"/>
+            </w:r>
+          </w:hyperlink>
+        </w:p>
+        <w:p>
+          <w:pPr>
+            <w:pStyle w:val="Inhopg3"/>
+            <w:tabs>
+              <w:tab w:val="right" w:leader="dot" w:pos="9016"/>
+            </w:tabs>
+            <w:rPr>
+              <w:rFonts w:eastAsiaTheme="minorEastAsia"/>
+              <w:noProof/>
+              <w:sz w:val="24"/>
+              <w:szCs w:val="24"/>
+              <w:lang w:eastAsia="nl-NL"/>
+            </w:rPr>
+          </w:pPr>
+          <w:hyperlink w:anchor="_Toc182300666" w:history="1">
+            <w:r>
+              <w:rPr>
+                <w:rStyle w:val="Hyperlink"/>
+                <w:noProof/>
+              </w:rPr>
+              <w:t>4.1 Gedetailleerde beschrijving van het uiteindelijke beroepsproduct.</w:t>
+            </w:r>
+            <w:r>
+              <w:rPr>
+                <w:noProof/>
+                <w:webHidden/>
+              </w:rPr>
+              <w:tab/>
+            </w:r>
+            <w:r>
+              <w:rPr>
+                <w:noProof/>
+                <w:webHidden/>
+              </w:rPr>
+              <w:fldChar w:fldCharType="begin"/>
+            </w:r>
+            <w:r>
+              <w:rPr>
+                <w:noProof/>
+                <w:webHidden/>
+              </w:rPr>
+              <w:instrText xml:space="preserve"> PAGEREF _Toc182300666 \h </w:instrText>
+            </w:r>
+            <w:r>
+              <w:rPr>
+                <w:noProof/>
+                <w:webHidden/>
+              </w:rPr>
+            </w:r>
+            <w:r>
+              <w:rPr>
+                <w:noProof/>
+                <w:webHidden/>
+              </w:rPr>
+              <w:fldChar w:fldCharType="separate"/>
+            </w:r>
+            <w:r>
+              <w:rPr>
+                <w:noProof/>
+                <w:webHidden/>
+              </w:rPr>
+              <w:t>11</w:t>
+            </w:r>
+            <w:r>
+              <w:rPr>
+                <w:noProof/>
+                <w:webHidden/>
+              </w:rPr>
+              <w:fldChar w:fldCharType="end"/>
+            </w:r>
+          </w:hyperlink>
+        </w:p>
+        <w:p>
+          <w:pPr>
+            <w:pStyle w:val="Inhopg3"/>
+            <w:tabs>
+              <w:tab w:val="right" w:leader="dot" w:pos="9016"/>
+            </w:tabs>
+            <w:rPr>
+              <w:rFonts w:eastAsiaTheme="minorEastAsia"/>
+              <w:noProof/>
+              <w:sz w:val="24"/>
+              <w:szCs w:val="24"/>
+              <w:lang w:eastAsia="nl-NL"/>
+            </w:rPr>
+          </w:pPr>
+          <w:hyperlink w:anchor="_Toc182300667" w:history="1">
+            <w:r>
+              <w:rPr>
+                <w:rStyle w:val="Hyperlink"/>
+                <w:noProof/>
+              </w:rPr>
+              <w:t>4.2 Uiteenzetting van alle onderdelen die opgeleverd zullen worden.</w:t>
+            </w:r>
+            <w:r>
+              <w:rPr>
+                <w:noProof/>
+                <w:webHidden/>
+              </w:rPr>
+              <w:tab/>
+            </w:r>
+            <w:r>
+              <w:rPr>
+                <w:noProof/>
+                <w:webHidden/>
+              </w:rPr>
+              <w:fldChar w:fldCharType="begin"/>
+            </w:r>
+            <w:r>
+              <w:rPr>
+                <w:noProof/>
+                <w:webHidden/>
+              </w:rPr>
+              <w:instrText xml:space="preserve"> PAGEREF _Toc182300667 \h </w:instrText>
+            </w:r>
+            <w:r>
+              <w:rPr>
+                <w:noProof/>
+                <w:webHidden/>
+              </w:rPr>
+            </w:r>
+            <w:r>
+              <w:rPr>
+                <w:noProof/>
+                <w:webHidden/>
+              </w:rPr>
+              <w:fldChar w:fldCharType="separate"/>
+            </w:r>
+            <w:r>
+              <w:rPr>
+                <w:noProof/>
+                <w:webHidden/>
+              </w:rPr>
+              <w:t>12</w:t>
+            </w:r>
+            <w:r>
+              <w:rPr>
+                <w:noProof/>
+                <w:webHidden/>
+              </w:rPr>
+              <w:fldChar w:fldCharType="end"/>
+            </w:r>
+          </w:hyperlink>
+        </w:p>
+        <w:p>
+          <w:pPr>
+            <w:pStyle w:val="Inhopg3"/>
+            <w:tabs>
+              <w:tab w:val="right" w:leader="dot" w:pos="9016"/>
+            </w:tabs>
+            <w:rPr>
+              <w:rFonts w:eastAsiaTheme="minorEastAsia"/>
+              <w:noProof/>
+              <w:sz w:val="24"/>
+              <w:szCs w:val="24"/>
+              <w:lang w:eastAsia="nl-NL"/>
+            </w:rPr>
+          </w:pPr>
+          <w:hyperlink w:anchor="_Toc182300668" w:history="1">
+            <w:r>
+              <w:rPr>
+                <w:rStyle w:val="Hyperlink"/>
+                <w:noProof/>
+              </w:rPr>
+              <w:t>4.3 Formats van de op te leveren onderdelen.</w:t>
+            </w:r>
+            <w:r>
+              <w:rPr>
+                <w:noProof/>
+                <w:webHidden/>
+              </w:rPr>
+              <w:tab/>
+            </w:r>
+            <w:r>
+              <w:rPr>
+                <w:noProof/>
+                <w:webHidden/>
+              </w:rPr>
+              <w:fldChar w:fldCharType="begin"/>
+            </w:r>
+            <w:r>
+              <w:rPr>
+                <w:noProof/>
+                <w:webHidden/>
+              </w:rPr>
+              <w:instrText xml:space="preserve"> PAGEREF _Toc182300668 \h </w:instrText>
+            </w:r>
+            <w:r>
+              <w:rPr>
+                <w:noProof/>
+                <w:webHidden/>
+              </w:rPr>
+            </w:r>
+            <w:r>
+              <w:rPr>
+                <w:noProof/>
+                <w:webHidden/>
+              </w:rPr>
+              <w:fldChar w:fldCharType="separate"/>
+            </w:r>
+            <w:r>
+              <w:rPr>
+                <w:noProof/>
+                <w:webHidden/>
+              </w:rPr>
+              <w:t>12</w:t>
+            </w:r>
+            <w:r>
+              <w:rPr>
+                <w:noProof/>
+                <w:webHidden/>
+              </w:rPr>
+              <w:fldChar w:fldCharType="end"/>
+            </w:r>
+          </w:hyperlink>
+        </w:p>
+        <w:p>
+          <w:pPr>
+            <w:pStyle w:val="Inhopg3"/>
+            <w:tabs>
+              <w:tab w:val="right" w:leader="dot" w:pos="9016"/>
+            </w:tabs>
+            <w:rPr>
+              <w:rFonts w:eastAsiaTheme="minorEastAsia"/>
+              <w:noProof/>
+              <w:sz w:val="24"/>
+              <w:szCs w:val="24"/>
+              <w:lang w:eastAsia="nl-NL"/>
+            </w:rPr>
+          </w:pPr>
+          <w:hyperlink w:anchor="_Toc182300669" w:history="1">
+            <w:r>
+              <w:rPr>
+                <w:rStyle w:val="Hyperlink"/>
+                <w:noProof/>
+              </w:rPr>
+              <w:t>4.4 Samenhang tussen de verschillende onderdelen.</w:t>
+            </w:r>
+            <w:r>
+              <w:rPr>
+                <w:noProof/>
+                <w:webHidden/>
+              </w:rPr>
+              <w:tab/>
+            </w:r>
+            <w:r>
+              <w:rPr>
+                <w:noProof/>
+                <w:webHidden/>
+              </w:rPr>
+              <w:fldChar w:fldCharType="begin"/>
+            </w:r>
+            <w:r>
+              <w:rPr>
+                <w:noProof/>
+                <w:webHidden/>
+              </w:rPr>
+              <w:instrText xml:space="preserve"> PAGEREF _Toc182300669 \h </w:instrText>
+            </w:r>
+            <w:r>
+              <w:rPr>
+                <w:noProof/>
+                <w:webHidden/>
+              </w:rPr>
+            </w:r>
+            <w:r>
+              <w:rPr>
+                <w:noProof/>
+                <w:webHidden/>
+              </w:rPr>
+              <w:fldChar w:fldCharType="separate"/>
+            </w:r>
+            <w:r>
+              <w:rPr>
+                <w:noProof/>
+                <w:webHidden/>
+              </w:rPr>
+              <w:t>13</w:t>
+            </w:r>
+            <w:r>
+              <w:rPr>
+                <w:noProof/>
+                <w:webHidden/>
+              </w:rPr>
+              <w:fldChar w:fldCharType="end"/>
+            </w:r>
+          </w:hyperlink>
+        </w:p>
+        <w:p>
+          <w:pPr>
+            <w:pStyle w:val="Inhopg3"/>
+            <w:tabs>
+              <w:tab w:val="right" w:leader="dot" w:pos="9016"/>
+            </w:tabs>
+            <w:rPr>
+              <w:rFonts w:eastAsiaTheme="minorEastAsia"/>
+              <w:noProof/>
+              <w:sz w:val="24"/>
+              <w:szCs w:val="24"/>
+              <w:lang w:eastAsia="nl-NL"/>
+            </w:rPr>
+          </w:pPr>
+          <w:hyperlink w:anchor="_Toc182300670" w:history="1">
+            <w:r>
+              <w:rPr>
+                <w:rStyle w:val="Hyperlink"/>
+                <w:noProof/>
+              </w:rPr>
+              <w:t>4.5 Verwachte impact van het beroepsproduct op de organisatie.</w:t>
+            </w:r>
+            <w:r>
+              <w:rPr>
+                <w:noProof/>
+                <w:webHidden/>
+              </w:rPr>
+              <w:tab/>
+            </w:r>
+            <w:r>
+              <w:rPr>
+                <w:noProof/>
+                <w:webHidden/>
+              </w:rPr>
+              <w:fldChar w:fldCharType="begin"/>
+            </w:r>
+            <w:r>
+              <w:rPr>
+                <w:noProof/>
+                <w:webHidden/>
+              </w:rPr>
+              <w:instrText xml:space="preserve"> PAGEREF _Toc182300670 \h </w:instrText>
+            </w:r>
+            <w:r>
+              <w:rPr>
+                <w:noProof/>
+                <w:webHidden/>
+              </w:rPr>
+            </w:r>
+            <w:r>
+              <w:rPr>
+                <w:noProof/>
+                <w:webHidden/>
+              </w:rPr>
+              <w:fldChar w:fldCharType="separate"/>
+            </w:r>
+            <w:r>
+              <w:rPr>
+                <w:noProof/>
+                <w:webHidden/>
+              </w:rPr>
+              <w:t>13</w:t>
+            </w:r>
+            <w:r>
+              <w:rPr>
+                <w:noProof/>
+                <w:webHidden/>
+              </w:rPr>
+              <w:fldChar w:fldCharType="end"/>
+            </w:r>
+          </w:hyperlink>
+        </w:p>
+        <w:p>
+          <w:pPr>
+            <w:pStyle w:val="Inhopg2"/>
+            <w:tabs>
+              <w:tab w:val="left" w:pos="720"/>
+              <w:tab w:val="right" w:leader="dot" w:pos="9016"/>
+            </w:tabs>
+            <w:rPr>
+              <w:rFonts w:eastAsiaTheme="minorEastAsia"/>
+              <w:noProof/>
+              <w:sz w:val="24"/>
+              <w:szCs w:val="24"/>
+              <w:lang w:eastAsia="nl-NL"/>
+            </w:rPr>
+          </w:pPr>
+          <w:hyperlink w:anchor="_Toc182300671" w:history="1">
+            <w:r>
+              <w:rPr>
+                <w:rStyle w:val="Hyperlink"/>
+                <w:noProof/>
+              </w:rPr>
+              <w:t>5.</w:t>
+            </w:r>
+            <w:r>
+              <w:rPr>
+                <w:rFonts w:eastAsiaTheme="minorEastAsia"/>
+                <w:noProof/>
+                <w:sz w:val="24"/>
+                <w:szCs w:val="24"/>
+                <w:lang w:eastAsia="nl-NL"/>
+              </w:rPr>
+              <w:tab/>
+            </w:r>
+            <w:r>
+              <w:rPr>
+                <w:rStyle w:val="Hyperlink"/>
+                <w:noProof/>
+              </w:rPr>
+              <w:t>Planning</w:t>
+            </w:r>
+            <w:r>
+              <w:rPr>
+                <w:noProof/>
+                <w:webHidden/>
+              </w:rPr>
+              <w:tab/>
+            </w:r>
+            <w:r>
+              <w:rPr>
+                <w:noProof/>
+                <w:webHidden/>
+              </w:rPr>
+              <w:fldChar w:fldCharType="begin"/>
+            </w:r>
+            <w:r>
+              <w:rPr>
+                <w:noProof/>
+                <w:webHidden/>
+              </w:rPr>
+              <w:instrText xml:space="preserve"> PAGEREF _Toc182300671 \h </w:instrText>
+            </w:r>
+            <w:r>
+              <w:rPr>
+                <w:noProof/>
+                <w:webHidden/>
+              </w:rPr>
+            </w:r>
+            <w:r>
+              <w:rPr>
+                <w:noProof/>
+                <w:webHidden/>
+              </w:rPr>
+              <w:fldChar w:fldCharType="separate"/>
+            </w:r>
+            <w:r>
+              <w:rPr>
+                <w:noProof/>
+                <w:webHidden/>
+              </w:rPr>
+              <w:t>14</w:t>
             </w:r>
             <w:r>
               <w:rPr>
@@ -773,13 +2077,13 @@
               <w:lang w:eastAsia="nl-NL"/>
             </w:rPr>
           </w:pPr>
-          <w:hyperlink w:anchor="_Toc173766768" w:history="1">
+          <w:hyperlink w:anchor="_Toc182300672" w:history="1">
             <w:r>
               <w:rPr>
                 <w:rStyle w:val="Hyperlink"/>
                 <w:noProof/>
               </w:rPr>
-              <w:t>Inleiding</w:t>
+              <w:t>Bronvermelding</w:t>
             </w:r>
             <w:r>
               <w:rPr>
@@ -800,7 +2104,7 @@
                 <w:noProof/>
                 <w:webHidden/>
               </w:rPr>
-              <w:instrText xml:space="preserve"> PAGEREF _Toc173766768 \h </w:instrText>
+              <w:instrText xml:space="preserve"> PAGEREF _Toc182300672 \h </w:instrText>
             </w:r>
             <w:r>
               <w:rPr>
@@ -820,79 +2124,7 @@
                 <w:noProof/>
                 <w:webHidden/>
               </w:rPr>
-              <w:t>5</w:t>
-            </w:r>
-            <w:r>
-              <w:rPr>
-                <w:noProof/>
-                <w:webHidden/>
-              </w:rPr>
-              <w:fldChar w:fldCharType="end"/>
-            </w:r>
-          </w:hyperlink>
-        </w:p>
-        <w:p>
-          <w:pPr>
-            <w:pStyle w:val="Inhopg2"/>
-            <w:tabs>
-              <w:tab w:val="right" w:leader="dot" w:pos="9016"/>
-            </w:tabs>
-            <w:rPr>
-              <w:rFonts w:eastAsiaTheme="minorEastAsia"/>
-              <w:noProof/>
-              <w:sz w:val="24"/>
-              <w:szCs w:val="24"/>
-              <w:lang w:eastAsia="nl-NL"/>
-            </w:rPr>
-          </w:pPr>
-          <w:hyperlink w:anchor="_Toc173766769" w:history="1">
-            <w:r>
-              <w:rPr>
-                <w:rStyle w:val="Hyperlink"/>
-                <w:noProof/>
-              </w:rPr>
-              <w:t>Bronvermelding</w:t>
-            </w:r>
-            <w:r>
-              <w:rPr>
-                <w:noProof/>
-                <w:webHidden/>
-              </w:rPr>
-              <w:tab/>
-            </w:r>
-            <w:r>
-              <w:rPr>
-                <w:noProof/>
-                <w:webHidden/>
-              </w:rPr>
-              <w:fldChar w:fldCharType="begin"/>
-            </w:r>
-            <w:r>
-              <w:rPr>
-                <w:noProof/>
-                <w:webHidden/>
-              </w:rPr>
-              <w:instrText xml:space="preserve"> PAGEREF _Toc173766769 \h </w:instrText>
-            </w:r>
-            <w:r>
-              <w:rPr>
-                <w:noProof/>
-                <w:webHidden/>
-              </w:rPr>
-            </w:r>
-            <w:r>
-              <w:rPr>
-                <w:noProof/>
-                <w:webHidden/>
-              </w:rPr>
-              <w:fldChar w:fldCharType="separate"/>
-            </w:r>
-            <w:r>
-              <w:rPr>
-                <w:noProof/>
-                <w:webHidden/>
-              </w:rPr>
-              <w:t>6</w:t>
+              <w:t>16</w:t>
             </w:r>
             <w:r>
               <w:rPr>
@@ -922,74 +2154,719 @@
     <w:p>
       <w:pPr>
         <w:pStyle w:val="Kop2"/>
-      </w:pPr>
-      <w:bookmarkStart w:id="3" w:name="_Hlk149121849"/>
-      <w:bookmarkStart w:id="4" w:name="_Toc173766768"/>
+        <w:numPr>
+          <w:ilvl w:val="0"/>
+          <w:numId w:val="14"/>
+        </w:numPr>
+      </w:pPr>
+      <w:bookmarkStart w:id="2" w:name="_Hlk149121849"/>
+      <w:bookmarkStart w:id="3" w:name="_Toc182300648"/>
       <w:r>
         <w:lastRenderedPageBreak/>
         <w:t>Inleiding</w:t>
       </w:r>
-      <w:bookmarkEnd w:id="4"/>
+      <w:bookmarkEnd w:id="3"/>
     </w:p>
     <w:bookmarkEnd w:id="1"/>
-    <w:bookmarkEnd w:id="3"/>
-    <w:p/>
-    <w:p>
-      <w:r>
-        <w:t xml:space="preserve">In het Plan van aanpak geef je een beschrijving van de huidige situatie. Daarbij beschrijf je de </w:t>
-      </w:r>
-    </w:p>
-    <w:p>
-      <w:r>
-        <w:t xml:space="preserve">organisatie, de stakeholders en de aanleiding om het beroepsproduct te gaan maken. Deze kan </w:t>
-      </w:r>
-    </w:p>
-    <w:p>
-      <w:r>
-        <w:t xml:space="preserve">vaak worden overgenomen uit het voorstel. Daarnaast beschrijf je de werkwijze en de </w:t>
-      </w:r>
-    </w:p>
-    <w:p>
-      <w:r>
-        <w:t xml:space="preserve">theorie/methodes die je verwacht te gaan gebruiken voor het maken van je beroepsproduct én de </w:t>
-      </w:r>
-    </w:p>
-    <w:p>
-      <w:r>
-        <w:t>verantwoording.</w:t>
-      </w:r>
-    </w:p>
-    <w:p/>
-    <w:p>
-      <w:r>
-        <w:t xml:space="preserve">Gebruik een </w:t>
-      </w:r>
-      <w:proofErr w:type="spellStart"/>
-      <w:r>
-        <w:t>Gantt</w:t>
-      </w:r>
-      <w:proofErr w:type="spellEnd"/>
+    <w:bookmarkEnd w:id="2"/>
+    <w:p>
+      <w:r>
+        <w:t xml:space="preserve">IBS Toeslagen is bezig met het verjongen van het personeel en door de complexiteit zijn veel medewerkers de dupe van het langdurig opzoeken naar antwoorden op </w:t>
+      </w:r>
+      <w:r>
+        <w:t>(</w:t>
+      </w:r>
+      <w:r>
+        <w:t>retorische</w:t>
+      </w:r>
+      <w:r>
+        <w:t>)</w:t>
+      </w:r>
+      <w:r>
+        <w:t xml:space="preserve"> vragen. Deze tijdsverspilling gaat de chat applicatie, met ondersteuning van een redeneringsmodel, oplossing. </w:t>
+      </w:r>
+    </w:p>
+    <w:p>
+      <w:r>
+        <w:t xml:space="preserve">Ook voor ervaren medewerkers is het complexe en snel veranderende systeem van IBS Toeslagen niet altijd in zijn geheel op </w:t>
+      </w:r>
+      <w:r>
+        <w:t>te omvatten</w:t>
+      </w:r>
+      <w:r>
+        <w:t>. Als men aan dit knopje draait valt er aan de andere kant een test om.</w:t>
+      </w:r>
+      <w:r>
+        <w:t xml:space="preserve"> Vragen komen dan naar boven hoe dit werkt.</w:t>
+      </w:r>
+      <w:r>
+        <w:t xml:space="preserve"> Om hier een geheel beeld bij te krijgen kan de </w:t>
+      </w:r>
+      <w:r>
+        <w:t xml:space="preserve">chat </w:t>
+      </w:r>
+      <w:r>
+        <w:t xml:space="preserve">applicatie de gebruiker ondersteuning bieden en helpen met </w:t>
+      </w:r>
+      <w:r>
+        <w:t>het</w:t>
+      </w:r>
+      <w:r>
+        <w:t xml:space="preserve"> vermogen om complexe vraagstukken met de bijbehorende bedrijfslogica te beantwoorden.</w:t>
+      </w:r>
+      <w:r>
+        <w:t xml:space="preserve"> Daarnaast biedt het analyserend vermogen. </w:t>
+      </w:r>
+    </w:p>
+    <w:p>
+      <w:r>
+        <w:t xml:space="preserve">Deze verrijking biedt teams binnen IBS toeslagen een beterde efficiëntie en effectiviteit. Ook zal hiermee de tevredenheid onder medewerkers verhogen aangezien een productievere medewerker een grotere bijdrage levert aan het team. </w:t>
+      </w:r>
+      <w:r>
+        <w:t xml:space="preserve">Dit zijn 2 van de doelen die IBS Toeslagen heeft opgesteld in het </w:t>
+      </w:r>
+      <w:r>
+        <w:t>5 jaren plan</w:t>
+      </w:r>
+      <w:r>
+        <w:t xml:space="preserve">. </w:t>
+      </w:r>
+    </w:p>
+    <w:p>
+      <w:r>
+        <w:t>De auteur gaat het beroepsproduct de komende weken uitbouwen tot een werkend prototype dat wordt ondersteund met een functioneel- en technisch ontwerp.</w:t>
+      </w:r>
+      <w:r>
+        <w:t xml:space="preserve"> Het is de bedoeling dat het prototype lokaal draaibaar is.</w:t>
+      </w:r>
+      <w:r>
+        <w:t xml:space="preserve"> De applicatie maakt gebruik van een </w:t>
+      </w:r>
+      <w:r>
+        <w:t>Azure</w:t>
+      </w:r>
+      <w:r>
+        <w:t xml:space="preserve"> function, frontend, backend en een vector database. Deze samenhang van componenten biedt een gebruiksvriendelijke manier van interactie en een makkelijker </w:t>
+      </w:r>
+      <w:r>
+        <w:t>onderhoudbaar</w:t>
+      </w:r>
+      <w:r>
+        <w:t xml:space="preserve"> stuk software. </w:t>
+      </w:r>
+      <w:r>
+        <w:t>Verder zoals vermeld kan een Large Language Model (LLM)</w:t>
+      </w:r>
+      <w:r>
+        <w:t>, wat in de backend zit ingebakken,</w:t>
+      </w:r>
+      <w:r>
+        <w:t xml:space="preserve"> ondersteuning </w:t>
+      </w:r>
+      <w:r>
+        <w:t>bied</w:t>
+      </w:r>
+      <w:r>
+        <w:t>en</w:t>
+      </w:r>
       <w:r>
         <w:t xml:space="preserve"> </w:t>
       </w:r>
-      <w:proofErr w:type="spellStart"/>
-      <w:r>
-        <w:t>chart</w:t>
-      </w:r>
-      <w:proofErr w:type="spellEnd"/>
-      <w:r>
-        <w:t xml:space="preserve"> voor de tijdsplanning.</w:t>
+      <w:r>
+        <w:t>op analytisch vermogen</w:t>
+      </w:r>
+      <w:r>
+        <w:t>.</w:t>
+      </w:r>
+      <w:r>
+        <w:t xml:space="preserve"> </w:t>
       </w:r>
     </w:p>
     <w:p/>
     <w:p/>
+    <w:p>
+      <w:pPr>
+        <w:rPr>
+          <w:rFonts w:asciiTheme="majorHAnsi" w:eastAsiaTheme="majorEastAsia" w:hAnsiTheme="majorHAnsi" w:cstheme="majorBidi"/>
+          <w:color w:val="2F5496" w:themeColor="accent1" w:themeShade="BF"/>
+          <w:sz w:val="26"/>
+          <w:szCs w:val="26"/>
+        </w:rPr>
+      </w:pPr>
+      <w:r>
+        <w:br w:type="page"/>
+      </w:r>
+    </w:p>
+    <w:p>
+      <w:pPr>
+        <w:pStyle w:val="Kop2"/>
+        <w:numPr>
+          <w:ilvl w:val="0"/>
+          <w:numId w:val="14"/>
+        </w:numPr>
+      </w:pPr>
+      <w:bookmarkStart w:id="4" w:name="_Toc182300649"/>
+      <w:r>
+        <w:lastRenderedPageBreak/>
+        <w:t>Belang organisatie Toeslagen</w:t>
+      </w:r>
+      <w:bookmarkEnd w:id="4"/>
+    </w:p>
+    <w:p>
+      <w:pPr>
+        <w:pStyle w:val="Kop3"/>
+      </w:pPr>
+      <w:bookmarkStart w:id="5" w:name="_Toc182300650"/>
+      <w:r>
+        <w:t xml:space="preserve">2.1 </w:t>
+      </w:r>
+      <w:r>
+        <w:t>Beschrijving van het onderwerp en de context.</w:t>
+      </w:r>
+      <w:bookmarkEnd w:id="5"/>
+    </w:p>
+    <w:p>
+      <w:r>
+        <w:t xml:space="preserve">Bij het onderdeel IBS Toeslagen werken ruim 15 teams binnen het Scaled Agile Framework (SAFe) framework, wat neerkomt op +- 150 IT-medewerkers. Binnen en over deze teams </w:t>
+      </w:r>
+      <w:r>
+        <w:t>wordt</w:t>
+      </w:r>
+      <w:r>
+        <w:t xml:space="preserve"> veel</w:t>
+      </w:r>
+      <w:r>
+        <w:t xml:space="preserve"> informatie</w:t>
+      </w:r>
+      <w:r>
+        <w:t xml:space="preserve"> verzameld. Documentatie wordt op verschillende plekken gedeponeerd</w:t>
+      </w:r>
+      <w:r>
+        <w:t>: r</w:t>
+      </w:r>
+      <w:r>
+        <w:t xml:space="preserve">epositories, de wiki, chat kanalen, video gesprekken, online hub en op nog veel meer locaties kom je relevantie informatie tegen. Een onoverzichtelijke en niet controleerbare situatie heeft zich voorgedaan.  </w:t>
+      </w:r>
+    </w:p>
+    <w:p>
+      <w:r>
+        <w:t xml:space="preserve">Nieuwe medewerkers zijn vooralsnog uren bezig met het opzoeken van vragen wat normaal gesproken </w:t>
+      </w:r>
+      <w:r>
+        <w:t>nauwelijks tijd moet kosten</w:t>
+      </w:r>
+      <w:r>
+        <w:t>. De kanalen worden doorgelezen, repositories worden bekeken en</w:t>
+      </w:r>
+      <w:r>
+        <w:t xml:space="preserve"> uiteindelijk heeft men een antwoord op de vraag gevonden in de wiki. Dit is omslachtig en een probleem waar de auteur ook tegen aan liep. Het pakje wordt hier uiteindelijk een zakje; het probleem zal groter worden naarmate er meer informatie wordt vergaard door IBS Toeslagen. En dat probleem moeten we onder de knie krijgen en oplossen.</w:t>
+      </w:r>
+    </w:p>
     <w:p/>
     <w:p>
       <w:pPr>
+        <w:pStyle w:val="Kop3"/>
+      </w:pPr>
+      <w:bookmarkStart w:id="6" w:name="_Toc182300651"/>
+      <w:r>
+        <w:t xml:space="preserve">2.2 </w:t>
+      </w:r>
+      <w:r>
+        <w:t>Uitleg over de relevantie van het onderwerp voor de opleiding.</w:t>
+      </w:r>
+      <w:bookmarkEnd w:id="6"/>
+    </w:p>
+    <w:p>
+      <w:r>
+        <w:t xml:space="preserve">Het beroepsproduct dat de afstudeerder ontwikkeld is een applicatie die een behoefte voor de organisatie IBS Toeslagen beantwoord. Het is geen verbetering, maar een nieuwe ontwikkeling die </w:t>
+      </w:r>
+      <w:r>
+        <w:t>teams</w:t>
+      </w:r>
+      <w:r>
+        <w:t xml:space="preserve"> tijd gaat besparen. </w:t>
+      </w:r>
+      <w:r>
+        <w:t xml:space="preserve">Het prototype zal ter beschikking van team Vos eerst zijn. Dit het team waar de auteur zich in bevindt. </w:t>
+      </w:r>
+    </w:p>
+    <w:p>
+      <w:r>
+        <w:t xml:space="preserve">De applicatie zal beschikken over meerder programeer talen, maakt gebruik van de cloud, </w:t>
+      </w:r>
+      <w:r>
+        <w:t xml:space="preserve">heeft een onderliggende (vector) database, communiceert met een Large Language Model (LLM) en heeft een frontend waardoor de gebruiker met de applicatie kan interacteren. </w:t>
+      </w:r>
+    </w:p>
+    <w:p/>
+    <w:p>
+      <w:pPr>
+        <w:pStyle w:val="Kop3"/>
+      </w:pPr>
+      <w:bookmarkStart w:id="7" w:name="_Toc182300652"/>
+      <w:r>
+        <w:t xml:space="preserve">2.3 </w:t>
+      </w:r>
+      <w:r>
+        <w:t>Uitgebreide stakeholderanalyse.</w:t>
+      </w:r>
+      <w:bookmarkEnd w:id="7"/>
+    </w:p>
+    <w:p>
+      <w:r>
+        <w:t xml:space="preserve">Voor een stakeholdersanalyse is het relevant om te weten wie baat en invloed heeft bij het project. Dit zijn leidinggevenden, teamleden, security specialisten en </w:t>
+      </w:r>
+      <w:r>
+        <w:t>het portfolio team</w:t>
+      </w:r>
+      <w:r>
+        <w:t>. Al deze personen zullen of gebruik maken van de applicatie</w:t>
+      </w:r>
+      <w:r>
+        <w:t>,</w:t>
+      </w:r>
+      <w:r>
+        <w:t xml:space="preserve"> of baat hebben bij de implementatie ervan. Hier moet duidelijk mee overlegd worden zodat het project ook nut heeft. Het kan niet zo zijn dat er een applicatie wordt gebouwd waar uiteindelijk geen belang naar is, dan </w:t>
+      </w:r>
+      <w:r>
+        <w:t xml:space="preserve">slaat men de plank mis. </w:t>
+      </w:r>
+      <w:r>
+        <w:t>Dus e</w:t>
+      </w:r>
+      <w:r>
+        <w:t xml:space="preserve">en duidelijke communicatie staat hier centraal. </w:t>
+      </w:r>
+    </w:p>
+    <w:p>
+      <w:pPr>
+        <w:rPr>
+          <w:sz w:val="16"/>
+          <w:szCs w:val="16"/>
+        </w:rPr>
+      </w:pPr>
+      <w:r>
+        <w:rPr>
+          <w:sz w:val="16"/>
+          <w:szCs w:val="16"/>
+        </w:rPr>
+        <w:t>Diagram 1.1: Kracht-Belang Matrix</w:t>
+      </w:r>
+    </w:p>
+    <w:tbl>
+      <w:tblPr>
+        <w:tblStyle w:val="Tabelraster"/>
+        <w:tblW w:w="0" w:type="auto"/>
+        <w:tblLook w:val="04A0" w:firstRow="1" w:lastRow="0" w:firstColumn="1" w:lastColumn="0" w:noHBand="0" w:noVBand="1"/>
+      </w:tblPr>
+      <w:tblGrid>
+        <w:gridCol w:w="2597"/>
+        <w:gridCol w:w="1651"/>
+        <w:gridCol w:w="3543"/>
+      </w:tblGrid>
+      <w:tr>
+        <w:trPr>
+          <w:trHeight w:val="273"/>
+        </w:trPr>
+        <w:tc>
+          <w:tcPr>
+            <w:tcW w:w="2597" w:type="dxa"/>
+          </w:tcPr>
+          <w:p>
+            <w:pPr>
+              <w:rPr>
+                <w:b/>
+                <w:bCs/>
+              </w:rPr>
+            </w:pPr>
+            <w:r>
+              <w:rPr>
+                <w:b/>
+                <w:bCs/>
+              </w:rPr>
+              <w:t>Stakeholder</w:t>
+            </w:r>
+          </w:p>
+        </w:tc>
+        <w:tc>
+          <w:tcPr>
+            <w:tcW w:w="1651" w:type="dxa"/>
+          </w:tcPr>
+          <w:p>
+            <w:pPr>
+              <w:rPr>
+                <w:b/>
+                <w:bCs/>
+              </w:rPr>
+            </w:pPr>
+            <w:r>
+              <w:rPr>
+                <w:b/>
+                <w:bCs/>
+              </w:rPr>
+              <w:t>Invloed</w:t>
+            </w:r>
+          </w:p>
+        </w:tc>
+        <w:tc>
+          <w:tcPr>
+            <w:tcW w:w="3543" w:type="dxa"/>
+          </w:tcPr>
+          <w:p>
+            <w:pPr>
+              <w:rPr>
+                <w:b/>
+                <w:bCs/>
+              </w:rPr>
+            </w:pPr>
+            <w:r>
+              <w:rPr>
+                <w:b/>
+                <w:bCs/>
+              </w:rPr>
+              <w:t>Strategie</w:t>
+            </w:r>
+          </w:p>
+        </w:tc>
+      </w:tr>
+      <w:tr>
+        <w:trPr>
+          <w:trHeight w:val="804"/>
+        </w:trPr>
+        <w:tc>
+          <w:tcPr>
+            <w:tcW w:w="2597" w:type="dxa"/>
+          </w:tcPr>
+          <w:p>
+            <w:r>
+              <w:t>Leidinggevende</w:t>
+            </w:r>
+          </w:p>
+        </w:tc>
+        <w:tc>
+          <w:tcPr>
+            <w:tcW w:w="1651" w:type="dxa"/>
+          </w:tcPr>
+          <w:p>
+            <w:r>
+              <w:t>Gemiddeld</w:t>
+            </w:r>
+          </w:p>
+        </w:tc>
+        <w:tc>
+          <w:tcPr>
+            <w:tcW w:w="3543" w:type="dxa"/>
+          </w:tcPr>
+          <w:p>
+            <w:r>
+              <w:t>Actief beheren met regelmatige update en feedback op vragen.</w:t>
+            </w:r>
+          </w:p>
+        </w:tc>
+      </w:tr>
+      <w:tr>
+        <w:trPr>
+          <w:trHeight w:val="273"/>
+        </w:trPr>
+        <w:tc>
+          <w:tcPr>
+            <w:tcW w:w="2597" w:type="dxa"/>
+          </w:tcPr>
+          <w:p>
+            <w:r>
+              <w:t>Teamleden</w:t>
+            </w:r>
+          </w:p>
+        </w:tc>
+        <w:tc>
+          <w:tcPr>
+            <w:tcW w:w="1651" w:type="dxa"/>
+          </w:tcPr>
+          <w:p>
+            <w:r>
+              <w:t>Hoog</w:t>
+            </w:r>
+          </w:p>
+        </w:tc>
+        <w:tc>
+          <w:tcPr>
+            <w:tcW w:w="3543" w:type="dxa"/>
+          </w:tcPr>
+          <w:p>
+            <w:r>
+              <w:t>Informeren en feedback verzamelen</w:t>
+            </w:r>
+          </w:p>
+        </w:tc>
+      </w:tr>
+      <w:tr>
+        <w:trPr>
+          <w:trHeight w:val="265"/>
+        </w:trPr>
+        <w:tc>
+          <w:tcPr>
+            <w:tcW w:w="2597" w:type="dxa"/>
+          </w:tcPr>
+          <w:p>
+            <w:r>
+              <w:t>Security specialist</w:t>
+            </w:r>
+          </w:p>
+        </w:tc>
+        <w:tc>
+          <w:tcPr>
+            <w:tcW w:w="1651" w:type="dxa"/>
+          </w:tcPr>
+          <w:p>
+            <w:r>
+              <w:t>Hoog</w:t>
+            </w:r>
+          </w:p>
+        </w:tc>
+        <w:tc>
+          <w:tcPr>
+            <w:tcW w:w="3543" w:type="dxa"/>
+          </w:tcPr>
+          <w:p>
+            <w:r>
+              <w:t>Advies vergaren</w:t>
+            </w:r>
+          </w:p>
+        </w:tc>
+      </w:tr>
+      <w:tr>
+        <w:trPr>
+          <w:trHeight w:val="273"/>
+        </w:trPr>
+        <w:tc>
+          <w:tcPr>
+            <w:tcW w:w="2597" w:type="dxa"/>
+          </w:tcPr>
+          <w:p>
+            <w:r>
+              <w:t>Portfolio team</w:t>
+            </w:r>
+          </w:p>
+        </w:tc>
+        <w:tc>
+          <w:tcPr>
+            <w:tcW w:w="1651" w:type="dxa"/>
+          </w:tcPr>
+          <w:p>
+            <w:r>
+              <w:t>Gemiddeld</w:t>
+            </w:r>
+          </w:p>
+        </w:tc>
+        <w:tc>
+          <w:tcPr>
+            <w:tcW w:w="3543" w:type="dxa"/>
+          </w:tcPr>
+          <w:p>
+            <w:r>
+              <w:t>Advies vergaren</w:t>
+            </w:r>
+          </w:p>
+        </w:tc>
+      </w:tr>
+    </w:tbl>
+    <w:p/>
+    <w:p>
+      <w:r>
+        <w:t xml:space="preserve">Een leidinggevende wilt zien dat het project goed verloopt en dat de gestelde deadlines zijn gehaald. Dit persoon verwacht regelmatige updates en wilt voortuitgang zien. </w:t>
+      </w:r>
+    </w:p>
+    <w:p>
+      <w:r>
+        <w:lastRenderedPageBreak/>
+        <w:t xml:space="preserve">De teamleden zijn de uiteindelijke gebruikers van de applicatie. Met hun sluit ik kort wat de precieze behoeften zijn. Hieruit stel ik ook de requirements op. Het is van groot belang om dicht bij de klant te staan. Hierdoor zal de feedbackloop verkleinen, waardoor de relevantie van de applicatie niet vervalt en men er zekerder van is dat het project loopt zoals verwacht.  </w:t>
+      </w:r>
+    </w:p>
+    <w:p>
+      <w:r>
+        <w:t xml:space="preserve">Een poos geleden is de auteur met een security specialist om tafel gegaan om advies te vragen over het gebruik van LLM’s. Dit is een type model </w:t>
+      </w:r>
+      <w:r>
+        <w:t>voor machinaal learning dat verschillende taken op het gebied van natuurlijke taalverwerking of Neuro Linguïstisch Programmeren (NLP) kan uitvoeren, zoals het genereren en classificeren van tekst, het beantwoorden van gespreksvragen en het vertalen van tekst van de ene taal naar de andere</w:t>
+      </w:r>
+      <w:r>
+        <w:t xml:space="preserve"> </w:t>
+      </w:r>
+      <w:r>
+        <w:t>(</w:t>
+      </w:r>
+      <w:r>
+        <w:rPr>
+          <w:i/>
+          <w:iCs/>
+        </w:rPr>
+        <w:t>Wat Is een Llm</w:t>
+      </w:r>
+      <w:r>
+        <w:t>, z.d.)</w:t>
+      </w:r>
+      <w:r>
+        <w:t xml:space="preserve">. Voor IBS Toeslagen is privacy gevoeligheid een van de meeste belangrijke factoren voor dit project. We willen geen data klakkeloos deponeren naar derde partijen die vervolgens de data gebruiken voor verdere trainingsdoeleinden. </w:t>
+      </w:r>
+    </w:p>
+    <w:p>
+      <w:r>
+        <w:t xml:space="preserve">Het portfolio management van IBS Toeslagen beheert een verzameling van projecten binnen de organisatie, gericht op strategische doelstellingen. De primaire taak van het team is om te zorgen dat aan de meest relevante projecten wordt gewerkt. Dit prioriteren zij. Voor dit project moet het portfolio management de prioriteit ook bepalen waarbij ze de risico’s, middelen en kosten berekenen.  </w:t>
+      </w:r>
+    </w:p>
+    <w:p/>
+    <w:p>
+      <w:pPr>
+        <w:pStyle w:val="Kop3"/>
+      </w:pPr>
+      <w:bookmarkStart w:id="8" w:name="_Toc182300653"/>
+      <w:r>
+        <w:t xml:space="preserve">2.4 </w:t>
+      </w:r>
+      <w:r>
+        <w:t>Belang van het onderwerp voor de organisatie.</w:t>
+      </w:r>
+      <w:bookmarkEnd w:id="8"/>
+    </w:p>
+    <w:p>
+      <w:r>
+        <w:t xml:space="preserve">De auteur is op het moment van schrijven een half jaar in dienst bij IBS Toeslagen. Bij de instroom, met 9 andere trainees, viel </w:t>
+      </w:r>
+      <w:r>
+        <w:t xml:space="preserve">het </w:t>
+      </w:r>
+      <w:r>
+        <w:t>op dat het landschap complex is</w:t>
+      </w:r>
+      <w:r>
+        <w:t xml:space="preserve">. Gemiddeld zijn er 60.000 bezoekers per dag, meer dan 40.000 wijzigingen per jaar en wordt er ruim 2 miljoen keer gebeld per jaar naar Toeslagen. Om dit te ondersteunen is het ICT-landschap uitgegroeid tot een complex architectuur waar 15 teams aan werken met veel processen die onderwater lopen </w:t>
+      </w:r>
+      <w:r>
+        <w:t>(“Dienst Toeslagen van Wetgeving Naar Uitvoering Onder Architectuur”, z.d.)</w:t>
+      </w:r>
+      <w:r>
+        <w:t xml:space="preserve">. Door deze complexiteit is er veel informatie, die ook nog eens op verschillende plekken zijn te vinden. Voor medewerkers, en ten zeerste nieuwe medewerkers, is het lastig om de relevantie informatie te zoeken die nodig is voor het werk. </w:t>
+      </w:r>
+    </w:p>
+    <w:p>
+      <w:r>
+        <w:t xml:space="preserve">In een altijd evaluerende bedrijfsomgeving gaan groei en data beheer hand in hand. IBS Toeslagen is gegroeid tot een complex systeem </w:t>
+      </w:r>
+      <w:r>
+        <w:t>waardoor</w:t>
+      </w:r>
+      <w:r>
+        <w:t xml:space="preserve"> data opslag toeneemt. </w:t>
+      </w:r>
+      <w:r>
+        <w:t>Door hier vol</w:t>
+      </w:r>
+      <w:r>
+        <w:t xml:space="preserve"> </w:t>
+      </w:r>
+      <w:r>
+        <w:t>op in te zetten en het probleem op te lossen kan men de efficiënte van haar medewerkers aanzienlijk verbeteren.</w:t>
+      </w:r>
+      <w:r>
+        <w:t xml:space="preserve"> </w:t>
+      </w:r>
+      <w:r>
+        <w:t>Gebeurt dit niet, dan zal de complexiteit toenemen en zullen medewerkers nog meer tijd besteden aan het zoeken naar antwoorden.</w:t>
+      </w:r>
+    </w:p>
+    <w:p/>
+    <w:p>
+      <w:pPr>
+        <w:pStyle w:val="Kop3"/>
+      </w:pPr>
+      <w:bookmarkStart w:id="9" w:name="_Toc182300654"/>
+      <w:r>
+        <w:t xml:space="preserve">2.5 </w:t>
+      </w:r>
+      <w:r>
+        <w:t>Koppeling met het tactische niveau en de strategische doelen van de organisatie.</w:t>
+      </w:r>
+      <w:bookmarkEnd w:id="9"/>
+    </w:p>
+    <w:p>
+      <w:r>
+        <w:t xml:space="preserve">Nieuwe technologie stelt IBS Toeslagen in staat om haar data opslag te verbeteren. Zo kan bij het gebruik van een vector database de ongestructureerde data betere worden opgezocht. Woorden en teksten bestaan uit letters die door een computer worden geïnterpreteerd om de context ervan te begrijpen. Hierdoor kan een computer de ongestructureerde data begrijpen en een gebruiker beter ondersteunen. </w:t>
+      </w:r>
+    </w:p>
+    <w:p>
+      <w:r>
+        <w:t>Deze stap is cruciaal voor het oplossen van het probleem dat IBS Toeslagen heeft. Het opzoeken van ongeorganiseerde informatie is tijdrovend. Door dit op te slaan e</w:t>
+      </w:r>
+      <w:r>
+        <w:t xml:space="preserve">n de mogelijkheid te bieden dit op een gebruiksvriendelijke manier te laten bevragen kan IBS Toeslagen efficiënter werken. Ook zal het de gebruikers ervaring verbeteren. Dit sluit aan bij de middellange termijn doelen van de organisatie om de medewerkerstevredenheid en efficiëntie te verhogen van IBS Toeslagen </w:t>
+      </w:r>
+      <w:r>
+        <w:t>(Jansen, 2023)</w:t>
+      </w:r>
+      <w:r>
+        <w:t>.</w:t>
+      </w:r>
+    </w:p>
+    <w:p>
+      <w:r>
+        <w:lastRenderedPageBreak/>
+        <w:t xml:space="preserve">Deze verbetering in gebruikers ervaring en efficiëntie is een stap richting onze strategische doelen om in de top 10 favoriete werkgevers te blijven. Ook zal het, wat ook een van de doelen is van IBS Toeslagen, de functie punten per team </w:t>
+      </w:r>
+      <w:r>
+        <w:t>verhogen</w:t>
+      </w:r>
+      <w:r>
+        <w:t>.</w:t>
+      </w:r>
+      <w:r>
+        <w:t xml:space="preserve"> Dit houdt bij hoeveel werk er per team wordt gerealiseerd.</w:t>
+      </w:r>
+      <w:r>
+        <w:t xml:space="preserve"> </w:t>
+      </w:r>
+      <w:r>
+        <w:t xml:space="preserve">De vertaalslag daarvan is </w:t>
+      </w:r>
+      <w:r>
+        <w:t xml:space="preserve">een verbeterde output en efficiëntie van de teams binnen IBS Toeslagen. </w:t>
+      </w:r>
+    </w:p>
+    <w:p/>
+    <w:p>
+      <w:pPr>
         <w:pStyle w:val="Kop2"/>
-      </w:pPr>
-      <w:r>
-        <w:t>Belang organisatie Toeslagen</w:t>
+        <w:numPr>
+          <w:ilvl w:val="0"/>
+          <w:numId w:val="14"/>
+        </w:numPr>
+      </w:pPr>
+      <w:bookmarkStart w:id="10" w:name="_Toc182300655"/>
+      <w:r>
+        <w:t>Businessdoelstellingen en onderzoeksdoelstellingen</w:t>
+      </w:r>
+      <w:bookmarkEnd w:id="10"/>
+    </w:p>
+    <w:p>
+      <w:pPr>
+        <w:pStyle w:val="Kop3"/>
+      </w:pPr>
+      <w:bookmarkStart w:id="11" w:name="_Toc182300656"/>
+      <w:r>
+        <w:t>3.1 Formulering van de hoofdvraag en deelvragen</w:t>
+      </w:r>
+      <w:bookmarkEnd w:id="11"/>
+    </w:p>
+    <w:p>
+      <w:r>
+        <w:t xml:space="preserve">Om de </w:t>
+      </w:r>
+      <w:proofErr w:type="spellStart"/>
+      <w:r>
+        <w:t>onderzoekskant</w:t>
+      </w:r>
+      <w:proofErr w:type="spellEnd"/>
+      <w:r>
+        <w:t xml:space="preserve"> van dit werk te versterken en een structurele aanpak te waarborgen, wordt de volgende hoofdvraag geformuleerd:</w:t>
       </w:r>
     </w:p>
     <w:p>
@@ -998,99 +2875,162 @@
           <w:b/>
           <w:bCs/>
         </w:rPr>
-        <w:t>Inhoud:</w:t>
-      </w:r>
-    </w:p>
-    <w:p>
-      <w:pPr>
+        <w:t>Hoofdvraag:</w:t>
+      </w:r>
+      <w:r>
+        <w:t xml:space="preserve"> "Hoe kan een chatapplicatie, ondersteund door een vector database en een Large Language Model (LLM), bijdragen aan het verbeteren van de efficiëntie </w:t>
+      </w:r>
+      <w:r>
+        <w:t xml:space="preserve">voor het opzoeken naar informatie </w:t>
+      </w:r>
+      <w:r>
+        <w:t>binnen IBS Toeslagen?"</w:t>
+      </w:r>
+    </w:p>
+    <w:p>
+      <w:r>
+        <w:rPr>
+          <w:b/>
+          <w:bCs/>
+        </w:rPr>
+        <w:t>Deelvragen:</w:t>
+      </w:r>
+    </w:p>
+    <w:p>
+      <w:pPr>
+        <w:pStyle w:val="Lijstalinea"/>
         <w:numPr>
           <w:ilvl w:val="0"/>
-          <w:numId w:val="10"/>
+          <w:numId w:val="15"/>
         </w:numPr>
       </w:pPr>
       <w:r>
-        <w:t>Beschrijving van het onderwerp en de context.</w:t>
+        <w:t>Hoeveel tijd besteden medewerkers momenteel aan het zoeken naar antwoorden op vragen, en hoe kan deze tijd worden gereduceerd?</w:t>
       </w:r>
     </w:p>
     <w:p>
       <w:pPr>
         <w:numPr>
           <w:ilvl w:val="0"/>
-          <w:numId w:val="10"/>
+          <w:numId w:val="15"/>
         </w:numPr>
       </w:pPr>
       <w:r>
-        <w:t>Uitleg over de relevantie van het onderwerp voor de opleiding.</w:t>
+        <w:t>Welke eisen en wensen hebben de verschillende stakeholders (zoals teamleden, leidinggevenden, en security specialisten) met betrekking tot de applicatie?</w:t>
       </w:r>
     </w:p>
     <w:p>
       <w:pPr>
         <w:numPr>
           <w:ilvl w:val="0"/>
-          <w:numId w:val="10"/>
+          <w:numId w:val="15"/>
         </w:numPr>
       </w:pPr>
       <w:r>
-        <w:t>Uitgebreide stakeholderanalyse.</w:t>
+        <w:t>Wat zijn de technische en beveiligingsvereisten voor het integreren van een vector database en LLM binnen IBS Toeslagen?</w:t>
       </w:r>
     </w:p>
     <w:p>
       <w:pPr>
         <w:numPr>
           <w:ilvl w:val="0"/>
-          <w:numId w:val="10"/>
+          <w:numId w:val="15"/>
         </w:numPr>
       </w:pPr>
       <w:r>
-        <w:t>Belang van het onderwerp voor de organisatie.</w:t>
+        <w:t>Hoe kan de gebruikerservaring van de applicatie worden geoptimaliseerd om een zo effectief mogelijke ondersteuning te bieden aan zowel nieuwe als ervaren medewerkers?</w:t>
+      </w:r>
+    </w:p>
+    <w:p/>
+    <w:p>
+      <w:pPr>
+        <w:pStyle w:val="Kop3"/>
+      </w:pPr>
+      <w:bookmarkStart w:id="12" w:name="_Toc182300657"/>
+      <w:r>
+        <w:t>3.</w:t>
+      </w:r>
+      <w:r>
+        <w:t>2</w:t>
+      </w:r>
+      <w:r>
+        <w:t xml:space="preserve"> </w:t>
+      </w:r>
+      <w:r>
+        <w:t>Formulering van de business</w:t>
+      </w:r>
+      <w:r>
+        <w:t>- en onderzoeksdoelstelling</w:t>
+      </w:r>
+      <w:bookmarkEnd w:id="12"/>
+    </w:p>
+    <w:p>
+      <w:r>
+        <w:t xml:space="preserve">De businessdoelstellingen van dit project richten zich op het verbeteren van de efficiëntie, de informatiebeheerprocessen, en het verhogen van de medewerkerstevredenheid binnen IBS Toeslagen. De implementatie van een nieuwe applicatie die snel en effectief toegang biedt tot relevante informatie sluit aan bij de strategische doelen van de organisatie. Deze doelen zijn </w:t>
+      </w:r>
+      <w:r>
+        <w:t>van belang</w:t>
+      </w:r>
+      <w:r>
+        <w:t xml:space="preserve"> om de operationele effectiviteit te vergroten en de teams binnen IBS Toeslagen beter te ondersteunen.</w:t>
+      </w:r>
+    </w:p>
+    <w:p>
+      <w:pPr>
+        <w:rPr>
+          <w:b/>
+          <w:bCs/>
+        </w:rPr>
+      </w:pPr>
+      <w:r>
+        <w:rPr>
+          <w:b/>
+          <w:bCs/>
+        </w:rPr>
+        <w:t>Specifieke Businessdoelstellingen:</w:t>
       </w:r>
     </w:p>
     <w:p>
       <w:pPr>
         <w:numPr>
           <w:ilvl w:val="0"/>
-          <w:numId w:val="10"/>
+          <w:numId w:val="12"/>
         </w:numPr>
       </w:pPr>
       <w:r>
-        <w:t>Koppeling met het tactische niveau en de strategische doelen van de organisatie.</w:t>
+        <w:rPr>
+          <w:b/>
+          <w:bCs/>
+        </w:rPr>
+        <w:t>Efficiëntie verhogen</w:t>
+      </w:r>
+      <w:r>
+        <w:t>: Door de ontwikkeling van een applicatie die de informatieopslag en -opvraging optimaliseert, wordt de tijd die medewerkers kwijt zijn aan het zoeken naar antwoorden aanzienlijk verminderd. Dit leidt tot een snellere besluitvorming en meer productiviteit, vooral voor nieuwe medewerkers die doorgaans veel tijd verliezen aan het inwerken in de complexe informatieomgeving.</w:t>
       </w:r>
     </w:p>
     <w:p>
       <w:pPr>
         <w:numPr>
           <w:ilvl w:val="0"/>
-          <w:numId w:val="10"/>
+          <w:numId w:val="12"/>
         </w:numPr>
       </w:pPr>
-      <w:r>
-        <w:t>Doel van het plan van aanpak.</w:t>
-      </w:r>
-    </w:p>
-    <w:p/>
-    <w:p>
-      <w:r>
-        <w:t>Schets het belang voor de organisatie op het tactische niveau en de strategische doelen:</w:t>
-      </w:r>
-      <w:r>
-        <w:br/>
-      </w:r>
       <w:r>
         <w:rPr>
           <w:b/>
           <w:bCs/>
         </w:rPr>
-        <w:t>Voorbeeld:</w:t>
-      </w:r>
-      <w:r>
-        <w:t xml:space="preserve"> Stel je voert een afstudeeronderzoek uit naar de implementatie van een nieuw klantenmanagementsysteem (CRM). Je zou dan het volgende kunnen beschrijven:</w:t>
+        <w:t>Medewerkerstevredenheid verbeteren</w:t>
+      </w:r>
+      <w:r>
+        <w:t>: Een van de primaire doelen is om de tevredenheid van medewerkers te verhogen door hen te voorzien van gebruiksvriendelijke tools die hun werk vergemakkelijken. Door de toegankelijkheid van informatie te verbeteren, wordt hun werkervaring positiever, wat leidt tot minder frustratie en een hogere motivatie.</w:t>
       </w:r>
     </w:p>
     <w:p>
       <w:pPr>
         <w:numPr>
           <w:ilvl w:val="0"/>
-          <w:numId w:val="6"/>
+          <w:numId w:val="12"/>
         </w:numPr>
       </w:pPr>
       <w:r>
@@ -1098,17 +3038,18 @@
           <w:b/>
           <w:bCs/>
         </w:rPr>
-        <w:t>Tactisch niveau:</w:t>
-      </w:r>
-      <w:r>
-        <w:t xml:space="preserve"> "Het nieuwe CRM-systeem zal de efficiëntie van de klantenservice verbeteren door betere tracking en opvolging van klantvragen mogelijk te maken. Dit sluit aan bij de middellange termijn doelen van de organisatie om de klanttevredenheid en operationele efficiëntie te verhogen."</w:t>
+        <w:lastRenderedPageBreak/>
+        <w:t>Data governance en veiligheid waarborgen</w:t>
+      </w:r>
+      <w:r>
+        <w:t>: IBS Toeslagen werkt met gevoelige informatie. Het waarborgen van data privacy en veiligheid, vooral in combinatie met het gebruik van Large Language Models (LLMs), is van essentieel belang. Deze doelstelling richt zich op het implementeren van strikte databeveiligingsmaatregelen in de nieuwe applicatie om te voorkomen dat gevoelige informatie toegankelijk wordt voor derden.</w:t>
       </w:r>
     </w:p>
     <w:p>
       <w:pPr>
         <w:numPr>
           <w:ilvl w:val="0"/>
-          <w:numId w:val="6"/>
+          <w:numId w:val="12"/>
         </w:numPr>
       </w:pPr>
       <w:r>
@@ -1116,124 +3057,133 @@
           <w:b/>
           <w:bCs/>
         </w:rPr>
-        <w:t>Strategische doelen:</w:t>
-      </w:r>
-      <w:r>
-        <w:t xml:space="preserve"> "Deze verbetering in klantenservice is een stap richting ons strategische doel om marktleider te worden in klantgerichte dienstverlening binnen de komende vijf jaar. Een verhoogde klanttevredenheid draagt bij aan klantbehoud en een sterker merkimago, wat cruciaal is voor onze langetermijnstrategie."</w:t>
-      </w:r>
-    </w:p>
-    <w:p/>
-    <w:p>
-      <w:pPr>
-        <w:pStyle w:val="Kop2"/>
-      </w:pPr>
-      <w:r>
-        <w:lastRenderedPageBreak/>
-        <w:t>Businessdoelstellingen en onderzoeksdoelstellingen</w:t>
-      </w:r>
-    </w:p>
-    <w:p>
-      <w:r>
-        <w:t>Ontwikkel business doelstelling en een SMART geformuleerde onderzoeksdoelstelling.</w:t>
-      </w:r>
-    </w:p>
-    <w:p>
-      <w:r>
-        <w:t>Beschrijf de aanpak van het literatuuronderzoek, inclusief zoektermen en onderzoeksmethoden.</w:t>
-      </w:r>
-    </w:p>
-    <w:p>
-      <w:r>
-        <w:t>Beschrijf op welke wijze welke onderzoeksmethoden worden gebruikt.</w:t>
-      </w:r>
-    </w:p>
-    <w:p>
+        <w:t>Innovatie en technologische ontwikkeling stimuleren</w:t>
+      </w:r>
+      <w:r>
+        <w:t>: De introductie van een cloud-gebaseerde applicatie met een geavanceerde zoekfunctie (op basis van een vector database en NLP-technologieën) draagt bij aan de digitale transformatie van IBS Toeslagen. Dit project zorgt ervoor dat de organisatie up-to-date blijft met moderne technologieën en processen, wat noodzakelijk is om competitief en efficiënt te blijven in een snel veranderende digitale omgeving.</w:t>
+      </w:r>
+    </w:p>
+    <w:p>
+      <w:pPr>
+        <w:numPr>
+          <w:ilvl w:val="0"/>
+          <w:numId w:val="12"/>
+        </w:numPr>
+      </w:pPr>
       <w:r>
         <w:rPr>
           <w:b/>
           <w:bCs/>
         </w:rPr>
-        <w:t>Inhoud:</w:t>
-      </w:r>
-    </w:p>
-    <w:p>
-      <w:pPr>
-        <w:numPr>
-          <w:ilvl w:val="0"/>
-          <w:numId w:val="8"/>
-        </w:numPr>
-      </w:pPr>
-      <w:r>
-        <w:t>Formulering van de businessdoelstelling.</w:t>
-      </w:r>
-    </w:p>
-    <w:p>
-      <w:pPr>
-        <w:numPr>
-          <w:ilvl w:val="0"/>
-          <w:numId w:val="8"/>
-        </w:numPr>
-      </w:pPr>
-      <w:r>
-        <w:t>SMART-geformuleerde onderzoeksdoelstelling.</w:t>
-      </w:r>
-    </w:p>
-    <w:p>
-      <w:pPr>
-        <w:numPr>
-          <w:ilvl w:val="0"/>
-          <w:numId w:val="8"/>
-        </w:numPr>
-      </w:pPr>
-      <w:r>
-        <w:t>Analyse gebaseerd op de wensen van de organisatie.</w:t>
-      </w:r>
-    </w:p>
-    <w:p>
-      <w:pPr>
-        <w:numPr>
-          <w:ilvl w:val="0"/>
-          <w:numId w:val="8"/>
-        </w:numPr>
-      </w:pPr>
-      <w:r>
-        <w:t>Leidraad voor het ontwikkelen van het beroepsproduct.</w:t>
-      </w:r>
-    </w:p>
-    <w:p>
-      <w:pPr>
-        <w:numPr>
-          <w:ilvl w:val="0"/>
-          <w:numId w:val="8"/>
-        </w:numPr>
-      </w:pPr>
-      <w:r>
-        <w:t>Passende en duidelijke vraagstellingen.</w:t>
-      </w:r>
-    </w:p>
-    <w:p>
-      <w:pPr>
-        <w:rPr>
-          <w:b/>
-          <w:bCs/>
-        </w:rPr>
-      </w:pPr>
-      <w:r>
-        <w:rPr>
-          <w:b/>
-          <w:bCs/>
-        </w:rPr>
-        <w:t>3. Literatuuronderzoek</w:t>
-      </w:r>
-    </w:p>
-    <w:p>
-      <w:r>
-        <w:rPr>
-          <w:b/>
-          <w:bCs/>
-        </w:rPr>
-        <w:t>Inhoud:</w:t>
-      </w:r>
+        <w:t>Kostenreductie</w:t>
+      </w:r>
+      <w:r>
+        <w:t>: Door de tijd te verminderen die medewerkers besteden aan het zoeken naar informatie, wordt er indirect ook bespaard op operationele kosten. Minder tijdverspilling betekent meer waardevolle arbeidstijd die kan worden ingezet voor productieve taken.</w:t>
+      </w:r>
+    </w:p>
+    <w:p/>
+    <w:p>
+      <w:r>
+        <w:t xml:space="preserve">Voordat het project kan beginnen moet er worden aangetoond dat het probleem daadwerkelijk aanwezig is. Dit wordt gedaan door een onderzoek af te leggen. Het onderzoek zal moeten aantonen dat het medewerkers tijd en frustratie kost om informatie te vergaren. Alleen dan kan het </w:t>
+      </w:r>
+      <w:r>
+        <w:t xml:space="preserve">van een prototype naar een werkelijk productiewaardig product worden gebouwd. </w:t>
+      </w:r>
+    </w:p>
+    <w:p>
+      <w:pPr>
+        <w:rPr>
+          <w:i/>
+          <w:iCs/>
+        </w:rPr>
+      </w:pPr>
+      <w:r>
+        <w:t>Het SMART-geformuleerde onderzoeksdoelstelling:</w:t>
+      </w:r>
+      <w:r>
+        <w:br/>
+      </w:r>
+      <w:r>
+        <w:rPr>
+          <w:i/>
+          <w:iCs/>
+        </w:rPr>
+        <w:t>"Het in kaart brengen van de informatiezoekpatronen en -behoeften van medewerkers binnen IBS Toeslagen door middel van een gebruiksanalyse, en vervolgens het ontwerpen en testen van een prototype chatapplicatie die de zoekduur voor nieuwe medewerkers met ten minste 20% vermindert binnen een periode van 6 maanden, waarbij wordt voldaan aan de beveiligingsvereisten en technische eisen van IBS Toeslagen."</w:t>
+      </w:r>
+    </w:p>
+    <w:p>
+      <w:pPr>
+        <w:rPr>
+          <w:i/>
+          <w:iCs/>
+        </w:rPr>
+      </w:pPr>
+    </w:p>
+    <w:p>
+      <w:pPr>
+        <w:pStyle w:val="Kop3"/>
+      </w:pPr>
+      <w:bookmarkStart w:id="13" w:name="_Toc182300658"/>
+      <w:r>
+        <w:t>3.</w:t>
+      </w:r>
+      <w:r>
+        <w:t>3</w:t>
+      </w:r>
+      <w:r>
+        <w:t xml:space="preserve"> </w:t>
+      </w:r>
+      <w:r>
+        <w:t>Beschrijving van de aanpak voor het literatuuronderzoek.</w:t>
+      </w:r>
+      <w:bookmarkEnd w:id="13"/>
+    </w:p>
+    <w:p>
+      <w:r>
+        <w:t>Voor het literatuuronderzoek wordt gebruik gemaakt van een benadering waarbij academische artikele</w:t>
+      </w:r>
+      <w:r>
+        <w:t>n en</w:t>
+      </w:r>
+      <w:r>
+        <w:t xml:space="preserve"> publicaties </w:t>
+      </w:r>
+      <w:r>
+        <w:t xml:space="preserve">worden onderzocht. Ook wordt onderzocht wat de laatste trends zijn omtrent de technologie die van toepassing is. Zo is de wereld van LLM’s fascinerend snel, maar dit betekent ook dat je bij moet blijven met de nieuwste vernuftige uitvindingen. Hoe die trends worden opgezocht gebeurt op basis van industrie pioniers. De openbare discussies die plaatsvinden worden met dit persoon worden geanalyseerd en meegenomen in het onderzoek.  </w:t>
+      </w:r>
+    </w:p>
+    <w:p>
+      <w:r>
+        <w:t>Maar de grootste focus ligt op de wetenschappelijke bronnen over zoek technologieën (vector database), de integratie met LLMs en de veiligheid van interne data. De auteur neemt ook voorgaande case studies mee op plekken waar dit concept al is toegepast. Deze soortgelijke implementaties geven inzicht in de problemen waar men tegen aan liep</w:t>
+      </w:r>
+      <w:r>
+        <w:t xml:space="preserve"> en hier</w:t>
+      </w:r>
+      <w:r>
+        <w:t xml:space="preserve"> wordt ook geanalyseerd wat de best practises zijn. </w:t>
+      </w:r>
+    </w:p>
+    <w:p/>
+    <w:p/>
+    <w:p>
+      <w:pPr>
+        <w:pStyle w:val="Kop3"/>
+      </w:pPr>
+      <w:bookmarkStart w:id="14" w:name="_Toc182300659"/>
+      <w:r>
+        <w:lastRenderedPageBreak/>
+        <w:t>3.</w:t>
+      </w:r>
+      <w:r>
+        <w:t>4</w:t>
+      </w:r>
+      <w:r>
+        <w:t xml:space="preserve"> </w:t>
+      </w:r>
+      <w:r>
+        <w:t>Specifieke zoektermen die gebruikt zullen worden.</w:t>
+      </w:r>
+      <w:bookmarkEnd w:id="14"/>
     </w:p>
     <w:p>
       <w:pPr>
@@ -1243,7 +3193,7 @@
         </w:numPr>
       </w:pPr>
       <w:r>
-        <w:t>Beschrijving van de aanpak voor het literatuuronderzoek.</w:t>
+        <w:t>"Vector databases and search functionalities"</w:t>
       </w:r>
     </w:p>
     <w:p>
@@ -1254,7 +3204,13 @@
         </w:numPr>
       </w:pPr>
       <w:r>
-        <w:t>Specifieke zoektermen die gebruikt zullen worden.</w:t>
+        <w:t>"Natural Language Processing (NLP) in enterprise applications</w:t>
+      </w:r>
+      <w:r>
+        <w:t xml:space="preserve"> with data protection</w:t>
+      </w:r>
+      <w:r>
+        <w:t>"</w:t>
       </w:r>
     </w:p>
     <w:p>
@@ -1265,7 +3221,7 @@
         </w:numPr>
       </w:pPr>
       <w:r>
-        <w:t>Relatie van de zoektermen tot het onderwerp.</w:t>
+        <w:t>"Large Language Models (LLM) and data security"</w:t>
       </w:r>
     </w:p>
     <w:p>
@@ -1276,7 +3232,7 @@
         </w:numPr>
       </w:pPr>
       <w:r>
-        <w:t>Toepassing van onderzoeksmethoden en -technieken.</w:t>
+        <w:t>"Efficiency of information storage in complex organizations"</w:t>
       </w:r>
     </w:p>
     <w:p>
@@ -1287,111 +3243,1192 @@
         </w:numPr>
       </w:pPr>
       <w:r>
-        <w:t>Verwachte bronnen en databanken.</w:t>
+        <w:t>"Privacy and data protection in LLM integrations"</w:t>
+      </w:r>
+    </w:p>
+    <w:p>
+      <w:pPr>
+        <w:numPr>
+          <w:ilvl w:val="0"/>
+          <w:numId w:val="9"/>
+        </w:numPr>
+      </w:pPr>
+      <w:r>
+        <w:t>"Azure functions, how to"</w:t>
+      </w:r>
+    </w:p>
+    <w:p>
+      <w:pPr>
+        <w:numPr>
+          <w:ilvl w:val="0"/>
+          <w:numId w:val="9"/>
+        </w:numPr>
+      </w:pPr>
+      <w:r>
+        <w:t>"Information management within the SAFe framework"</w:t>
+      </w:r>
+    </w:p>
+    <w:p>
+      <w:pPr>
+        <w:numPr>
+          <w:ilvl w:val="0"/>
+          <w:numId w:val="9"/>
+        </w:numPr>
+      </w:pPr>
+      <w:r>
+        <w:t>"Openai data integrity"</w:t>
+      </w:r>
+    </w:p>
+    <w:p>
+      <w:pPr>
+        <w:numPr>
+          <w:ilvl w:val="0"/>
+          <w:numId w:val="9"/>
+        </w:numPr>
+      </w:pPr>
+      <w:r>
+        <w:t>"How to run your own llm"</w:t>
+      </w:r>
+    </w:p>
+    <w:p>
+      <w:pPr>
+        <w:numPr>
+          <w:ilvl w:val="0"/>
+          <w:numId w:val="9"/>
+        </w:numPr>
+      </w:pPr>
+      <w:r>
+        <w:t>"How to build a rag service in python"</w:t>
       </w:r>
     </w:p>
     <w:p/>
     <w:p>
       <w:pPr>
-        <w:pStyle w:val="Kop2"/>
-      </w:pPr>
-      <w:r>
-        <w:t>Ontwerp van het beroepsproduct</w:t>
-      </w:r>
-    </w:p>
-    <w:p>
-      <w:r>
-        <w:t xml:space="preserve">Beschrijf het uiteindelijke beroepsproduct, inclusief alle onderdelen die opgeleverd dienen te worden. Leg samenhang tussen onderdelen uit. </w:t>
-      </w:r>
-    </w:p>
-    <w:p>
-      <w:r>
-        <w:t xml:space="preserve">Misschien ook </w:t>
-      </w:r>
-      <w:proofErr w:type="spellStart"/>
-      <w:r>
-        <w:t>requirements</w:t>
-      </w:r>
-      <w:proofErr w:type="spellEnd"/>
-      <w:r>
-        <w:t xml:space="preserve"> aanduiden?</w:t>
-      </w:r>
-    </w:p>
-    <w:p>
-      <w:r>
+        <w:pStyle w:val="Kop3"/>
+      </w:pPr>
+      <w:bookmarkStart w:id="15" w:name="_Toc182300660"/>
+      <w:r>
+        <w:t>3.</w:t>
+      </w:r>
+      <w:r>
+        <w:t>5</w:t>
+      </w:r>
+      <w:r>
+        <w:t xml:space="preserve"> </w:t>
+      </w:r>
+      <w:r>
+        <w:t>Relatie van de zoektermen tot het onderwerp.</w:t>
+      </w:r>
+      <w:bookmarkEnd w:id="15"/>
+    </w:p>
+    <w:p>
+      <w:r>
+        <w:t xml:space="preserve">De gekozen zoektermen zijn specifiek gericht op de onderwerpen die van direct belang zijn voor de ontwikkeling van de applicatie binnen IBS Toeslagen. Bijvoorbeeld, "vector databases </w:t>
+      </w:r>
+      <w:r>
+        <w:t>and search functionlity</w:t>
+      </w:r>
+      <w:r>
+        <w:t xml:space="preserve">" richt zich op de technische oplossingen die de applicatie efficiënter maken bij het zoeken naar informatie. " </w:t>
+      </w:r>
+      <w:r>
+        <w:t>Natural Language Processing (NLP) in enterprise applications with data protection</w:t>
+      </w:r>
+      <w:r>
+        <w:t xml:space="preserve">" behandelt de mogelijke uitdagingen en oplossingen bij het integreren van LLM’s zonder dat dit ten koste gaat van databeveiliging, een cruciaal punt binnen IBS Toeslagen. </w:t>
+      </w:r>
+    </w:p>
+    <w:p>
+      <w:pPr>
+        <w:pStyle w:val="Kop3"/>
+      </w:pPr>
+      <w:bookmarkStart w:id="16" w:name="_Toc182300661"/>
+      <w:r>
+        <w:t>3.6 Onderzoeksmethoden per deelvraag</w:t>
+      </w:r>
+      <w:bookmarkEnd w:id="16"/>
+    </w:p>
+    <w:p>
+      <w:r>
+        <w:t>Om per deelvraag gericht onderzoek te doen, wordt voor elke vraag een passende onderzoeksmethode gehanteerd. Dit biedt een gedetailleerde aanpak om de informatiebehoeften van medewerkers en de eisen aan het systeem grondig te analyseren.</w:t>
+      </w:r>
+    </w:p>
+    <w:p/>
+    <w:p>
+      <w:pPr>
         <w:rPr>
           <w:b/>
           <w:bCs/>
         </w:rPr>
-        <w:t>Inhoud:</w:t>
-      </w:r>
-    </w:p>
-    <w:p>
-      <w:pPr>
+      </w:pPr>
+      <w:r>
+        <w:rPr>
+          <w:b/>
+          <w:bCs/>
+        </w:rPr>
+        <w:t>Onderzoeksmethoden per deelvraag:</w:t>
+      </w:r>
+    </w:p>
+    <w:p>
+      <w:pPr>
+        <w:rPr>
+          <w:i/>
+          <w:iCs/>
+        </w:rPr>
+      </w:pPr>
+      <w:r>
+        <w:rPr>
+          <w:i/>
+          <w:iCs/>
+        </w:rPr>
+        <w:t xml:space="preserve"> </w:t>
+      </w:r>
+      <w:r>
+        <w:rPr>
+          <w:i/>
+          <w:iCs/>
+        </w:rPr>
+        <w:t>“</w:t>
+      </w:r>
+      <w:r>
+        <w:rPr>
+          <w:i/>
+          <w:iCs/>
+        </w:rPr>
+        <w:t>Hoeveel tijd besteden medewerkers momenteel aan het zoeken naar antwoorden op vragen, en hoe kan deze tijd worden gereduceerd?</w:t>
+      </w:r>
+      <w:r>
+        <w:rPr>
+          <w:i/>
+          <w:iCs/>
+        </w:rPr>
+        <w:t>”</w:t>
+      </w:r>
+    </w:p>
+    <w:p>
+      <w:r>
+        <w:t xml:space="preserve">Methode: </w:t>
+      </w:r>
+      <w:r>
+        <w:t>O</w:t>
+      </w:r>
+      <w:r>
+        <w:t xml:space="preserve">bservatie. </w:t>
+      </w:r>
+      <w:r>
+        <w:t xml:space="preserve">Een </w:t>
+      </w:r>
+      <w:r>
+        <w:t>observatie van werksituaties biedt inzicht in de tijd die medewerkers besteden aan informatie zoeken.</w:t>
+      </w:r>
+      <w:r>
+        <w:t xml:space="preserve"> </w:t>
+      </w:r>
+    </w:p>
+    <w:p/>
+    <w:p>
+      <w:pPr>
+        <w:rPr>
+          <w:i/>
+          <w:iCs/>
+        </w:rPr>
+      </w:pPr>
+      <w:r>
+        <w:rPr>
+          <w:i/>
+          <w:iCs/>
+        </w:rPr>
+        <w:t>“</w:t>
+      </w:r>
+      <w:r>
+        <w:rPr>
+          <w:i/>
+          <w:iCs/>
+        </w:rPr>
+        <w:t>Welke eisen en wensen hebben de verschillende stakeholders (zoals teamleden, leidinggevenden en security specialisten) met betrekking tot de applicatie?</w:t>
+      </w:r>
+      <w:r>
+        <w:rPr>
+          <w:i/>
+          <w:iCs/>
+        </w:rPr>
+        <w:t>”</w:t>
+      </w:r>
+    </w:p>
+    <w:p>
+      <w:r>
+        <w:t xml:space="preserve">Methode: </w:t>
+      </w:r>
+      <w:r>
+        <w:t>Interviews</w:t>
+      </w:r>
+      <w:r>
+        <w:t xml:space="preserve"> met vertegenwoordigers van elke stakeholdergroep. Dit biedt gedetailleerde input over specifieke eisen en wensen en helpt bij het opstellen van de requirements voor de applicatie.</w:t>
+      </w:r>
+    </w:p>
+    <w:p/>
+    <w:p>
+      <w:pPr>
+        <w:rPr>
+          <w:i/>
+          <w:iCs/>
+        </w:rPr>
+      </w:pPr>
+      <w:r>
+        <w:rPr>
+          <w:i/>
+          <w:iCs/>
+        </w:rPr>
+        <w:lastRenderedPageBreak/>
+        <w:t xml:space="preserve"> </w:t>
+      </w:r>
+      <w:r>
+        <w:rPr>
+          <w:i/>
+          <w:iCs/>
+        </w:rPr>
+        <w:t>“</w:t>
+      </w:r>
+      <w:r>
+        <w:rPr>
+          <w:i/>
+          <w:iCs/>
+        </w:rPr>
+        <w:t>Wat zijn de technische en beveiligingsvereisten voor het integreren van een vector database en LLM binnen IBS Toeslagen?</w:t>
+      </w:r>
+      <w:r>
+        <w:rPr>
+          <w:i/>
+          <w:iCs/>
+        </w:rPr>
+        <w:t>”</w:t>
+      </w:r>
+    </w:p>
+    <w:p>
+      <w:r>
+        <w:t>Methode: Documentanalyse van de bestaande veiligheidsprotocollen en interviews met security specialisten</w:t>
+      </w:r>
+      <w:r>
+        <w:t>.</w:t>
+      </w:r>
+    </w:p>
+    <w:p/>
+    <w:p>
+      <w:pPr>
+        <w:rPr>
+          <w:i/>
+          <w:iCs/>
+        </w:rPr>
+      </w:pPr>
+      <w:r>
+        <w:rPr>
+          <w:i/>
+          <w:iCs/>
+        </w:rPr>
+        <w:t>“</w:t>
+      </w:r>
+      <w:r>
+        <w:rPr>
+          <w:i/>
+          <w:iCs/>
+        </w:rPr>
+        <w:t>Hoe kan de gebruikerservaring van de applicatie worden geoptimaliseerd om een zo effectief mogelijke ondersteuning te bieden aan zowel nieuwe als ervaren medewerkers?</w:t>
+      </w:r>
+      <w:r>
+        <w:rPr>
+          <w:i/>
+          <w:iCs/>
+        </w:rPr>
+        <w:t>”</w:t>
+      </w:r>
+    </w:p>
+    <w:p>
+      <w:r>
+        <w:t xml:space="preserve">Methode: </w:t>
+      </w:r>
+      <w:r>
+        <w:t>Prototype</w:t>
+      </w:r>
+      <w:r>
+        <w:t>. Gebruikerstests met een prototype van de applicatie zorgen ervoor dat de applicatie gebruiksvriendelijk en intuïtief is voor verschillende gebruikersgroepen binnen de organisatie.</w:t>
+      </w:r>
+    </w:p>
+    <w:p/>
+    <w:p>
+      <w:pPr>
+        <w:pStyle w:val="Kop3"/>
+      </w:pPr>
+      <w:bookmarkStart w:id="17" w:name="_Toc182300662"/>
+      <w:r>
+        <w:t>3.</w:t>
+      </w:r>
+      <w:r>
+        <w:t>6</w:t>
+      </w:r>
+      <w:r>
+        <w:t xml:space="preserve"> </w:t>
+      </w:r>
+      <w:r>
+        <w:t>Toepassing van onderzoeksmethoden en -technieken.</w:t>
+      </w:r>
+      <w:bookmarkEnd w:id="17"/>
+    </w:p>
+    <w:p>
+      <w:r>
+        <w:t xml:space="preserve">Voor het literatuuronderzoek </w:t>
+      </w:r>
+      <w:r>
+        <w:t>voert de auteur alleen een kwalitatief</w:t>
+      </w:r>
+      <w:r>
+        <w:t xml:space="preserve"> onderzoe</w:t>
+      </w:r>
+      <w:r>
+        <w:t>k uit</w:t>
+      </w:r>
+      <w:r>
+        <w:t xml:space="preserve">. Enerzijds wordt er een analyse gedaan van bestaande onderzoeken en statistieken over de effectiviteit van vector databases en LLM’s in bedrijfscontexten. Anderzijds wordt er </w:t>
+      </w:r>
+      <w:r>
+        <w:t>een</w:t>
+      </w:r>
+      <w:r>
+        <w:t xml:space="preserve"> onderzoek uitgevoerd door casestudies en praktijkvoorbeelden te analyseren die toepasbaar zijn op de huidige situatie binnen IBS Toeslagen. Methoden zoals literatuurreview, meta-analyse, en benchmarking worden toegepast om een brede basis van informatie te </w:t>
+      </w:r>
+      <w:r>
+        <w:t>vergaren</w:t>
+      </w:r>
+      <w:r>
+        <w:t>.</w:t>
+      </w:r>
+    </w:p>
+    <w:p>
+      <w:pPr>
+        <w:pStyle w:val="Kop3"/>
+      </w:pPr>
+      <w:bookmarkStart w:id="18" w:name="_Toc182300663"/>
+      <w:r>
+        <w:t>3.</w:t>
+      </w:r>
+      <w:r>
+        <w:t xml:space="preserve">7 </w:t>
+      </w:r>
+      <w:r>
+        <w:t>Verwachte bronnen en databanken.</w:t>
+      </w:r>
+      <w:bookmarkEnd w:id="18"/>
+    </w:p>
+    <w:p>
+      <w:r>
+        <w:t>Verwachte bronnen zijn:</w:t>
+      </w:r>
+    </w:p>
+    <w:p>
+      <w:pPr>
+        <w:pStyle w:val="Lijstalinea"/>
         <w:numPr>
           <w:ilvl w:val="0"/>
-          <w:numId w:val="7"/>
+          <w:numId w:val="13"/>
         </w:numPr>
       </w:pPr>
       <w:r>
-        <w:t>Gedetailleerde beschrijving van het uiteindelijke beroepsproduct.</w:t>
-      </w:r>
-    </w:p>
-    <w:p>
-      <w:pPr>
+        <w:t>Google Scholar: Voor academische artikelen over technologieën zoals LLM’s, NLP, en informatiebeheer.</w:t>
+      </w:r>
+    </w:p>
+    <w:p>
+      <w:pPr>
+        <w:pStyle w:val="Lijstalinea"/>
         <w:numPr>
           <w:ilvl w:val="0"/>
-          <w:numId w:val="7"/>
+          <w:numId w:val="13"/>
         </w:numPr>
       </w:pPr>
       <w:r>
-        <w:t>Uiteenzetting van alle onderdelen die opgeleverd zullen worden.</w:t>
-      </w:r>
-    </w:p>
-    <w:p>
-      <w:pPr>
+        <w:t>IEEE Xplore: Voor technische papers over de implementatie van vector databases en cloud-gebaseerde oplossingen.</w:t>
+      </w:r>
+    </w:p>
+    <w:p>
+      <w:pPr>
+        <w:pStyle w:val="Lijstalinea"/>
         <w:numPr>
           <w:ilvl w:val="0"/>
-          <w:numId w:val="7"/>
+          <w:numId w:val="13"/>
         </w:numPr>
       </w:pPr>
       <w:r>
-        <w:t>Formats van de op te leveren onderdelen.</w:t>
-      </w:r>
-    </w:p>
-    <w:p>
-      <w:pPr>
+        <w:t>Interne documenten van IBS Toeslagen: Voor casestudies, documentatie over de huidige systemen, en interne rapporten over informatiestromen.</w:t>
+      </w:r>
+    </w:p>
+    <w:p>
+      <w:pPr>
+        <w:pStyle w:val="Lijstalinea"/>
         <w:numPr>
           <w:ilvl w:val="0"/>
-          <w:numId w:val="7"/>
+          <w:numId w:val="13"/>
         </w:numPr>
       </w:pPr>
       <w:r>
-        <w:t>Samenhang tussen de verschillende onderdelen.</w:t>
-      </w:r>
-    </w:p>
-    <w:p>
-      <w:pPr>
+        <w:t>Azure Cloud: Voor de technische implementatie voor de cloud gang van de applicatie</w:t>
+      </w:r>
+    </w:p>
+    <w:p>
+      <w:pPr>
+        <w:pStyle w:val="Lijstalinea"/>
         <w:numPr>
           <w:ilvl w:val="0"/>
-          <w:numId w:val="7"/>
+          <w:numId w:val="13"/>
         </w:numPr>
       </w:pPr>
       <w:r>
+        <w:t xml:space="preserve">Open AI: Voor de LLMs die gebruikt worden. Hier lees je over welke modellen er </w:t>
+      </w:r>
+      <w:r>
+        <w:t>beschikbaar</w:t>
+      </w:r>
+      <w:r>
+        <w:t xml:space="preserve"> zijn. Ook bestudeer je hier </w:t>
+      </w:r>
+      <w:r>
+        <w:t>wat voor data protectie mogelijkheden er zijn, zoals Openai Enterprise, wat is dat?</w:t>
+      </w:r>
+    </w:p>
+    <w:p>
+      <w:pPr>
+        <w:pStyle w:val="Lijstalinea"/>
+        <w:numPr>
+          <w:ilvl w:val="0"/>
+          <w:numId w:val="13"/>
+        </w:numPr>
+      </w:pPr>
+      <w:r>
+        <w:t xml:space="preserve">Langchain: Momenteel de voorloper op het gebied van het abstraheren van LLM api’s. Hier leest de auteur de technische implementatie van de applicatie en de nieuwere trends. </w:t>
+      </w:r>
+    </w:p>
+    <w:p>
+      <w:pPr>
+        <w:pStyle w:val="Kop3"/>
+      </w:pPr>
+      <w:bookmarkStart w:id="19" w:name="_Toc182300664"/>
+      <w:r>
+        <w:t>3.8 Toepassing van methoden en tools voor ontwerp, bouw en test</w:t>
+      </w:r>
+      <w:bookmarkEnd w:id="19"/>
+    </w:p>
+    <w:p>
+      <w:r>
+        <w:t>Naast de onderzoeksmethoden worden ook methoden en tools gebruikt voor het ontwerp, de bouw en de testfase van de applicatie. Deze omvatten:</w:t>
+      </w:r>
+    </w:p>
+    <w:p>
+      <w:pPr>
+        <w:numPr>
+          <w:ilvl w:val="0"/>
+          <w:numId w:val="16"/>
+        </w:numPr>
+      </w:pPr>
+      <w:r>
+        <w:rPr>
+          <w:b/>
+          <w:bCs/>
+        </w:rPr>
+        <w:t>Programma-ontwerp:</w:t>
+      </w:r>
+      <w:r>
+        <w:t xml:space="preserve"> De applicatie wordt ontworpen volgens het </w:t>
+      </w:r>
+      <w:proofErr w:type="spellStart"/>
+      <w:r>
+        <w:rPr>
+          <w:i/>
+          <w:iCs/>
+        </w:rPr>
+        <w:t>Separation</w:t>
+      </w:r>
+      <w:proofErr w:type="spellEnd"/>
+      <w:r>
+        <w:rPr>
+          <w:i/>
+          <w:iCs/>
+        </w:rPr>
+        <w:t xml:space="preserve"> of Concerns</w:t>
+      </w:r>
+      <w:r>
+        <w:t xml:space="preserve"> (</w:t>
+      </w:r>
+      <w:proofErr w:type="spellStart"/>
+      <w:r>
+        <w:t>SoC</w:t>
+      </w:r>
+      <w:proofErr w:type="spellEnd"/>
+      <w:r>
+        <w:t xml:space="preserve">)-principe om complexiteit te verminderen. Tools zoals Draw.io </w:t>
+      </w:r>
+      <w:r>
+        <w:t xml:space="preserve">wordt gebruikt voor de </w:t>
+      </w:r>
+      <w:r>
+        <w:t xml:space="preserve"> architectuurdiagram</w:t>
+      </w:r>
+      <w:r>
+        <w:t>men.</w:t>
+      </w:r>
+    </w:p>
+    <w:p>
+      <w:pPr>
+        <w:numPr>
+          <w:ilvl w:val="0"/>
+          <w:numId w:val="16"/>
+        </w:numPr>
+      </w:pPr>
+      <w:r>
+        <w:rPr>
+          <w:b/>
+          <w:bCs/>
+        </w:rPr>
+        <w:t>Programma-bouw:</w:t>
+      </w:r>
+      <w:r>
+        <w:t xml:space="preserve"> Voor de applicatieontwikkeling wordt een mono-</w:t>
+      </w:r>
+      <w:proofErr w:type="spellStart"/>
+      <w:r>
+        <w:t>repo</w:t>
+      </w:r>
+      <w:proofErr w:type="spellEnd"/>
+      <w:r>
+        <w:t xml:space="preserve"> architectuur gebruikt met Azure </w:t>
+      </w:r>
+      <w:proofErr w:type="spellStart"/>
+      <w:r>
+        <w:t>Functions</w:t>
+      </w:r>
+      <w:proofErr w:type="spellEnd"/>
+      <w:r>
+        <w:t xml:space="preserve"> en de RAG-service. Versiebeheer wordt gedaan met Git. Voor </w:t>
+      </w:r>
+      <w:r>
+        <w:lastRenderedPageBreak/>
+        <w:t xml:space="preserve">de backend wordt Python gebruikt met </w:t>
+      </w:r>
+      <w:proofErr w:type="spellStart"/>
+      <w:r>
+        <w:t>frameworks</w:t>
+      </w:r>
+      <w:proofErr w:type="spellEnd"/>
+      <w:r>
+        <w:t xml:space="preserve"> als </w:t>
+      </w:r>
+      <w:proofErr w:type="spellStart"/>
+      <w:r>
+        <w:t>LangChain</w:t>
+      </w:r>
+      <w:proofErr w:type="spellEnd"/>
+      <w:r>
+        <w:t xml:space="preserve"> en </w:t>
+      </w:r>
+      <w:proofErr w:type="spellStart"/>
+      <w:r>
+        <w:t>OpenAI</w:t>
+      </w:r>
+      <w:proofErr w:type="spellEnd"/>
+      <w:r>
+        <w:t>-API voor LLM-integratie.</w:t>
+      </w:r>
+    </w:p>
+    <w:p>
+      <w:pPr>
+        <w:numPr>
+          <w:ilvl w:val="0"/>
+          <w:numId w:val="16"/>
+        </w:numPr>
+      </w:pPr>
+      <w:r>
+        <w:rPr>
+          <w:b/>
+          <w:bCs/>
+        </w:rPr>
+        <w:t>Programma-test:</w:t>
+      </w:r>
+      <w:r>
+        <w:t xml:space="preserve"> De applicatie wordt getest op functionele eisen en gebruikerservaring door middel van </w:t>
+      </w:r>
+      <w:proofErr w:type="spellStart"/>
+      <w:r>
+        <w:t>usability</w:t>
+      </w:r>
+      <w:proofErr w:type="spellEnd"/>
+      <w:r>
+        <w:t xml:space="preserve"> </w:t>
+      </w:r>
+      <w:proofErr w:type="spellStart"/>
+      <w:r>
+        <w:t>testing</w:t>
+      </w:r>
+      <w:proofErr w:type="spellEnd"/>
+      <w:r>
+        <w:t xml:space="preserve"> met feedback van medewerkers. Tools zoals Postman (voor API </w:t>
+      </w:r>
+      <w:proofErr w:type="spellStart"/>
+      <w:r>
+        <w:t>testing</w:t>
+      </w:r>
+      <w:proofErr w:type="spellEnd"/>
+      <w:r>
+        <w:t>) worden ingezet om een optimale functionaliteit en gebruiksvriendelijkheid te waarborgen.</w:t>
+      </w:r>
+    </w:p>
+    <w:p/>
+    <w:p>
+      <w:pPr>
+        <w:pStyle w:val="Kop2"/>
+        <w:numPr>
+          <w:ilvl w:val="0"/>
+          <w:numId w:val="14"/>
+        </w:numPr>
+      </w:pPr>
+      <w:bookmarkStart w:id="20" w:name="_Toc182300665"/>
+      <w:r>
+        <w:t>Ontwerp van het beroepsproduct</w:t>
+      </w:r>
+      <w:bookmarkEnd w:id="20"/>
+    </w:p>
+    <w:p>
+      <w:pPr>
+        <w:pStyle w:val="Kop3"/>
+      </w:pPr>
+      <w:bookmarkStart w:id="21" w:name="_Toc182300666"/>
+      <w:r>
+        <w:t xml:space="preserve">4.1 </w:t>
+      </w:r>
+      <w:r>
+        <w:t>Gedetailleerde beschrijving van het uiteindelijke beroepsproduct.</w:t>
+      </w:r>
+      <w:bookmarkEnd w:id="21"/>
+    </w:p>
+    <w:p>
+      <w:r>
+        <w:t xml:space="preserve">Het op te leveren beroepsproduct is een chat applicatie met bijbehorende frontend, backend en een database. Een gebruiker upload, zoekt en leest naar antwoorden via de web applicatie. De berichtgeving loopt asynchroon, dat wilt zeggen dat berichten terug worden gestreamd naar de gebruiker zodra de backend die via een derde partij ophaalt. </w:t>
+      </w:r>
+    </w:p>
+    <w:p>
+      <w:r>
+        <w:t xml:space="preserve">Het product wordt ondersteund door een redeneringsmodel. Dit is een model dat de context van het antwoord gebruikt om directer en nauwkeuriger antwoord te geven aan de gebruiker. Dit gebeurt onderwater en hier heeft de gebruiker geen invloed op. Zo’n model heet een Large Language Model (LLM) en is in de context van de applicatie is het capabel om met pdf’s, tekst en html pagina’s te interacteren. Dit ondersteund de applicatie en geeft de gebruiker een rijker antwoord. </w:t>
+      </w:r>
+      <w:r>
+        <w:t>(</w:t>
+      </w:r>
+      <w:r>
+        <w:rPr>
+          <w:i/>
+          <w:iCs/>
+        </w:rPr>
+        <w:t>Gpt 4 Paper</w:t>
+      </w:r>
+      <w:r>
+        <w:t>, z.d.)</w:t>
+      </w:r>
+    </w:p>
+    <w:p>
+      <w:r>
+        <w:t xml:space="preserve">Een vector database gaat hand in hand met een LLM. </w:t>
+      </w:r>
+      <w:r>
+        <w:t xml:space="preserve">Dit aangezien data binnen IBS Toeslagen ongestructureerd is; alles wordt momenteel gedumpt op verschillende plekken. Een LLM kan aan deze ongestructureerde data betekenis geven door eerst de gebruiker te ondersteunen in het vergaren van de juiste data en er dan vervolgens een beredenering op los laten. </w:t>
+      </w:r>
+    </w:p>
+    <w:p>
+      <w:r>
+        <w:t xml:space="preserve">Een vector database fungeert als een grafiek waarin de documenten die je erin stopt gerepresenteerd worden door punten in een 3 dimensionaal grid, oftewel vectoren </w:t>
+      </w:r>
+      <w:r>
+        <w:t>(Wat Is een Vector Database en Waarom Belangrijk Voor Generatieve AI?, z.d.)</w:t>
+      </w:r>
+      <w:r>
+        <w:t xml:space="preserve">. </w:t>
+      </w:r>
+      <w:r>
+        <w:t>Een vector database kun je zien als een bibliotheek, maar in plaats van boeken op alfabetische volgorde te ordenen, wordt alles gerangschikt op basis van de betekenis van de inhoud.</w:t>
+      </w:r>
+      <w:r>
+        <w:t xml:space="preserve"> Elke boek</w:t>
+      </w:r>
+      <w:r>
+        <w:t xml:space="preserve"> </w:t>
+      </w:r>
+      <w:r>
+        <w:t>wordt dan omgezet in een vector die in dit 3 dimensionaal grid wordt gezet. Wanneer de gebruiker dan een vraag stelt wordt deze vraag ook omgezet in een vector, waardoor er met een similairity search</w:t>
+      </w:r>
+      <w:r>
+        <w:t xml:space="preserve"> (bepaalde zoek methode)</w:t>
+      </w:r>
+      <w:r>
+        <w:t xml:space="preserve"> kan worden gezocht naar boeken (</w:t>
+      </w:r>
+      <w:r>
+        <w:t>business specifieke informatie</w:t>
+      </w:r>
+      <w:r>
+        <w:t>) die qua betekenis het dichts in de buurt komen. Hierdoor vind je boeken die relevant zijn op basis van de vraag die de gebruiker stelt, zelfs al</w:t>
+      </w:r>
+      <w:r>
+        <w:t xml:space="preserve"> zit</w:t>
+      </w:r>
+      <w:r>
+        <w:t xml:space="preserve"> het exacte trefwoord niet in de vraag. </w:t>
+      </w:r>
+    </w:p>
+    <w:p>
+      <w:r>
+        <w:t>Dit krachtige duo van een vector database met een LLM wordt veel gebruikt in de industrie van chat applicaties aangezien je business specifieke domein kennis kan meegeven waar de LLM weer een analyse op los laat. Dit ondersteund de gebruik aanzienlijk. Hierdoor wordt het antwoord verrijkt en binnen enkele seconden teruggegeven.</w:t>
+      </w:r>
+      <w:r>
+        <w:t xml:space="preserve"> </w:t>
+      </w:r>
+    </w:p>
+    <w:p>
+      <w:r>
+        <w:t xml:space="preserve">Om het kort samen te vatten kan de gebruiker met de chat applicatie business specifieke vragen stellen en hier binnen enkele seconden verrijkende antwoorden voor terugkrijgen. </w:t>
+      </w:r>
+    </w:p>
+    <w:p/>
+    <w:p>
+      <w:pPr>
+        <w:pStyle w:val="Kop3"/>
+      </w:pPr>
+      <w:bookmarkStart w:id="22" w:name="_Toc182300667"/>
+      <w:r>
+        <w:lastRenderedPageBreak/>
+        <w:t xml:space="preserve">4.2 </w:t>
+      </w:r>
+      <w:r>
+        <w:t>Uiteenzetting van alle onderdelen die opgeleverd zullen worden.</w:t>
+      </w:r>
+      <w:bookmarkEnd w:id="22"/>
+    </w:p>
+    <w:p>
+      <w:r>
+        <w:t>Het uiteindelijke beroepsproduct bestaat uit meerdere geïntegreerde componenten die gezamenlijk de chat applicatie vormen.</w:t>
+      </w:r>
+      <w:r>
+        <w:t xml:space="preserve"> Dit is gedaan om de als onderdeel van een software principe; seperation of concerns. Hierbij kies je een design principe waarbij de applicatie wordt opgedeeld in individuele en kleinere onderdelen. Hierdoor wordt de complexiteit verminderd en in beter te beheren onderdelen gestopt </w:t>
+      </w:r>
+      <w:r>
+        <w:t>(GeeksforGeeks, 2024)</w:t>
+      </w:r>
+      <w:r>
+        <w:t>.</w:t>
+      </w:r>
+      <w:r>
+        <w:t xml:space="preserve"> </w:t>
+      </w:r>
+      <w:r>
+        <w:t>De onderdelen bij elkaar zorgt voor</w:t>
+      </w:r>
+      <w:r>
+        <w:t xml:space="preserve"> het realiseren van een efficiënte, betrouwbare en gebruiksvriendelijke ervaring voor de medewerkers van IBS Toeslagen. Hieronder volgt een overzicht van de op te leveren onderdelen:</w:t>
+      </w:r>
+    </w:p>
+    <w:p>
+      <w:r>
+        <w:rPr>
+          <w:b/>
+          <w:bCs/>
+        </w:rPr>
+        <w:t xml:space="preserve">Vector Database (gebruik maken van een derde partij): </w:t>
+      </w:r>
+      <w:r>
+        <w:rPr>
+          <w:b/>
+          <w:bCs/>
+        </w:rPr>
+        <w:br/>
+      </w:r>
+      <w:r>
+        <w:t>De vector database vormt de kern van het data-opslagsysteem en maakt het mogelijk om ongestructureerde data te organiseren op basis van semantische betekenis. Deze database ondersteunt de applicatie door opgeslagen documenten te transformeren in vectoren, zodat er snel en effectief gezocht kan worden op basis van betekenis, in plaats van exacte trefwoorden. Door gebruik te maken van een derde partij die gespecialiseerde vector databases aanbiedt, wordt de complexiteit van het beheren en onderhouden van een dergelijke infrastructuur geminimaliseerd. De gekozen vector database zal geïntegreerd worden met het LLM om de zoekopdrachten en antwoorden rijker en contextueel nauwkeuriger te maken.</w:t>
+      </w:r>
+    </w:p>
+    <w:p>
+      <w:r>
+        <w:rPr>
+          <w:b/>
+          <w:bCs/>
+        </w:rPr>
+        <w:t>Azure Function (onderdeel van mono repo):</w:t>
+      </w:r>
+      <w:r>
+        <w:t xml:space="preserve"> </w:t>
+      </w:r>
+      <w:r>
+        <w:br/>
+      </w:r>
+      <w:r>
+        <w:t xml:space="preserve">De Azure Function dient als de serverloze backend infrastructuur voor de applicatie. Deze functie zorgt voor de asynchrone verwerking van zoekopdrachten en communicatie tussen de frontend en de derde partij die de data </w:t>
+      </w:r>
+      <w:r>
+        <w:t>in de vector database opslaat</w:t>
+      </w:r>
+      <w:r>
+        <w:t>. Door gebruik te maken van Azure Functions kan de applicatie op een schaalbare en kosten-efficiënte manier werken, zonder dat er continu servers hoeven te draaien</w:t>
+      </w:r>
+      <w:r>
+        <w:t xml:space="preserve"> </w:t>
+      </w:r>
+      <w:r>
+        <w:t>(Ggailey, 2023)</w:t>
+      </w:r>
+      <w:r>
+        <w:t>. Dit zorgt ervoor dat resources alleen worden gebruikt wanneer nodig, wat zowel de kosten als de technische complexiteit reduceert.</w:t>
+      </w:r>
+    </w:p>
+    <w:p>
+      <w:r>
+        <w:rPr>
+          <w:b/>
+          <w:bCs/>
+        </w:rPr>
+        <w:t xml:space="preserve">RAG Service (onderdeel van mono repo): </w:t>
+      </w:r>
+      <w:r>
+        <w:br/>
+      </w:r>
+      <w:r>
+        <w:t xml:space="preserve">De Retrieval-Augmented Generation (RAG) service is de module die verantwoordelijk is voor het ophalen van relevante informatie uit de vector database en deze vervolgens te combineren met het </w:t>
+      </w:r>
+      <w:r>
+        <w:t>analytische</w:t>
+      </w:r>
+      <w:r>
+        <w:t xml:space="preserve"> vermogen van </w:t>
+      </w:r>
+      <w:r>
+        <w:t>de</w:t>
+      </w:r>
+      <w:r>
+        <w:t xml:space="preserve"> LLM. Deze service is een cruciaal onderdeel van de architectuur, omdat het ervoor zorgt dat de antwoorden die aan de gebruiker worden gegeven, niet alleen gegenereerd worden door </w:t>
+      </w:r>
+      <w:r>
+        <w:t>de</w:t>
+      </w:r>
+      <w:r>
+        <w:t xml:space="preserve"> LLM, maar ook verrijkt worden met de specifieke data en documenten van IBS Toeslagen. De RAG service zoekt eerst naar relevante data in de vector database en laat het LLM vervolgens een inhoudelijk antwoord genereren op basis van die data.</w:t>
+      </w:r>
+    </w:p>
+    <w:p>
+      <w:r>
+        <w:rPr>
+          <w:b/>
+          <w:bCs/>
+        </w:rPr>
+        <w:t xml:space="preserve">Frontend (onderdeel van mono repo): </w:t>
+      </w:r>
+      <w:r>
+        <w:br/>
+      </w:r>
+      <w:r>
+        <w:t>De frontend is de web</w:t>
+      </w:r>
+      <w:r>
+        <w:t xml:space="preserve"> </w:t>
+      </w:r>
+      <w:r>
+        <w:t xml:space="preserve">gebaseerde interface waarmee de gebruiker interacteert. Deze zal de mogelijkheid bieden om vragen te stellen, documenten te uploaden en antwoorden te ontvangen. De interface is gebruiksvriendelijk en intuïtief, zodat gebruikers zonder technische kennis gemakkelijk met de applicatie aan de slag kunnen. De berichten worden asynchroon teruggestreamd naar de frontend, wat betekent dat gebruikers de antwoorden </w:t>
+      </w:r>
+      <w:r>
+        <w:t>direct</w:t>
+      </w:r>
+      <w:r>
+        <w:t xml:space="preserve"> ontvangen zodra deze beschikbaar zijn vanuit de backend en RAG service.</w:t>
+      </w:r>
+    </w:p>
+    <w:p>
+      <w:r>
+        <w:t>Deze componenten vormen samen een geïntegreerd systeem dat snel en nauwkeurig antwoorden biedt op basis van de rijke data die binnen IBS Toeslagen aanwezig is.</w:t>
+      </w:r>
+    </w:p>
+    <w:p/>
+    <w:p>
+      <w:pPr>
+        <w:pStyle w:val="Kop3"/>
+      </w:pPr>
+      <w:bookmarkStart w:id="23" w:name="_Toc182300668"/>
+      <w:r>
+        <w:t xml:space="preserve">4.3 </w:t>
+      </w:r>
+      <w:r>
+        <w:t>Formats van de op te leveren onderdelen.</w:t>
+      </w:r>
+      <w:bookmarkEnd w:id="23"/>
+    </w:p>
+    <w:p>
+      <w:r>
+        <w:t>1. Functioneel Ontwerp Document (FOD)</w:t>
+      </w:r>
+    </w:p>
+    <w:p>
+      <w:r>
+        <w:lastRenderedPageBreak/>
+        <w:t>Format: PDF-document.</w:t>
+      </w:r>
+      <w:r>
+        <w:br/>
+        <w:t>I</w:t>
+      </w:r>
+      <w:r>
+        <w:t>nhoud: Een gedetailleerde beschrijving van de functionaliteiten van de applicatie, inclusief user stories, use cases, en functionele eisen. Dit is essentieel voor de ontwikkeling en voor het duidelijk vastleggen van de verwachtingen.</w:t>
+      </w:r>
+    </w:p>
+    <w:p>
+      <w:r>
+        <w:t>2. Technisch Ontwerp Document (TOD)</w:t>
+      </w:r>
+    </w:p>
+    <w:p>
+      <w:r>
+        <w:t>Format: PDF-document.</w:t>
+      </w:r>
+      <w:r>
+        <w:br/>
+      </w:r>
+      <w:r>
+        <w:t xml:space="preserve">Inhoud: Beschrijving van de technische specificaties van de applicatie, zoals de architectuur, programmeertalen, frameworks, databases, en integraties met andere </w:t>
+      </w:r>
+      <w:r>
+        <w:t xml:space="preserve">(derde partijen) </w:t>
+      </w:r>
+      <w:r>
+        <w:t xml:space="preserve">systemen. </w:t>
+      </w:r>
+    </w:p>
+    <w:p>
+      <w:r>
+        <w:t>3. Applicatie Prototype</w:t>
+      </w:r>
+    </w:p>
+    <w:p>
+      <w:r>
+        <w:t xml:space="preserve">Format: Werkende </w:t>
+      </w:r>
+      <w:r>
+        <w:t>applicatie (lokaal draaibaar)</w:t>
+      </w:r>
+      <w:r>
+        <w:br/>
+      </w:r>
+      <w:r>
+        <w:t xml:space="preserve">Inhoud: </w:t>
+      </w:r>
+      <w:r>
+        <w:t xml:space="preserve">Een werkende applicatie die de gebruiker lokaal kan draaien om interactie hebben via de gebruikersinterface. Hiermee is lokaal, mits de juiste configuratie is ingesteld, met de RAG-service te communiceren. Het is dan mogelijk om de functionele eisen uit te voeren.  </w:t>
+      </w:r>
+    </w:p>
+    <w:p/>
+    <w:p>
+      <w:pPr>
+        <w:pStyle w:val="Kop3"/>
+      </w:pPr>
+      <w:bookmarkStart w:id="24" w:name="_Toc182300669"/>
+      <w:r>
+        <w:t xml:space="preserve">4.4 </w:t>
+      </w:r>
+      <w:r>
+        <w:t>Samenhang tussen de verschillende onderdelen.</w:t>
+      </w:r>
+      <w:bookmarkEnd w:id="24"/>
+    </w:p>
+    <w:p>
+      <w:r>
+        <w:t>Er is gekozen om de communicatie tussen de frontend en RAG-service te laten verlopen via asynchrone HTTP verzoeken om de berichten terug te streamen naar de gebruiker. De RAG-service kan ook een aanvraag ontvangen en vervolgens er voor zorgen dat deze wordt opgepakt door een azure function. De RAG-service kan ook met derde partijen, aanbieders van taalmodellen, communiceren om de antwoorden te verrijken voor de gebruiker.</w:t>
+      </w:r>
+    </w:p>
+    <w:p>
+      <w:r>
+        <w:t>Het is verder van hoog belang dat de vector database een lage latentie heeft voor het overdragen van data, vooral naar de gebruiker toe. De database is onderdeel bij elk</w:t>
+      </w:r>
+      <w:r>
+        <w:t xml:space="preserve"> verzoek </w:t>
+      </w:r>
+      <w:r>
+        <w:t>van de gebruiker. Bij het stellen van een vraag communiceert de RAG-service met de database en bij het verstrekken van een document door de gebruiker wordt er via de RAG-service een verzoek gestuurd naar de azure function. Voor de communicatie tussen deze laatste zin</w:t>
+      </w:r>
+      <w:r>
+        <w:t xml:space="preserve"> is het nog onduidelijk wat het effectiefst is. De auteur denkt over een HTTP-verzoek of een event, maar dit wordt nog uitgepluisd. </w:t>
+      </w:r>
+    </w:p>
+    <w:p>
+      <w:pPr>
+        <w:pStyle w:val="Kop3"/>
+      </w:pPr>
+      <w:bookmarkStart w:id="25" w:name="_Toc182300670"/>
+      <w:r>
+        <w:t xml:space="preserve">4.5 </w:t>
+      </w:r>
+      <w:r>
         <w:t>Verwachte impact van het beroepsproduct op de organisatie.</w:t>
+      </w:r>
+      <w:bookmarkEnd w:id="25"/>
+      <w:r>
+        <w:t xml:space="preserve"> </w:t>
+      </w:r>
+    </w:p>
+    <w:p>
+      <w:r>
+        <w:t xml:space="preserve">IBS Toeslagen zit momenteel in de fase van verjonging. Veel oudere collega’s gaan met pensioen en er worden veel nieuwe trainees aangenomen en getraind om het werk op te vangen. De voorgaande lichting trainees waren met totaal 9 en de hierop volgende </w:t>
+      </w:r>
+      <w:r>
+        <w:t xml:space="preserve">gaat een klas met 18 worden. Deze immense verhoging is te voelen bij het team van de auteur. Het afwijzen van nieuwe trainees is bijvoorbeeld niet mogelijk. </w:t>
+      </w:r>
+    </w:p>
+    <w:p>
+      <w:r>
+        <w:t xml:space="preserve">Het werk is complex en daarom is geduld een schone zaak bij het inwerken van nieuwe medewerkers. Het vergt veel tijd voor senior ontwikkelaars om beginnend ontwikkelaar te ondersteunen in dit doolhof. </w:t>
+      </w:r>
+      <w:r>
+        <w:t xml:space="preserve">De auteur heeft opgemerkt dat hier ook laks mee wordt omgegaan. Trainees worden in het diepe gegooid zonder enig gevoel van richting. Dit op basis van de auteurs eigen ervaring en de lichting trainees waar hij bij zat. </w:t>
+      </w:r>
+    </w:p>
+    <w:p>
+      <w:r>
+        <w:t xml:space="preserve">Deze trainees lopen tegen problemen op bij simpele vragen. Er wordt langdurig naar een antwoord gezocht op plekken waar die niet zijn. Door een ingrijpende verandering in het opslaan van informatie in een centrale vector database kan met behulp van een chat applicatie hier verandering in doen aanbrengen. Nieuwe ontwikkelaars zullen binnen enkele seconden antwoord hebben op </w:t>
+      </w:r>
+      <w:r>
+        <w:lastRenderedPageBreak/>
+        <w:t xml:space="preserve">vragen die voor velen worden gezien als retorisch, maar ook op complexe vraagstukken waar over kan worden beraadslaagd. </w:t>
+      </w:r>
+    </w:p>
+    <w:p>
+      <w:r>
+        <w:t>Dit geldt niet alleen voor nieuwe medewerkers. De complexiteit van het IBS Toeslagen landschap en de vele veranderingen die er worden doorgevoerd maakt het voor ervaren teamleden ook onduidelijk wat en hoe het nou zit. Ook zullen ervaren medewerkers voordeel krijgen van de beredenering die de applicatie terug streamt. Zowel complexe als retorische vragen zijn mogelijk.</w:t>
+      </w:r>
+    </w:p>
+    <w:p>
+      <w:r>
+        <w:t xml:space="preserve">De auteur ziet een grote kans om de effectiviteit en efficiëntie van alle teams binnen IBS Toeslagen aanzienlijk te verhogen. Het zal voor nieuwe medewerkers leiden tot een snellere instroom en </w:t>
+      </w:r>
+      <w:r>
+        <w:t>voldoening in de vorm van productiviteit</w:t>
+      </w:r>
+      <w:r>
+        <w:t xml:space="preserve"> aan het team. Voor bestaande medewerkers ziet de auteur ook veel voordeel, vooral complexe vraagstukken</w:t>
+      </w:r>
+      <w:r>
+        <w:t xml:space="preserve"> kan de applicatie </w:t>
+      </w:r>
+      <w:r>
+        <w:t>bij helpen</w:t>
+      </w:r>
+      <w:r>
+        <w:t xml:space="preserve">. Dit door alle relevante documenten in een handomdraai op te vragen en op basis daarvan een geanalyseerd en beredeneerd antwoord terug te streamen. </w:t>
+      </w:r>
+    </w:p>
+    <w:p/>
+    <w:p>
+      <w:pPr>
+        <w:pStyle w:val="Kop2"/>
+        <w:numPr>
+          <w:ilvl w:val="0"/>
+          <w:numId w:val="14"/>
+        </w:numPr>
+      </w:pPr>
+      <w:bookmarkStart w:id="26" w:name="_Toc182300671"/>
+      <w:r>
+        <w:t>Planning</w:t>
+      </w:r>
+      <w:bookmarkEnd w:id="26"/>
+    </w:p>
+    <w:p>
+      <w:r>
+        <w:t>V</w:t>
+      </w:r>
+      <w:r>
+        <w:t xml:space="preserve">oor de planning wordt gebruik gemaakt van een Gantt-chart. </w:t>
+      </w:r>
+      <w:r>
+        <w:t xml:space="preserve">De auteur is van mening dat dit een realistisch beeld schets en tijd geeft om het project succesvol af te ronden. Voor de realisatie van de RAG-service en de integratie van de vector database is extra tijd in beschouwing genomen. Dit loopt overigens ook parallel met elkaar, aangezien er afhankelijkheden nauw liggen tussen de componenten. </w:t>
+      </w:r>
+    </w:p>
+    <w:p>
+      <w:r>
+        <w:t xml:space="preserve">Verder ziet de auteur nog een klein risico m.b.t. het vergaren van feedback door teamgenoten. Dit gebeurt laat in het project, waardoor er weinig tijd beschikbaar is om die feedback te verwerken. De auteur kiest er daarom voor om vaker de klant componenten te laten zien, zodat er meer </w:t>
+      </w:r>
+      <w:r>
+        <w:t xml:space="preserve">tijd </w:t>
+      </w:r>
+      <w:r>
+        <w:t xml:space="preserve">is om op de feedback in te spelen.  </w:t>
       </w:r>
     </w:p>
     <w:p/>
     <w:p/>
-    <w:p/>
-    <w:p/>
-    <w:p>
-      <w:pPr>
-        <w:pStyle w:val="Kop2"/>
-      </w:pPr>
-      <w:r>
+    <w:p>
+      <w:pPr>
+        <w:ind w:firstLine="708"/>
+        <w:rPr>
+          <w:sz w:val="16"/>
+          <w:szCs w:val="16"/>
+        </w:rPr>
+      </w:pPr>
+      <w:r>
+        <w:rPr>
+          <w:sz w:val="16"/>
+          <w:szCs w:val="16"/>
+        </w:rPr>
+        <w:t>Gantt-chart – planning IBS Toeslagen chat applicatie</w:t>
+      </w:r>
+    </w:p>
+    <w:p>
+      <w:r>
+        <w:rPr>
+          <w:noProof/>
+        </w:rPr>
         <w:lastRenderedPageBreak/>
-        <w:br/>
+        <w:drawing>
+          <wp:inline distT="0" distB="0" distL="0" distR="0" wp14:anchorId="5350FB2F" wp14:editId="5E7EF67D">
+            <wp:extent cx="5720715" cy="3218815"/>
+            <wp:effectExtent l="0" t="0" r="0" b="635"/>
+            <wp:docPr id="1512659062" name="Afbeelding 1"/>
+            <wp:cNvGraphicFramePr>
+              <a:graphicFrameLocks xmlns:a="http://schemas.openxmlformats.org/drawingml/2006/main" noChangeAspect="1"/>
+            </wp:cNvGraphicFramePr>
+            <a:graphic xmlns:a="http://schemas.openxmlformats.org/drawingml/2006/main">
+              <a:graphicData uri="http://schemas.openxmlformats.org/drawingml/2006/picture">
+                <pic:pic xmlns:pic="http://schemas.openxmlformats.org/drawingml/2006/picture">
+                  <pic:nvPicPr>
+                    <pic:cNvPr id="0" name="Picture 1"/>
+                    <pic:cNvPicPr>
+                      <a:picLocks noChangeAspect="1" noChangeArrowheads="1"/>
+                    </pic:cNvPicPr>
+                  </pic:nvPicPr>
+                  <pic:blipFill>
+                    <a:blip r:embed="rId8">
+                      <a:extLst>
+                        <a:ext uri="{28A0092B-C50C-407E-A947-70E740481C1C}">
+                          <a14:useLocalDpi xmlns:a14="http://schemas.microsoft.com/office/drawing/2010/main" val="0"/>
+                        </a:ext>
+                      </a:extLst>
+                    </a:blip>
+                    <a:srcRect/>
+                    <a:stretch>
+                      <a:fillRect/>
+                    </a:stretch>
+                  </pic:blipFill>
+                  <pic:spPr bwMode="auto">
+                    <a:xfrm>
+                      <a:off x="0" y="0"/>
+                      <a:ext cx="5720715" cy="3218815"/>
+                    </a:xfrm>
+                    <a:prstGeom prst="rect">
+                      <a:avLst/>
+                    </a:prstGeom>
+                    <a:noFill/>
+                    <a:ln>
+                      <a:noFill/>
+                    </a:ln>
+                  </pic:spPr>
+                </pic:pic>
+              </a:graphicData>
+            </a:graphic>
+          </wp:inline>
+        </w:drawing>
       </w:r>
     </w:p>
     <w:p>
@@ -1411,16 +4448,17 @@
       <w:pPr>
         <w:pStyle w:val="Kop2"/>
       </w:pPr>
-      <w:bookmarkStart w:id="5" w:name="_Toc173766769"/>
+      <w:bookmarkStart w:id="27" w:name="_Toc182300672"/>
       <w:r>
         <w:lastRenderedPageBreak/>
         <w:t>Bronvermelding</w:t>
       </w:r>
-      <w:bookmarkEnd w:id="5"/>
-    </w:p>
-    <w:p>
-      <w:pPr>
-        <w:rPr>
+      <w:bookmarkEnd w:id="27"/>
+    </w:p>
+    <w:p>
+      <w:pPr>
+        <w:rPr>
+          <w:rStyle w:val="Hyperlink"/>
           <w:rFonts w:cstheme="minorHAnsi"/>
         </w:rPr>
       </w:pPr>
@@ -1436,23 +4474,9 @@
         <w:rPr>
           <w:rFonts w:cstheme="minorHAnsi"/>
         </w:rPr>
-        <w:t>. (</w:t>
-      </w:r>
-      <w:proofErr w:type="spellStart"/>
-      <w:r>
-        <w:rPr>
-          <w:rFonts w:cstheme="minorHAnsi"/>
-        </w:rPr>
-        <w:t>z.d.</w:t>
-      </w:r>
-      <w:proofErr w:type="spellEnd"/>
-      <w:r>
-        <w:rPr>
-          <w:rFonts w:cstheme="minorHAnsi"/>
-        </w:rPr>
-        <w:t xml:space="preserve">). Werken bij de Belastingdienst. </w:t>
-      </w:r>
-      <w:hyperlink r:id="rId8" w:history="1">
+        <w:t xml:space="preserve">. (z.d.). Werken bij de Belastingdienst. </w:t>
+      </w:r>
+      <w:hyperlink r:id="rId9" w:history="1">
         <w:r>
           <w:rPr>
             <w:rStyle w:val="Hyperlink"/>
@@ -1462,8 +4486,268 @@
         </w:r>
       </w:hyperlink>
     </w:p>
+    <w:p>
+      <w:pPr>
+        <w:rPr>
+          <w:rFonts w:cstheme="minorHAnsi"/>
+        </w:rPr>
+      </w:pPr>
+      <w:r>
+        <w:rPr>
+          <w:rFonts w:cstheme="minorHAnsi"/>
+          <w:i/>
+          <w:iCs/>
+        </w:rPr>
+        <w:t>ICT bij de Belastingdienst - Werken bij de Belastingdienst | Werken bij de Belastingdienst</w:t>
+      </w:r>
+      <w:r>
+        <w:rPr>
+          <w:rFonts w:cstheme="minorHAnsi"/>
+        </w:rPr>
+        <w:t xml:space="preserve">. (z.d.). Werken Bij de Belastingdienst. </w:t>
+      </w:r>
+      <w:hyperlink r:id="rId10" w:history="1">
+        <w:r>
+          <w:rPr>
+            <w:rStyle w:val="Hyperlink"/>
+            <w:rFonts w:cstheme="minorHAnsi"/>
+          </w:rPr>
+          <w:t>https://werken.belastingdienst.nl/expertises/ict</w:t>
+        </w:r>
+      </w:hyperlink>
+    </w:p>
+    <w:p>
+      <w:pPr>
+        <w:rPr>
+          <w:rFonts w:cstheme="minorHAnsi"/>
+        </w:rPr>
+      </w:pPr>
+      <w:r>
+        <w:rPr>
+          <w:rFonts w:cstheme="minorHAnsi"/>
+          <w:i/>
+          <w:iCs/>
+        </w:rPr>
+        <w:t>Wat is een llm</w:t>
+      </w:r>
+      <w:r>
+        <w:rPr>
+          <w:rFonts w:cstheme="minorHAnsi"/>
+        </w:rPr>
+        <w:t xml:space="preserve">. (z.d.). Techopedia. </w:t>
+      </w:r>
+      <w:hyperlink r:id="rId11" w:history="1">
+        <w:r>
+          <w:rPr>
+            <w:rStyle w:val="Hyperlink"/>
+            <w:rFonts w:cstheme="minorHAnsi"/>
+          </w:rPr>
+          <w:t>https://www.techopedia.com/nl/definitie/large-language-model-llm</w:t>
+        </w:r>
+      </w:hyperlink>
+    </w:p>
+    <w:p>
+      <w:pPr>
+        <w:rPr>
+          <w:rFonts w:cstheme="minorHAnsi"/>
+        </w:rPr>
+      </w:pPr>
+      <w:r>
+        <w:rPr>
+          <w:rFonts w:cstheme="minorHAnsi"/>
+        </w:rPr>
+        <w:t xml:space="preserve">Dienst Toeslagen Van wetgeving naar uitvoering onder architectuur. (z.d.). In </w:t>
+      </w:r>
+      <w:r>
+        <w:rPr>
+          <w:rFonts w:cstheme="minorHAnsi"/>
+          <w:i/>
+          <w:iCs/>
+        </w:rPr>
+        <w:t>IBS Toeslagen</w:t>
+      </w:r>
+      <w:r>
+        <w:rPr>
+          <w:rFonts w:cstheme="minorHAnsi"/>
+        </w:rPr>
+        <w:t>. IBS Toeslagen.</w:t>
+      </w:r>
+    </w:p>
+    <w:p>
+      <w:pPr>
+        <w:rPr>
+          <w:rFonts w:cstheme="minorHAnsi"/>
+        </w:rPr>
+      </w:pPr>
+      <w:r>
+        <w:rPr>
+          <w:rFonts w:cstheme="minorHAnsi"/>
+        </w:rPr>
+        <w:t xml:space="preserve">Jansen, J. (2023). </w:t>
+      </w:r>
+      <w:r>
+        <w:rPr>
+          <w:rFonts w:cstheme="minorHAnsi"/>
+          <w:i/>
+          <w:iCs/>
+        </w:rPr>
+        <w:t>Lange termijn plannen IBS Toeslagen</w:t>
+      </w:r>
+      <w:r>
+        <w:rPr>
+          <w:rFonts w:cstheme="minorHAnsi"/>
+        </w:rPr>
+        <w:t>. IBS Toeslagen.</w:t>
+      </w:r>
+    </w:p>
+    <w:p>
+      <w:pPr>
+        <w:rPr>
+          <w:rFonts w:cstheme="minorHAnsi"/>
+        </w:rPr>
+      </w:pPr>
+      <w:r>
+        <w:rPr>
+          <w:rFonts w:cstheme="minorHAnsi"/>
+          <w:i/>
+          <w:iCs/>
+        </w:rPr>
+        <w:t>gpt 4 paper</w:t>
+      </w:r>
+      <w:r>
+        <w:rPr>
+          <w:rFonts w:cstheme="minorHAnsi"/>
+        </w:rPr>
+        <w:t xml:space="preserve">. (z.d.). Openai. </w:t>
+      </w:r>
+      <w:hyperlink r:id="rId12" w:history="1">
+        <w:r>
+          <w:rPr>
+            <w:rStyle w:val="Hyperlink"/>
+            <w:rFonts w:cstheme="minorHAnsi"/>
+          </w:rPr>
+          <w:t>https://cdn.openai.com/papers/gpt-4.pdf</w:t>
+        </w:r>
+      </w:hyperlink>
+    </w:p>
+    <w:p>
+      <w:pPr>
+        <w:rPr>
+          <w:rFonts w:cstheme="minorHAnsi"/>
+        </w:rPr>
+      </w:pPr>
+      <w:r>
+        <w:rPr>
+          <w:rFonts w:cstheme="minorHAnsi"/>
+          <w:i/>
+          <w:iCs/>
+        </w:rPr>
+        <w:t>Wat is een Vector Database en waarom belangrijk voor Generatieve AI?</w:t>
+      </w:r>
+      <w:r>
+        <w:rPr>
+          <w:rFonts w:cstheme="minorHAnsi"/>
+        </w:rPr>
+        <w:t xml:space="preserve"> (z.d.). </w:t>
+      </w:r>
+      <w:hyperlink r:id="rId13" w:history="1">
+        <w:r>
+          <w:rPr>
+            <w:rStyle w:val="Hyperlink"/>
+            <w:rFonts w:cstheme="minorHAnsi"/>
+          </w:rPr>
+          <w:t>https://www.ai.nl/insights/wat-is-een-vector-database-en-waarom-belangrijk-voor-generatieve-ai</w:t>
+        </w:r>
+      </w:hyperlink>
+    </w:p>
+    <w:p>
+      <w:pPr>
+        <w:rPr>
+          <w:rFonts w:cstheme="minorHAnsi"/>
+        </w:rPr>
+      </w:pPr>
+      <w:r>
+        <w:rPr>
+          <w:rFonts w:cstheme="minorHAnsi"/>
+        </w:rPr>
+        <w:t xml:space="preserve">GeeksforGeeks. (2024, 13 februari). </w:t>
+      </w:r>
+      <w:r>
+        <w:rPr>
+          <w:rFonts w:cstheme="minorHAnsi"/>
+          <w:i/>
+          <w:iCs/>
+        </w:rPr>
+        <w:t>Separation of Concerns (SoC)</w:t>
+      </w:r>
+      <w:r>
+        <w:rPr>
+          <w:rFonts w:cstheme="minorHAnsi"/>
+        </w:rPr>
+        <w:t xml:space="preserve">. GeeksforGeeks. </w:t>
+      </w:r>
+      <w:hyperlink r:id="rId14" w:history="1">
+        <w:r>
+          <w:rPr>
+            <w:rStyle w:val="Hyperlink"/>
+            <w:rFonts w:cstheme="minorHAnsi"/>
+          </w:rPr>
+          <w:t>https://www.geeksforgeeks.org/separation-of-concerns-soc/</w:t>
+        </w:r>
+      </w:hyperlink>
+    </w:p>
+    <w:p>
+      <w:pPr>
+        <w:rPr>
+          <w:rFonts w:cstheme="minorHAnsi"/>
+        </w:rPr>
+      </w:pPr>
+      <w:r>
+        <w:rPr>
+          <w:rFonts w:cstheme="minorHAnsi"/>
+        </w:rPr>
+        <w:t xml:space="preserve">Ggailey. (2023, 24 mei). </w:t>
+      </w:r>
+      <w:r>
+        <w:rPr>
+          <w:rFonts w:cstheme="minorHAnsi"/>
+          <w:i/>
+          <w:iCs/>
+        </w:rPr>
+        <w:t>Azure Functions Overview</w:t>
+      </w:r>
+      <w:r>
+        <w:rPr>
+          <w:rFonts w:cstheme="minorHAnsi"/>
+        </w:rPr>
+        <w:t xml:space="preserve">. Microsoft Learn. </w:t>
+      </w:r>
+      <w:hyperlink r:id="rId15" w:history="1">
+        <w:r>
+          <w:rPr>
+            <w:rStyle w:val="Hyperlink"/>
+            <w:rFonts w:cstheme="minorHAnsi"/>
+          </w:rPr>
+          <w:t>https://learn.microsoft.com/en-us/azure/azure-functions/functions-overview?pivots=programming-language-cshar</w:t>
+        </w:r>
+        <w:r>
+          <w:rPr>
+            <w:rStyle w:val="Hyperlink"/>
+            <w:rFonts w:cstheme="minorHAnsi"/>
+          </w:rPr>
+          <w:t>p</w:t>
+        </w:r>
+      </w:hyperlink>
+    </w:p>
+    <w:p>
+      <w:pPr>
+        <w:rPr>
+          <w:rFonts w:cstheme="minorHAnsi"/>
+        </w:rPr>
+      </w:pPr>
+    </w:p>
     <w:sectPr>
-      <w:footerReference w:type="default" r:id="rId9"/>
+      <w:footerReference w:type="default" r:id="rId16"/>
       <w:pgSz w:w="11906" w:h="16838"/>
       <w:pgMar w:top="1440" w:right="1440" w:bottom="1440" w:left="1440" w:header="708" w:footer="708" w:gutter="0"/>
       <w:cols w:space="708"/>
@@ -1716,6 +5000,127 @@
     </w:lvl>
   </w:abstractNum>
   <w:abstractNum w:abstractNumId="1" w15:restartNumberingAfterBreak="0">
+    <w:nsid w:val="10413DC7"/>
+    <w:multiLevelType w:val="multilevel"/>
+    <w:tmpl w:val="4E1C0F68"/>
+    <w:lvl w:ilvl="0">
+      <w:start w:val="1"/>
+      <w:numFmt w:val="decimal"/>
+      <w:lvlText w:val="%1."/>
+      <w:lvlJc w:val="left"/>
+      <w:pPr>
+        <w:ind w:left="720" w:hanging="360"/>
+      </w:pPr>
+      <w:rPr>
+        <w:rFonts w:hint="default"/>
+      </w:rPr>
+    </w:lvl>
+    <w:lvl w:ilvl="1">
+      <w:start w:val="6"/>
+      <w:numFmt w:val="decimal"/>
+      <w:isLgl/>
+      <w:lvlText w:val="%1.%2"/>
+      <w:lvlJc w:val="left"/>
+      <w:pPr>
+        <w:ind w:left="720" w:hanging="360"/>
+      </w:pPr>
+      <w:rPr>
+        <w:rFonts w:hint="default"/>
+      </w:rPr>
+    </w:lvl>
+    <w:lvl w:ilvl="2">
+      <w:start w:val="1"/>
+      <w:numFmt w:val="decimal"/>
+      <w:isLgl/>
+      <w:lvlText w:val="%1.%2.%3"/>
+      <w:lvlJc w:val="left"/>
+      <w:pPr>
+        <w:ind w:left="1080" w:hanging="720"/>
+      </w:pPr>
+      <w:rPr>
+        <w:rFonts w:hint="default"/>
+      </w:rPr>
+    </w:lvl>
+    <w:lvl w:ilvl="3">
+      <w:start w:val="1"/>
+      <w:numFmt w:val="decimal"/>
+      <w:isLgl/>
+      <w:lvlText w:val="%1.%2.%3.%4"/>
+      <w:lvlJc w:val="left"/>
+      <w:pPr>
+        <w:ind w:left="1080" w:hanging="720"/>
+      </w:pPr>
+      <w:rPr>
+        <w:rFonts w:hint="default"/>
+      </w:rPr>
+    </w:lvl>
+    <w:lvl w:ilvl="4">
+      <w:start w:val="1"/>
+      <w:numFmt w:val="decimal"/>
+      <w:isLgl/>
+      <w:lvlText w:val="%1.%2.%3.%4.%5"/>
+      <w:lvlJc w:val="left"/>
+      <w:pPr>
+        <w:ind w:left="1440" w:hanging="1080"/>
+      </w:pPr>
+      <w:rPr>
+        <w:rFonts w:hint="default"/>
+      </w:rPr>
+    </w:lvl>
+    <w:lvl w:ilvl="5">
+      <w:start w:val="1"/>
+      <w:numFmt w:val="decimal"/>
+      <w:isLgl/>
+      <w:lvlText w:val="%1.%2.%3.%4.%5.%6"/>
+      <w:lvlJc w:val="left"/>
+      <w:pPr>
+        <w:ind w:left="1440" w:hanging="1080"/>
+      </w:pPr>
+      <w:rPr>
+        <w:rFonts w:hint="default"/>
+      </w:rPr>
+    </w:lvl>
+    <w:lvl w:ilvl="6">
+      <w:start w:val="1"/>
+      <w:numFmt w:val="decimal"/>
+      <w:isLgl/>
+      <w:lvlText w:val="%1.%2.%3.%4.%5.%6.%7"/>
+      <w:lvlJc w:val="left"/>
+      <w:pPr>
+        <w:ind w:left="1800" w:hanging="1440"/>
+      </w:pPr>
+      <w:rPr>
+        <w:rFonts w:hint="default"/>
+      </w:rPr>
+    </w:lvl>
+    <w:lvl w:ilvl="7">
+      <w:start w:val="1"/>
+      <w:numFmt w:val="decimal"/>
+      <w:isLgl/>
+      <w:lvlText w:val="%1.%2.%3.%4.%5.%6.%7.%8"/>
+      <w:lvlJc w:val="left"/>
+      <w:pPr>
+        <w:ind w:left="1800" w:hanging="1440"/>
+      </w:pPr>
+      <w:rPr>
+        <w:rFonts w:hint="default"/>
+      </w:rPr>
+    </w:lvl>
+    <w:lvl w:ilvl="8">
+      <w:start w:val="1"/>
+      <w:numFmt w:val="decimal"/>
+      <w:isLgl/>
+      <w:lvlText w:val="%1.%2.%3.%4.%5.%6.%7.%8.%9"/>
+      <w:lvlJc w:val="left"/>
+      <w:pPr>
+        <w:ind w:left="1800" w:hanging="1440"/>
+      </w:pPr>
+      <w:rPr>
+        <w:rFonts w:hint="default"/>
+      </w:rPr>
+    </w:lvl>
+  </w:abstractNum>
+  <w:abstractNum w:abstractNumId="2" w15:restartNumberingAfterBreak="0">
     <w:nsid w:val="11CB3B42"/>
     <w:multiLevelType w:val="multilevel"/>
     <w:tmpl w:val="07267BE8"/>
@@ -1864,7 +5269,156 @@
       </w:rPr>
     </w:lvl>
   </w:abstractNum>
-  <w:abstractNum w:abstractNumId="2" w15:restartNumberingAfterBreak="0">
+  <w:abstractNum w:abstractNumId="3" w15:restartNumberingAfterBreak="0">
+    <w:nsid w:val="25EE4744"/>
+    <w:multiLevelType w:val="multilevel"/>
+    <w:tmpl w:val="76AE8AE0"/>
+    <w:lvl w:ilvl="0">
+      <w:start w:val="1"/>
+      <w:numFmt w:val="bullet"/>
+      <w:lvlText w:val=""/>
+      <w:lvlJc w:val="left"/>
+      <w:pPr>
+        <w:tabs>
+          <w:tab w:val="num" w:pos="720"/>
+        </w:tabs>
+        <w:ind w:left="720" w:hanging="360"/>
+      </w:pPr>
+      <w:rPr>
+        <w:rFonts w:ascii="Symbol" w:hAnsi="Symbol" w:hint="default"/>
+        <w:sz w:val="20"/>
+      </w:rPr>
+    </w:lvl>
+    <w:lvl w:ilvl="1" w:tentative="1">
+      <w:start w:val="1"/>
+      <w:numFmt w:val="bullet"/>
+      <w:lvlText w:val="o"/>
+      <w:lvlJc w:val="left"/>
+      <w:pPr>
+        <w:tabs>
+          <w:tab w:val="num" w:pos="1440"/>
+        </w:tabs>
+        <w:ind w:left="1440" w:hanging="360"/>
+      </w:pPr>
+      <w:rPr>
+        <w:rFonts w:ascii="Courier New" w:hAnsi="Courier New" w:hint="default"/>
+        <w:sz w:val="20"/>
+      </w:rPr>
+    </w:lvl>
+    <w:lvl w:ilvl="2" w:tentative="1">
+      <w:start w:val="1"/>
+      <w:numFmt w:val="bullet"/>
+      <w:lvlText w:val=""/>
+      <w:lvlJc w:val="left"/>
+      <w:pPr>
+        <w:tabs>
+          <w:tab w:val="num" w:pos="2160"/>
+        </w:tabs>
+        <w:ind w:left="2160" w:hanging="360"/>
+      </w:pPr>
+      <w:rPr>
+        <w:rFonts w:ascii="Wingdings" w:hAnsi="Wingdings" w:hint="default"/>
+        <w:sz w:val="20"/>
+      </w:rPr>
+    </w:lvl>
+    <w:lvl w:ilvl="3" w:tentative="1">
+      <w:start w:val="1"/>
+      <w:numFmt w:val="bullet"/>
+      <w:lvlText w:val=""/>
+      <w:lvlJc w:val="left"/>
+      <w:pPr>
+        <w:tabs>
+          <w:tab w:val="num" w:pos="2880"/>
+        </w:tabs>
+        <w:ind w:left="2880" w:hanging="360"/>
+      </w:pPr>
+      <w:rPr>
+        <w:rFonts w:ascii="Wingdings" w:hAnsi="Wingdings" w:hint="default"/>
+        <w:sz w:val="20"/>
+      </w:rPr>
+    </w:lvl>
+    <w:lvl w:ilvl="4" w:tentative="1">
+      <w:start w:val="1"/>
+      <w:numFmt w:val="bullet"/>
+      <w:lvlText w:val=""/>
+      <w:lvlJc w:val="left"/>
+      <w:pPr>
+        <w:tabs>
+          <w:tab w:val="num" w:pos="3600"/>
+        </w:tabs>
+        <w:ind w:left="3600" w:hanging="360"/>
+      </w:pPr>
+      <w:rPr>
+        <w:rFonts w:ascii="Wingdings" w:hAnsi="Wingdings" w:hint="default"/>
+        <w:sz w:val="20"/>
+      </w:rPr>
+    </w:lvl>
+    <w:lvl w:ilvl="5" w:tentative="1">
+      <w:start w:val="1"/>
+      <w:numFmt w:val="bullet"/>
+      <w:lvlText w:val=""/>
+      <w:lvlJc w:val="left"/>
+      <w:pPr>
+        <w:tabs>
+          <w:tab w:val="num" w:pos="4320"/>
+        </w:tabs>
+        <w:ind w:left="4320" w:hanging="360"/>
+      </w:pPr>
+      <w:rPr>
+        <w:rFonts w:ascii="Wingdings" w:hAnsi="Wingdings" w:hint="default"/>
+        <w:sz w:val="20"/>
+      </w:rPr>
+    </w:lvl>
+    <w:lvl w:ilvl="6" w:tentative="1">
+      <w:start w:val="1"/>
+      <w:numFmt w:val="bullet"/>
+      <w:lvlText w:val=""/>
+      <w:lvlJc w:val="left"/>
+      <w:pPr>
+        <w:tabs>
+          <w:tab w:val="num" w:pos="5040"/>
+        </w:tabs>
+        <w:ind w:left="5040" w:hanging="360"/>
+      </w:pPr>
+      <w:rPr>
+        <w:rFonts w:ascii="Wingdings" w:hAnsi="Wingdings" w:hint="default"/>
+        <w:sz w:val="20"/>
+      </w:rPr>
+    </w:lvl>
+    <w:lvl w:ilvl="7" w:tentative="1">
+      <w:start w:val="1"/>
+      <w:numFmt w:val="bullet"/>
+      <w:lvlText w:val=""/>
+      <w:lvlJc w:val="left"/>
+      <w:pPr>
+        <w:tabs>
+          <w:tab w:val="num" w:pos="5760"/>
+        </w:tabs>
+        <w:ind w:left="5760" w:hanging="360"/>
+      </w:pPr>
+      <w:rPr>
+        <w:rFonts w:ascii="Wingdings" w:hAnsi="Wingdings" w:hint="default"/>
+        <w:sz w:val="20"/>
+      </w:rPr>
+    </w:lvl>
+    <w:lvl w:ilvl="8" w:tentative="1">
+      <w:start w:val="1"/>
+      <w:numFmt w:val="bullet"/>
+      <w:lvlText w:val=""/>
+      <w:lvlJc w:val="left"/>
+      <w:pPr>
+        <w:tabs>
+          <w:tab w:val="num" w:pos="6480"/>
+        </w:tabs>
+        <w:ind w:left="6480" w:hanging="360"/>
+      </w:pPr>
+      <w:rPr>
+        <w:rFonts w:ascii="Wingdings" w:hAnsi="Wingdings" w:hint="default"/>
+        <w:sz w:val="20"/>
+      </w:rPr>
+    </w:lvl>
+  </w:abstractNum>
+  <w:abstractNum w:abstractNumId="4" w15:restartNumberingAfterBreak="0">
     <w:nsid w:val="337311D0"/>
     <w:multiLevelType w:val="hybridMultilevel"/>
     <w:tmpl w:val="8B1A00A8"/>
@@ -1976,7 +5530,120 @@
       </w:rPr>
     </w:lvl>
   </w:abstractNum>
-  <w:abstractNum w:abstractNumId="3" w15:restartNumberingAfterBreak="0">
+  <w:abstractNum w:abstractNumId="5" w15:restartNumberingAfterBreak="0">
+    <w:nsid w:val="34C35E8A"/>
+    <w:multiLevelType w:val="multilevel"/>
+    <w:tmpl w:val="47AE5724"/>
+    <w:lvl w:ilvl="0">
+      <w:start w:val="1"/>
+      <w:numFmt w:val="decimal"/>
+      <w:lvlText w:val="%1."/>
+      <w:lvlJc w:val="left"/>
+      <w:pPr>
+        <w:tabs>
+          <w:tab w:val="num" w:pos="720"/>
+        </w:tabs>
+        <w:ind w:left="720" w:hanging="360"/>
+      </w:pPr>
+    </w:lvl>
+    <w:lvl w:ilvl="1" w:tentative="1">
+      <w:start w:val="1"/>
+      <w:numFmt w:val="decimal"/>
+      <w:lvlText w:val="%2."/>
+      <w:lvlJc w:val="left"/>
+      <w:pPr>
+        <w:tabs>
+          <w:tab w:val="num" w:pos="1440"/>
+        </w:tabs>
+        <w:ind w:left="1440" w:hanging="360"/>
+      </w:pPr>
+    </w:lvl>
+    <w:lvl w:ilvl="2" w:tentative="1">
+      <w:start w:val="1"/>
+      <w:numFmt w:val="decimal"/>
+      <w:lvlText w:val="%3."/>
+      <w:lvlJc w:val="left"/>
+      <w:pPr>
+        <w:tabs>
+          <w:tab w:val="num" w:pos="2160"/>
+        </w:tabs>
+        <w:ind w:left="2160" w:hanging="360"/>
+      </w:pPr>
+    </w:lvl>
+    <w:lvl w:ilvl="3" w:tentative="1">
+      <w:start w:val="1"/>
+      <w:numFmt w:val="decimal"/>
+      <w:lvlText w:val="%4."/>
+      <w:lvlJc w:val="left"/>
+      <w:pPr>
+        <w:tabs>
+          <w:tab w:val="num" w:pos="2880"/>
+        </w:tabs>
+        <w:ind w:left="2880" w:hanging="360"/>
+      </w:pPr>
+    </w:lvl>
+    <w:lvl w:ilvl="4" w:tentative="1">
+      <w:start w:val="1"/>
+      <w:numFmt w:val="decimal"/>
+      <w:lvlText w:val="%5."/>
+      <w:lvlJc w:val="left"/>
+      <w:pPr>
+        <w:tabs>
+          <w:tab w:val="num" w:pos="3600"/>
+        </w:tabs>
+        <w:ind w:left="3600" w:hanging="360"/>
+      </w:pPr>
+    </w:lvl>
+    <w:lvl w:ilvl="5" w:tentative="1">
+      <w:start w:val="1"/>
+      <w:numFmt w:val="decimal"/>
+      <w:lvlText w:val="%6."/>
+      <w:lvlJc w:val="left"/>
+      <w:pPr>
+        <w:tabs>
+          <w:tab w:val="num" w:pos="4320"/>
+        </w:tabs>
+        <w:ind w:left="4320" w:hanging="360"/>
+      </w:pPr>
+    </w:lvl>
+    <w:lvl w:ilvl="6" w:tentative="1">
+      <w:start w:val="1"/>
+      <w:numFmt w:val="decimal"/>
+      <w:lvlText w:val="%7."/>
+      <w:lvlJc w:val="left"/>
+      <w:pPr>
+        <w:tabs>
+          <w:tab w:val="num" w:pos="5040"/>
+        </w:tabs>
+        <w:ind w:left="5040" w:hanging="360"/>
+      </w:pPr>
+    </w:lvl>
+    <w:lvl w:ilvl="7" w:tentative="1">
+      <w:start w:val="1"/>
+      <w:numFmt w:val="decimal"/>
+      <w:lvlText w:val="%8."/>
+      <w:lvlJc w:val="left"/>
+      <w:pPr>
+        <w:tabs>
+          <w:tab w:val="num" w:pos="5760"/>
+        </w:tabs>
+        <w:ind w:left="5760" w:hanging="360"/>
+      </w:pPr>
+    </w:lvl>
+    <w:lvl w:ilvl="8" w:tentative="1">
+      <w:start w:val="1"/>
+      <w:numFmt w:val="decimal"/>
+      <w:lvlText w:val="%9."/>
+      <w:lvlJc w:val="left"/>
+      <w:pPr>
+        <w:tabs>
+          <w:tab w:val="num" w:pos="6480"/>
+        </w:tabs>
+        <w:ind w:left="6480" w:hanging="360"/>
+      </w:pPr>
+    </w:lvl>
+  </w:abstractNum>
+  <w:abstractNum w:abstractNumId="6" w15:restartNumberingAfterBreak="0">
     <w:nsid w:val="375E4BAE"/>
     <w:multiLevelType w:val="multilevel"/>
     <w:tmpl w:val="2618E8E2"/>
@@ -2125,7 +5792,7 @@
       </w:rPr>
     </w:lvl>
   </w:abstractNum>
-  <w:abstractNum w:abstractNumId="4" w15:restartNumberingAfterBreak="0">
+  <w:abstractNum w:abstractNumId="7" w15:restartNumberingAfterBreak="0">
     <w:nsid w:val="4EF54550"/>
     <w:multiLevelType w:val="hybridMultilevel"/>
     <w:tmpl w:val="8BD4EC74"/>
@@ -2237,7 +5904,119 @@
       </w:rPr>
     </w:lvl>
   </w:abstractNum>
-  <w:abstractNum w:abstractNumId="5" w15:restartNumberingAfterBreak="0">
+  <w:abstractNum w:abstractNumId="8" w15:restartNumberingAfterBreak="0">
+    <w:nsid w:val="592D5710"/>
+    <w:multiLevelType w:val="hybridMultilevel"/>
+    <w:tmpl w:val="946A2F76"/>
+    <w:lvl w:ilvl="0" w:tplc="B2BA1E7A">
+      <w:numFmt w:val="bullet"/>
+      <w:lvlText w:val="-"/>
+      <w:lvlJc w:val="left"/>
+      <w:pPr>
+        <w:ind w:left="720" w:hanging="360"/>
+      </w:pPr>
+      <w:rPr>
+        <w:rFonts w:ascii="Calibri" w:eastAsiaTheme="minorHAnsi" w:hAnsi="Calibri" w:cs="Calibri" w:hint="default"/>
+      </w:rPr>
+    </w:lvl>
+    <w:lvl w:ilvl="1" w:tplc="04130003" w:tentative="1">
+      <w:start w:val="1"/>
+      <w:numFmt w:val="bullet"/>
+      <w:lvlText w:val="o"/>
+      <w:lvlJc w:val="left"/>
+      <w:pPr>
+        <w:ind w:left="1440" w:hanging="360"/>
+      </w:pPr>
+      <w:rPr>
+        <w:rFonts w:ascii="Courier New" w:hAnsi="Courier New" w:cs="Courier New" w:hint="default"/>
+      </w:rPr>
+    </w:lvl>
+    <w:lvl w:ilvl="2" w:tplc="04130005" w:tentative="1">
+      <w:start w:val="1"/>
+      <w:numFmt w:val="bullet"/>
+      <w:lvlText w:val=""/>
+      <w:lvlJc w:val="left"/>
+      <w:pPr>
+        <w:ind w:left="2160" w:hanging="360"/>
+      </w:pPr>
+      <w:rPr>
+        <w:rFonts w:ascii="Wingdings" w:hAnsi="Wingdings" w:hint="default"/>
+      </w:rPr>
+    </w:lvl>
+    <w:lvl w:ilvl="3" w:tplc="04130001" w:tentative="1">
+      <w:start w:val="1"/>
+      <w:numFmt w:val="bullet"/>
+      <w:lvlText w:val=""/>
+      <w:lvlJc w:val="left"/>
+      <w:pPr>
+        <w:ind w:left="2880" w:hanging="360"/>
+      </w:pPr>
+      <w:rPr>
+        <w:rFonts w:ascii="Symbol" w:hAnsi="Symbol" w:hint="default"/>
+      </w:rPr>
+    </w:lvl>
+    <w:lvl w:ilvl="4" w:tplc="04130003" w:tentative="1">
+      <w:start w:val="1"/>
+      <w:numFmt w:val="bullet"/>
+      <w:lvlText w:val="o"/>
+      <w:lvlJc w:val="left"/>
+      <w:pPr>
+        <w:ind w:left="3600" w:hanging="360"/>
+      </w:pPr>
+      <w:rPr>
+        <w:rFonts w:ascii="Courier New" w:hAnsi="Courier New" w:cs="Courier New" w:hint="default"/>
+      </w:rPr>
+    </w:lvl>
+    <w:lvl w:ilvl="5" w:tplc="04130005" w:tentative="1">
+      <w:start w:val="1"/>
+      <w:numFmt w:val="bullet"/>
+      <w:lvlText w:val=""/>
+      <w:lvlJc w:val="left"/>
+      <w:pPr>
+        <w:ind w:left="4320" w:hanging="360"/>
+      </w:pPr>
+      <w:rPr>
+        <w:rFonts w:ascii="Wingdings" w:hAnsi="Wingdings" w:hint="default"/>
+      </w:rPr>
+    </w:lvl>
+    <w:lvl w:ilvl="6" w:tplc="04130001" w:tentative="1">
+      <w:start w:val="1"/>
+      <w:numFmt w:val="bullet"/>
+      <w:lvlText w:val=""/>
+      <w:lvlJc w:val="left"/>
+      <w:pPr>
+        <w:ind w:left="5040" w:hanging="360"/>
+      </w:pPr>
+      <w:rPr>
+        <w:rFonts w:ascii="Symbol" w:hAnsi="Symbol" w:hint="default"/>
+      </w:rPr>
+    </w:lvl>
+    <w:lvl w:ilvl="7" w:tplc="04130003" w:tentative="1">
+      <w:start w:val="1"/>
+      <w:numFmt w:val="bullet"/>
+      <w:lvlText w:val="o"/>
+      <w:lvlJc w:val="left"/>
+      <w:pPr>
+        <w:ind w:left="5760" w:hanging="360"/>
+      </w:pPr>
+      <w:rPr>
+        <w:rFonts w:ascii="Courier New" w:hAnsi="Courier New" w:cs="Courier New" w:hint="default"/>
+      </w:rPr>
+    </w:lvl>
+    <w:lvl w:ilvl="8" w:tplc="04130005" w:tentative="1">
+      <w:start w:val="1"/>
+      <w:numFmt w:val="bullet"/>
+      <w:lvlText w:val=""/>
+      <w:lvlJc w:val="left"/>
+      <w:pPr>
+        <w:ind w:left="6480" w:hanging="360"/>
+      </w:pPr>
+      <w:rPr>
+        <w:rFonts w:ascii="Wingdings" w:hAnsi="Wingdings" w:hint="default"/>
+      </w:rPr>
+    </w:lvl>
+  </w:abstractNum>
+  <w:abstractNum w:abstractNumId="9" w15:restartNumberingAfterBreak="0">
     <w:nsid w:val="5BD95D84"/>
     <w:multiLevelType w:val="multilevel"/>
     <w:tmpl w:val="CB947F60"/>
@@ -2386,7 +6165,7 @@
       </w:rPr>
     </w:lvl>
   </w:abstractNum>
-  <w:abstractNum w:abstractNumId="6" w15:restartNumberingAfterBreak="0">
+  <w:abstractNum w:abstractNumId="10" w15:restartNumberingAfterBreak="0">
     <w:nsid w:val="5BF055B0"/>
     <w:multiLevelType w:val="multilevel"/>
     <w:tmpl w:val="131A0C0C"/>
@@ -2535,7 +6314,7 @@
       </w:rPr>
     </w:lvl>
   </w:abstractNum>
-  <w:abstractNum w:abstractNumId="7" w15:restartNumberingAfterBreak="0">
+  <w:abstractNum w:abstractNumId="11" w15:restartNumberingAfterBreak="0">
     <w:nsid w:val="64850C3C"/>
     <w:multiLevelType w:val="hybridMultilevel"/>
     <w:tmpl w:val="37ECC05A"/>
@@ -2647,7 +6426,7 @@
       </w:rPr>
     </w:lvl>
   </w:abstractNum>
-  <w:abstractNum w:abstractNumId="8" w15:restartNumberingAfterBreak="0">
+  <w:abstractNum w:abstractNumId="12" w15:restartNumberingAfterBreak="0">
     <w:nsid w:val="77112BB3"/>
     <w:multiLevelType w:val="hybridMultilevel"/>
     <w:tmpl w:val="A1DCFCAA"/>
@@ -2736,7 +6515,232 @@
       </w:pPr>
     </w:lvl>
   </w:abstractNum>
-  <w:abstractNum w:abstractNumId="9" w15:restartNumberingAfterBreak="0">
+  <w:abstractNum w:abstractNumId="13" w15:restartNumberingAfterBreak="0">
+    <w:nsid w:val="79132478"/>
+    <w:multiLevelType w:val="hybridMultilevel"/>
+    <w:tmpl w:val="A7726252"/>
+    <w:lvl w:ilvl="0" w:tplc="5510D49A">
+      <w:numFmt w:val="bullet"/>
+      <w:lvlText w:val="-"/>
+      <w:lvlJc w:val="left"/>
+      <w:pPr>
+        <w:ind w:left="720" w:hanging="360"/>
+      </w:pPr>
+      <w:rPr>
+        <w:rFonts w:ascii="Calibri" w:eastAsiaTheme="minorHAnsi" w:hAnsi="Calibri" w:cs="Calibri" w:hint="default"/>
+      </w:rPr>
+    </w:lvl>
+    <w:lvl w:ilvl="1" w:tplc="04130003" w:tentative="1">
+      <w:start w:val="1"/>
+      <w:numFmt w:val="bullet"/>
+      <w:lvlText w:val="o"/>
+      <w:lvlJc w:val="left"/>
+      <w:pPr>
+        <w:ind w:left="1440" w:hanging="360"/>
+      </w:pPr>
+      <w:rPr>
+        <w:rFonts w:ascii="Courier New" w:hAnsi="Courier New" w:cs="Courier New" w:hint="default"/>
+      </w:rPr>
+    </w:lvl>
+    <w:lvl w:ilvl="2" w:tplc="04130005" w:tentative="1">
+      <w:start w:val="1"/>
+      <w:numFmt w:val="bullet"/>
+      <w:lvlText w:val=""/>
+      <w:lvlJc w:val="left"/>
+      <w:pPr>
+        <w:ind w:left="2160" w:hanging="360"/>
+      </w:pPr>
+      <w:rPr>
+        <w:rFonts w:ascii="Wingdings" w:hAnsi="Wingdings" w:hint="default"/>
+      </w:rPr>
+    </w:lvl>
+    <w:lvl w:ilvl="3" w:tplc="04130001" w:tentative="1">
+      <w:start w:val="1"/>
+      <w:numFmt w:val="bullet"/>
+      <w:lvlText w:val=""/>
+      <w:lvlJc w:val="left"/>
+      <w:pPr>
+        <w:ind w:left="2880" w:hanging="360"/>
+      </w:pPr>
+      <w:rPr>
+        <w:rFonts w:ascii="Symbol" w:hAnsi="Symbol" w:hint="default"/>
+      </w:rPr>
+    </w:lvl>
+    <w:lvl w:ilvl="4" w:tplc="04130003" w:tentative="1">
+      <w:start w:val="1"/>
+      <w:numFmt w:val="bullet"/>
+      <w:lvlText w:val="o"/>
+      <w:lvlJc w:val="left"/>
+      <w:pPr>
+        <w:ind w:left="3600" w:hanging="360"/>
+      </w:pPr>
+      <w:rPr>
+        <w:rFonts w:ascii="Courier New" w:hAnsi="Courier New" w:cs="Courier New" w:hint="default"/>
+      </w:rPr>
+    </w:lvl>
+    <w:lvl w:ilvl="5" w:tplc="04130005" w:tentative="1">
+      <w:start w:val="1"/>
+      <w:numFmt w:val="bullet"/>
+      <w:lvlText w:val=""/>
+      <w:lvlJc w:val="left"/>
+      <w:pPr>
+        <w:ind w:left="4320" w:hanging="360"/>
+      </w:pPr>
+      <w:rPr>
+        <w:rFonts w:ascii="Wingdings" w:hAnsi="Wingdings" w:hint="default"/>
+      </w:rPr>
+    </w:lvl>
+    <w:lvl w:ilvl="6" w:tplc="04130001" w:tentative="1">
+      <w:start w:val="1"/>
+      <w:numFmt w:val="bullet"/>
+      <w:lvlText w:val=""/>
+      <w:lvlJc w:val="left"/>
+      <w:pPr>
+        <w:ind w:left="5040" w:hanging="360"/>
+      </w:pPr>
+      <w:rPr>
+        <w:rFonts w:ascii="Symbol" w:hAnsi="Symbol" w:hint="default"/>
+      </w:rPr>
+    </w:lvl>
+    <w:lvl w:ilvl="7" w:tplc="04130003" w:tentative="1">
+      <w:start w:val="1"/>
+      <w:numFmt w:val="bullet"/>
+      <w:lvlText w:val="o"/>
+      <w:lvlJc w:val="left"/>
+      <w:pPr>
+        <w:ind w:left="5760" w:hanging="360"/>
+      </w:pPr>
+      <w:rPr>
+        <w:rFonts w:ascii="Courier New" w:hAnsi="Courier New" w:cs="Courier New" w:hint="default"/>
+      </w:rPr>
+    </w:lvl>
+    <w:lvl w:ilvl="8" w:tplc="04130005" w:tentative="1">
+      <w:start w:val="1"/>
+      <w:numFmt w:val="bullet"/>
+      <w:lvlText w:val=""/>
+      <w:lvlJc w:val="left"/>
+      <w:pPr>
+        <w:ind w:left="6480" w:hanging="360"/>
+      </w:pPr>
+      <w:rPr>
+        <w:rFonts w:ascii="Wingdings" w:hAnsi="Wingdings" w:hint="default"/>
+      </w:rPr>
+    </w:lvl>
+  </w:abstractNum>
+  <w:abstractNum w:abstractNumId="14" w15:restartNumberingAfterBreak="0">
+    <w:nsid w:val="7D6157F0"/>
+    <w:multiLevelType w:val="multilevel"/>
+    <w:tmpl w:val="9CE0BE36"/>
+    <w:lvl w:ilvl="0">
+      <w:start w:val="1"/>
+      <w:numFmt w:val="decimal"/>
+      <w:lvlText w:val="%1."/>
+      <w:lvlJc w:val="left"/>
+      <w:pPr>
+        <w:tabs>
+          <w:tab w:val="num" w:pos="720"/>
+        </w:tabs>
+        <w:ind w:left="720" w:hanging="360"/>
+      </w:pPr>
+    </w:lvl>
+    <w:lvl w:ilvl="1" w:tentative="1">
+      <w:start w:val="1"/>
+      <w:numFmt w:val="decimal"/>
+      <w:lvlText w:val="%2."/>
+      <w:lvlJc w:val="left"/>
+      <w:pPr>
+        <w:tabs>
+          <w:tab w:val="num" w:pos="1440"/>
+        </w:tabs>
+        <w:ind w:left="1440" w:hanging="360"/>
+      </w:pPr>
+    </w:lvl>
+    <w:lvl w:ilvl="2" w:tentative="1">
+      <w:start w:val="1"/>
+      <w:numFmt w:val="decimal"/>
+      <w:lvlText w:val="%3."/>
+      <w:lvlJc w:val="left"/>
+      <w:pPr>
+        <w:tabs>
+          <w:tab w:val="num" w:pos="2160"/>
+        </w:tabs>
+        <w:ind w:left="2160" w:hanging="360"/>
+      </w:pPr>
+    </w:lvl>
+    <w:lvl w:ilvl="3" w:tentative="1">
+      <w:start w:val="1"/>
+      <w:numFmt w:val="decimal"/>
+      <w:lvlText w:val="%4."/>
+      <w:lvlJc w:val="left"/>
+      <w:pPr>
+        <w:tabs>
+          <w:tab w:val="num" w:pos="2880"/>
+        </w:tabs>
+        <w:ind w:left="2880" w:hanging="360"/>
+      </w:pPr>
+    </w:lvl>
+    <w:lvl w:ilvl="4" w:tentative="1">
+      <w:start w:val="1"/>
+      <w:numFmt w:val="decimal"/>
+      <w:lvlText w:val="%5."/>
+      <w:lvlJc w:val="left"/>
+      <w:pPr>
+        <w:tabs>
+          <w:tab w:val="num" w:pos="3600"/>
+        </w:tabs>
+        <w:ind w:left="3600" w:hanging="360"/>
+      </w:pPr>
+    </w:lvl>
+    <w:lvl w:ilvl="5" w:tentative="1">
+      <w:start w:val="1"/>
+      <w:numFmt w:val="decimal"/>
+      <w:lvlText w:val="%6."/>
+      <w:lvlJc w:val="left"/>
+      <w:pPr>
+        <w:tabs>
+          <w:tab w:val="num" w:pos="4320"/>
+        </w:tabs>
+        <w:ind w:left="4320" w:hanging="360"/>
+      </w:pPr>
+    </w:lvl>
+    <w:lvl w:ilvl="6" w:tentative="1">
+      <w:start w:val="1"/>
+      <w:numFmt w:val="decimal"/>
+      <w:lvlText w:val="%7."/>
+      <w:lvlJc w:val="left"/>
+      <w:pPr>
+        <w:tabs>
+          <w:tab w:val="num" w:pos="5040"/>
+        </w:tabs>
+        <w:ind w:left="5040" w:hanging="360"/>
+      </w:pPr>
+    </w:lvl>
+    <w:lvl w:ilvl="7" w:tentative="1">
+      <w:start w:val="1"/>
+      <w:numFmt w:val="decimal"/>
+      <w:lvlText w:val="%8."/>
+      <w:lvlJc w:val="left"/>
+      <w:pPr>
+        <w:tabs>
+          <w:tab w:val="num" w:pos="5760"/>
+        </w:tabs>
+        <w:ind w:left="5760" w:hanging="360"/>
+      </w:pPr>
+    </w:lvl>
+    <w:lvl w:ilvl="8" w:tentative="1">
+      <w:start w:val="1"/>
+      <w:numFmt w:val="decimal"/>
+      <w:lvlText w:val="%9."/>
+      <w:lvlJc w:val="left"/>
+      <w:pPr>
+        <w:tabs>
+          <w:tab w:val="num" w:pos="6480"/>
+        </w:tabs>
+        <w:ind w:left="6480" w:hanging="360"/>
+      </w:pPr>
+    </w:lvl>
+  </w:abstractNum>
+  <w:abstractNum w:abstractNumId="15" w15:restartNumberingAfterBreak="0">
     <w:nsid w:val="7F2869D2"/>
     <w:multiLevelType w:val="hybridMultilevel"/>
     <w:tmpl w:val="DE6672F6"/>
@@ -2850,34 +6854,52 @@
     </w:lvl>
   </w:abstractNum>
   <w:num w:numId="1" w16cid:durableId="526527671">
-    <w:abstractNumId w:val="2"/>
+    <w:abstractNumId w:val="4"/>
   </w:num>
   <w:num w:numId="2" w16cid:durableId="877401102">
-    <w:abstractNumId w:val="4"/>
+    <w:abstractNumId w:val="7"/>
   </w:num>
   <w:num w:numId="3" w16cid:durableId="525870637">
-    <w:abstractNumId w:val="8"/>
+    <w:abstractNumId w:val="12"/>
   </w:num>
   <w:num w:numId="4" w16cid:durableId="527763912">
+    <w:abstractNumId w:val="15"/>
+  </w:num>
+  <w:num w:numId="5" w16cid:durableId="638194769">
+    <w:abstractNumId w:val="11"/>
+  </w:num>
+  <w:num w:numId="6" w16cid:durableId="158548742">
     <w:abstractNumId w:val="9"/>
   </w:num>
-  <w:num w:numId="5" w16cid:durableId="638194769">
-    <w:abstractNumId w:val="7"/>
-  </w:num>
-  <w:num w:numId="6" w16cid:durableId="158548742">
-    <w:abstractNumId w:val="5"/>
-  </w:num>
   <w:num w:numId="7" w16cid:durableId="1641575587">
-    <w:abstractNumId w:val="3"/>
+    <w:abstractNumId w:val="6"/>
   </w:num>
   <w:num w:numId="8" w16cid:durableId="2109540445">
-    <w:abstractNumId w:val="1"/>
+    <w:abstractNumId w:val="2"/>
   </w:num>
   <w:num w:numId="9" w16cid:durableId="407967335">
     <w:abstractNumId w:val="0"/>
   </w:num>
   <w:num w:numId="10" w16cid:durableId="1123619371">
-    <w:abstractNumId w:val="6"/>
+    <w:abstractNumId w:val="10"/>
+  </w:num>
+  <w:num w:numId="11" w16cid:durableId="1388795229">
+    <w:abstractNumId w:val="13"/>
+  </w:num>
+  <w:num w:numId="12" w16cid:durableId="1472862753">
+    <w:abstractNumId w:val="14"/>
+  </w:num>
+  <w:num w:numId="13" w16cid:durableId="41566350">
+    <w:abstractNumId w:val="8"/>
+  </w:num>
+  <w:num w:numId="14" w16cid:durableId="562256380">
+    <w:abstractNumId w:val="1"/>
+  </w:num>
+  <w:num w:numId="15" w16cid:durableId="739331043">
+    <w:abstractNumId w:val="5"/>
+  </w:num>
+  <w:num w:numId="16" w16cid:durableId="423037766">
+    <w:abstractNumId w:val="3"/>
   </w:num>
 </w:numbering>
 </file>
